--- a/Documentation/technicka_sprava.docx
+++ b/Documentation/technicka_sprava.docx
@@ -588,34 +588,14 @@
                                 <w:szCs w:val="30"/>
                               </w:rPr>
                             </w:pPr>
-                            <w:proofErr w:type="spellStart"/>
                             <w:r>
                               <w:rPr>
                                 <w:rFonts w:ascii="Times New Roman" w:hAnsi="Times New Roman" w:cs="Times New Roman"/>
                                 <w:sz w:val="30"/>
                                 <w:szCs w:val="30"/>
                               </w:rPr>
-                              <w:t>Patrícia</w:t>
+                              <w:t>Patrícia Marmanová</w:t>
                             </w:r>
-                            <w:proofErr w:type="spellEnd"/>
-                            <w:r>
-                              <w:rPr>
-                                <w:rFonts w:ascii="Times New Roman" w:hAnsi="Times New Roman" w:cs="Times New Roman"/>
-                                <w:sz w:val="30"/>
-                                <w:szCs w:val="30"/>
-                              </w:rPr>
-                              <w:t xml:space="preserve"> </w:t>
-                            </w:r>
-                            <w:proofErr w:type="spellStart"/>
-                            <w:r>
-                              <w:rPr>
-                                <w:rFonts w:ascii="Times New Roman" w:hAnsi="Times New Roman" w:cs="Times New Roman"/>
-                                <w:sz w:val="30"/>
-                                <w:szCs w:val="30"/>
-                              </w:rPr>
-                              <w:t>Marmanová</w:t>
-                            </w:r>
-                            <w:proofErr w:type="spellEnd"/>
                           </w:p>
                           <w:p>
                             <w:pPr>
@@ -634,18 +614,8 @@
                                 <w:sz w:val="30"/>
                                 <w:szCs w:val="30"/>
                               </w:rPr>
-                              <w:t xml:space="preserve">Andrea </w:t>
+                              <w:t>Andrea Spišáková</w:t>
                             </w:r>
-                            <w:proofErr w:type="spellStart"/>
-                            <w:r>
-                              <w:rPr>
-                                <w:rFonts w:ascii="Times New Roman" w:hAnsi="Times New Roman" w:cs="Times New Roman"/>
-                                <w:sz w:val="30"/>
-                                <w:szCs w:val="30"/>
-                              </w:rPr>
-                              <w:t>Spišáková</w:t>
-                            </w:r>
-                            <w:proofErr w:type="spellEnd"/>
                           </w:p>
                           <w:p>
                             <w:pPr>
@@ -662,18 +632,8 @@
                                 <w:sz w:val="30"/>
                                 <w:szCs w:val="30"/>
                               </w:rPr>
-                              <w:t xml:space="preserve">Dana </w:t>
+                              <w:t>Dana Škorvánková</w:t>
                             </w:r>
-                            <w:proofErr w:type="spellStart"/>
-                            <w:r>
-                              <w:rPr>
-                                <w:rFonts w:ascii="Times New Roman" w:hAnsi="Times New Roman" w:cs="Times New Roman"/>
-                                <w:sz w:val="30"/>
-                                <w:szCs w:val="30"/>
-                              </w:rPr>
-                              <w:t>Škorvánková</w:t>
-                            </w:r>
-                            <w:proofErr w:type="spellEnd"/>
                           </w:p>
                         </w:txbxContent>
                       </wps:txbx>
@@ -733,34 +693,14 @@
                           <w:szCs w:val="30"/>
                         </w:rPr>
                       </w:pPr>
-                      <w:proofErr w:type="spellStart"/>
                       <w:r>
                         <w:rPr>
                           <w:rFonts w:ascii="Times New Roman" w:hAnsi="Times New Roman" w:cs="Times New Roman"/>
                           <w:sz w:val="30"/>
                           <w:szCs w:val="30"/>
                         </w:rPr>
-                        <w:t>Patrícia</w:t>
+                        <w:t>Patrícia Marmanová</w:t>
                       </w:r>
-                      <w:proofErr w:type="spellEnd"/>
-                      <w:r>
-                        <w:rPr>
-                          <w:rFonts w:ascii="Times New Roman" w:hAnsi="Times New Roman" w:cs="Times New Roman"/>
-                          <w:sz w:val="30"/>
-                          <w:szCs w:val="30"/>
-                        </w:rPr>
-                        <w:t xml:space="preserve"> </w:t>
-                      </w:r>
-                      <w:proofErr w:type="spellStart"/>
-                      <w:r>
-                        <w:rPr>
-                          <w:rFonts w:ascii="Times New Roman" w:hAnsi="Times New Roman" w:cs="Times New Roman"/>
-                          <w:sz w:val="30"/>
-                          <w:szCs w:val="30"/>
-                        </w:rPr>
-                        <w:t>Marmanová</w:t>
-                      </w:r>
-                      <w:proofErr w:type="spellEnd"/>
                     </w:p>
                     <w:p>
                       <w:pPr>
@@ -779,18 +719,8 @@
                           <w:sz w:val="30"/>
                           <w:szCs w:val="30"/>
                         </w:rPr>
-                        <w:t xml:space="preserve">Andrea </w:t>
+                        <w:t>Andrea Spišáková</w:t>
                       </w:r>
-                      <w:proofErr w:type="spellStart"/>
-                      <w:r>
-                        <w:rPr>
-                          <w:rFonts w:ascii="Times New Roman" w:hAnsi="Times New Roman" w:cs="Times New Roman"/>
-                          <w:sz w:val="30"/>
-                          <w:szCs w:val="30"/>
-                        </w:rPr>
-                        <w:t>Spišáková</w:t>
-                      </w:r>
-                      <w:proofErr w:type="spellEnd"/>
                     </w:p>
                     <w:p>
                       <w:pPr>
@@ -807,18 +737,8 @@
                           <w:sz w:val="30"/>
                           <w:szCs w:val="30"/>
                         </w:rPr>
-                        <w:t xml:space="preserve">Dana </w:t>
+                        <w:t>Dana Škorvánková</w:t>
                       </w:r>
-                      <w:proofErr w:type="spellStart"/>
-                      <w:r>
-                        <w:rPr>
-                          <w:rFonts w:ascii="Times New Roman" w:hAnsi="Times New Roman" w:cs="Times New Roman"/>
-                          <w:sz w:val="30"/>
-                          <w:szCs w:val="30"/>
-                        </w:rPr>
-                        <w:t>Škorvánková</w:t>
-                      </w:r>
-                      <w:proofErr w:type="spellEnd"/>
                     </w:p>
                   </w:txbxContent>
                 </v:textbox>
@@ -1035,8 +955,6 @@
         </w:rPr>
         <w:br w:type="page"/>
       </w:r>
-      <w:bookmarkStart w:id="0" w:name="_GoBack"/>
-      <w:bookmarkEnd w:id="0"/>
     </w:p>
     <w:sdt>
       <w:sdtPr>
@@ -3355,7 +3273,7 @@
           <w:u w:val="none"/>
         </w:rPr>
       </w:pPr>
-      <w:bookmarkStart w:id="1" w:name="_Toc505548750"/>
+      <w:bookmarkStart w:id="0" w:name="_Toc505548750"/>
       <w:r>
         <w:rPr>
           <w:rStyle w:val="Hypertextovprepojenie"/>
@@ -3366,7 +3284,7 @@
         <w:lastRenderedPageBreak/>
         <w:t>Zoznam obrázkov</w:t>
       </w:r>
-      <w:bookmarkEnd w:id="1"/>
+      <w:bookmarkEnd w:id="0"/>
     </w:p>
     <w:p>
       <w:pPr>
@@ -4017,7 +3935,7 @@
           <w:rFonts w:ascii="Times New Roman" w:hAnsi="Times New Roman" w:cs="Times New Roman"/>
         </w:rPr>
       </w:pPr>
-      <w:bookmarkStart w:id="2" w:name="_Toc505548751"/>
+      <w:bookmarkStart w:id="1" w:name="_Toc505548751"/>
       <w:r>
         <w:rPr>
           <w:rFonts w:ascii="Times New Roman" w:hAnsi="Times New Roman" w:cs="Times New Roman"/>
@@ -4031,7 +3949,7 @@
         </w:rPr>
         <w:t>Účel dokumentu</w:t>
       </w:r>
-      <w:bookmarkEnd w:id="2"/>
+      <w:bookmarkEnd w:id="1"/>
     </w:p>
     <w:p>
       <w:pPr>
@@ -4090,7 +4008,6 @@
         </w:rPr>
         <w:t xml:space="preserve"> Kurzy, ktorá slúži Centru informačných technológií Univerzity Komenského. </w:t>
       </w:r>
-      <w:proofErr w:type="spellStart"/>
       <w:r>
         <w:rPr>
           <w:rFonts w:ascii="Times New Roman" w:hAnsi="Times New Roman" w:cs="Times New Roman"/>
@@ -4098,9 +4015,8 @@
           <w:szCs w:val="24"/>
           <w:lang w:val="en-GB" w:eastAsia="en-GB"/>
         </w:rPr>
-        <w:t>Opisuje</w:t>
-      </w:r>
-      <w:proofErr w:type="spellEnd"/>
+        <w:t xml:space="preserve">Opisuje funkčné požiadavky, </w:t>
+      </w:r>
       <w:r>
         <w:rPr>
           <w:rFonts w:ascii="Times New Roman" w:hAnsi="Times New Roman" w:cs="Times New Roman"/>
@@ -4108,9 +4024,8 @@
           <w:szCs w:val="24"/>
           <w:lang w:val="en-GB" w:eastAsia="en-GB"/>
         </w:rPr>
-        <w:t xml:space="preserve"> </w:t>
-      </w:r>
-      <w:proofErr w:type="spellStart"/>
+        <w:t>použité technológie a</w:t>
+      </w:r>
       <w:r>
         <w:rPr>
           <w:rFonts w:ascii="Times New Roman" w:hAnsi="Times New Roman" w:cs="Times New Roman"/>
@@ -4118,9 +4033,8 @@
           <w:szCs w:val="24"/>
           <w:lang w:val="en-GB" w:eastAsia="en-GB"/>
         </w:rPr>
-        <w:t>funkčné</w:t>
-      </w:r>
-      <w:proofErr w:type="spellEnd"/>
+        <w:t xml:space="preserve"> návrh softvéru </w:t>
+      </w:r>
       <w:r>
         <w:rPr>
           <w:rFonts w:ascii="Times New Roman" w:hAnsi="Times New Roman" w:cs="Times New Roman"/>
@@ -4128,165 +4042,7 @@
           <w:szCs w:val="24"/>
           <w:lang w:val="en-GB" w:eastAsia="en-GB"/>
         </w:rPr>
-        <w:t xml:space="preserve"> </w:t>
-      </w:r>
-      <w:proofErr w:type="spellStart"/>
-      <w:r>
-        <w:rPr>
-          <w:rFonts w:ascii="Times New Roman" w:hAnsi="Times New Roman" w:cs="Times New Roman"/>
-          <w:sz w:val="24"/>
-          <w:szCs w:val="24"/>
-          <w:lang w:val="en-GB" w:eastAsia="en-GB"/>
-        </w:rPr>
-        <w:t>požiadavky</w:t>
-      </w:r>
-      <w:proofErr w:type="spellEnd"/>
-      <w:r>
-        <w:rPr>
-          <w:rFonts w:ascii="Times New Roman" w:hAnsi="Times New Roman" w:cs="Times New Roman"/>
-          <w:sz w:val="24"/>
-          <w:szCs w:val="24"/>
-          <w:lang w:val="en-GB" w:eastAsia="en-GB"/>
-        </w:rPr>
-        <w:t xml:space="preserve">, </w:t>
-      </w:r>
-      <w:proofErr w:type="spellStart"/>
-      <w:r>
-        <w:rPr>
-          <w:rFonts w:ascii="Times New Roman" w:hAnsi="Times New Roman" w:cs="Times New Roman"/>
-          <w:sz w:val="24"/>
-          <w:szCs w:val="24"/>
-          <w:lang w:val="en-GB" w:eastAsia="en-GB"/>
-        </w:rPr>
-        <w:t>použité</w:t>
-      </w:r>
-      <w:proofErr w:type="spellEnd"/>
-      <w:r>
-        <w:rPr>
-          <w:rFonts w:ascii="Times New Roman" w:hAnsi="Times New Roman" w:cs="Times New Roman"/>
-          <w:sz w:val="24"/>
-          <w:szCs w:val="24"/>
-          <w:lang w:val="en-GB" w:eastAsia="en-GB"/>
-        </w:rPr>
-        <w:t xml:space="preserve"> </w:t>
-      </w:r>
-      <w:proofErr w:type="spellStart"/>
-      <w:r>
-        <w:rPr>
-          <w:rFonts w:ascii="Times New Roman" w:hAnsi="Times New Roman" w:cs="Times New Roman"/>
-          <w:sz w:val="24"/>
-          <w:szCs w:val="24"/>
-          <w:lang w:val="en-GB" w:eastAsia="en-GB"/>
-        </w:rPr>
-        <w:t>technológie</w:t>
-      </w:r>
-      <w:proofErr w:type="spellEnd"/>
-      <w:r>
-        <w:rPr>
-          <w:rFonts w:ascii="Times New Roman" w:hAnsi="Times New Roman" w:cs="Times New Roman"/>
-          <w:sz w:val="24"/>
-          <w:szCs w:val="24"/>
-          <w:lang w:val="en-GB" w:eastAsia="en-GB"/>
-        </w:rPr>
-        <w:t xml:space="preserve"> a</w:t>
-      </w:r>
-      <w:r>
-        <w:rPr>
-          <w:rFonts w:ascii="Times New Roman" w:hAnsi="Times New Roman" w:cs="Times New Roman"/>
-          <w:sz w:val="24"/>
-          <w:szCs w:val="24"/>
-          <w:lang w:val="en-GB" w:eastAsia="en-GB"/>
-        </w:rPr>
-        <w:t xml:space="preserve"> </w:t>
-      </w:r>
-      <w:proofErr w:type="spellStart"/>
-      <w:r>
-        <w:rPr>
-          <w:rFonts w:ascii="Times New Roman" w:hAnsi="Times New Roman" w:cs="Times New Roman"/>
-          <w:sz w:val="24"/>
-          <w:szCs w:val="24"/>
-          <w:lang w:val="en-GB" w:eastAsia="en-GB"/>
-        </w:rPr>
-        <w:t>návrh</w:t>
-      </w:r>
-      <w:proofErr w:type="spellEnd"/>
-      <w:r>
-        <w:rPr>
-          <w:rFonts w:ascii="Times New Roman" w:hAnsi="Times New Roman" w:cs="Times New Roman"/>
-          <w:sz w:val="24"/>
-          <w:szCs w:val="24"/>
-          <w:lang w:val="en-GB" w:eastAsia="en-GB"/>
-        </w:rPr>
-        <w:t xml:space="preserve"> </w:t>
-      </w:r>
-      <w:proofErr w:type="spellStart"/>
-      <w:r>
-        <w:rPr>
-          <w:rFonts w:ascii="Times New Roman" w:hAnsi="Times New Roman" w:cs="Times New Roman"/>
-          <w:sz w:val="24"/>
-          <w:szCs w:val="24"/>
-          <w:lang w:val="en-GB" w:eastAsia="en-GB"/>
-        </w:rPr>
-        <w:t>softvéru</w:t>
-      </w:r>
-      <w:proofErr w:type="spellEnd"/>
-      <w:r>
-        <w:rPr>
-          <w:rFonts w:ascii="Times New Roman" w:hAnsi="Times New Roman" w:cs="Times New Roman"/>
-          <w:sz w:val="24"/>
-          <w:szCs w:val="24"/>
-          <w:lang w:val="en-GB" w:eastAsia="en-GB"/>
-        </w:rPr>
-        <w:t xml:space="preserve"> </w:t>
-      </w:r>
-      <w:r>
-        <w:rPr>
-          <w:rFonts w:ascii="Times New Roman" w:hAnsi="Times New Roman" w:cs="Times New Roman"/>
-          <w:sz w:val="24"/>
-          <w:szCs w:val="24"/>
-          <w:lang w:val="en-GB" w:eastAsia="en-GB"/>
-        </w:rPr>
-        <w:t xml:space="preserve">z </w:t>
-      </w:r>
-      <w:proofErr w:type="spellStart"/>
-      <w:r>
-        <w:rPr>
-          <w:rFonts w:ascii="Times New Roman" w:hAnsi="Times New Roman" w:cs="Times New Roman"/>
-          <w:sz w:val="24"/>
-          <w:szCs w:val="24"/>
-          <w:lang w:val="en-GB" w:eastAsia="en-GB"/>
-        </w:rPr>
-        <w:t>technického</w:t>
-      </w:r>
-      <w:proofErr w:type="spellEnd"/>
-      <w:r>
-        <w:rPr>
-          <w:rFonts w:ascii="Times New Roman" w:hAnsi="Times New Roman" w:cs="Times New Roman"/>
-          <w:sz w:val="24"/>
-          <w:szCs w:val="24"/>
-          <w:lang w:val="en-GB" w:eastAsia="en-GB"/>
-        </w:rPr>
-        <w:t xml:space="preserve"> </w:t>
-      </w:r>
-      <w:proofErr w:type="spellStart"/>
-      <w:r>
-        <w:rPr>
-          <w:rFonts w:ascii="Times New Roman" w:hAnsi="Times New Roman" w:cs="Times New Roman"/>
-          <w:sz w:val="24"/>
-          <w:szCs w:val="24"/>
-          <w:lang w:val="en-GB" w:eastAsia="en-GB"/>
-        </w:rPr>
-        <w:t>hľadiska</w:t>
-      </w:r>
-      <w:proofErr w:type="spellEnd"/>
-      <w:r>
-        <w:rPr>
-          <w:rFonts w:ascii="Times New Roman" w:hAnsi="Times New Roman" w:cs="Times New Roman"/>
-          <w:sz w:val="24"/>
-          <w:szCs w:val="24"/>
-          <w:lang w:val="en-GB" w:eastAsia="en-GB"/>
-        </w:rPr>
-        <w:t>.</w:t>
+        <w:t>z technického hľadiska.</w:t>
       </w:r>
     </w:p>
     <w:p>
@@ -4313,14 +4069,14 @@
           <w:rFonts w:ascii="Times New Roman" w:eastAsia="Arial" w:hAnsi="Times New Roman" w:cs="Times New Roman"/>
         </w:rPr>
       </w:pPr>
-      <w:bookmarkStart w:id="3" w:name="_Toc505548752"/>
+      <w:bookmarkStart w:id="2" w:name="_Toc505548752"/>
       <w:r>
         <w:rPr>
           <w:rFonts w:ascii="Times New Roman" w:eastAsia="Arial" w:hAnsi="Times New Roman" w:cs="Times New Roman"/>
         </w:rPr>
         <w:t>Rozsah systému a jeho funkcie</w:t>
       </w:r>
-      <w:bookmarkEnd w:id="3"/>
+      <w:bookmarkEnd w:id="2"/>
     </w:p>
     <w:p>
       <w:pPr>
@@ -4457,14 +4213,14 @@
         </w:rPr>
         <w:t xml:space="preserve"> </w:t>
       </w:r>
-      <w:bookmarkStart w:id="4" w:name="_Toc505548753"/>
+      <w:bookmarkStart w:id="3" w:name="_Toc505548753"/>
       <w:r>
         <w:rPr>
           <w:rFonts w:ascii="Times New Roman" w:eastAsia="Arial" w:hAnsi="Times New Roman" w:cs="Times New Roman"/>
         </w:rPr>
         <w:t>Definície, akronymy a skratky</w:t>
       </w:r>
-      <w:bookmarkEnd w:id="4"/>
+      <w:bookmarkEnd w:id="3"/>
     </w:p>
     <w:p>
       <w:pPr>
@@ -5259,7 +5015,7 @@
           <w:rFonts w:ascii="Times New Roman" w:eastAsia="Arial" w:hAnsi="Times New Roman" w:cs="Times New Roman"/>
         </w:rPr>
       </w:pPr>
-      <w:bookmarkStart w:id="5" w:name="_Toc505548754"/>
+      <w:bookmarkStart w:id="4" w:name="_Toc505548754"/>
       <w:r>
         <w:rPr>
           <w:rFonts w:ascii="Times New Roman" w:eastAsia="Arial" w:hAnsi="Times New Roman" w:cs="Times New Roman"/>
@@ -5267,7 +5023,7 @@
         <w:lastRenderedPageBreak/>
         <w:t>Referencie</w:t>
       </w:r>
-      <w:bookmarkEnd w:id="5"/>
+      <w:bookmarkEnd w:id="4"/>
     </w:p>
     <w:p>
       <w:pPr>
@@ -5438,22 +5194,22 @@
           <w:rFonts w:ascii="Times New Roman" w:eastAsia="Arial" w:hAnsi="Times New Roman" w:cs="Times New Roman"/>
         </w:rPr>
       </w:pPr>
-      <w:bookmarkStart w:id="6" w:name="_Toc5"/>
+      <w:bookmarkStart w:id="5" w:name="_Toc5"/>
       <w:r>
         <w:rPr>
           <w:rFonts w:ascii="Times New Roman" w:eastAsia="Arial" w:hAnsi="Times New Roman" w:cs="Times New Roman"/>
         </w:rPr>
         <w:t xml:space="preserve"> </w:t>
       </w:r>
-      <w:bookmarkStart w:id="7" w:name="_Toc505548755"/>
+      <w:bookmarkStart w:id="6" w:name="_Toc505548755"/>
       <w:r>
         <w:rPr>
           <w:rFonts w:ascii="Times New Roman" w:eastAsia="Arial" w:hAnsi="Times New Roman" w:cs="Times New Roman"/>
         </w:rPr>
         <w:t>Prehľad zvyšku dokumentu</w:t>
       </w:r>
+      <w:bookmarkEnd w:id="5"/>
       <w:bookmarkEnd w:id="6"/>
-      <w:bookmarkEnd w:id="7"/>
     </w:p>
     <w:p>
       <w:pPr>
@@ -5551,7 +5307,7 @@
           <w:rFonts w:ascii="Times New Roman" w:hAnsi="Times New Roman" w:cs="Times New Roman"/>
         </w:rPr>
       </w:pPr>
-      <w:bookmarkStart w:id="8" w:name="_Toc505548756"/>
+      <w:bookmarkStart w:id="7" w:name="_Toc505548756"/>
       <w:r>
         <w:rPr>
           <w:rFonts w:ascii="Times New Roman" w:hAnsi="Times New Roman" w:cs="Times New Roman"/>
@@ -5559,92 +5315,92 @@
         <w:lastRenderedPageBreak/>
         <w:t>Všeobecný popis</w:t>
       </w:r>
+      <w:bookmarkEnd w:id="7"/>
+    </w:p>
+    <w:p>
+      <w:pPr>
+        <w:pStyle w:val="Nadpis2"/>
+        <w:rPr>
+          <w:rFonts w:ascii="Times New Roman" w:eastAsia="Arial" w:hAnsi="Times New Roman" w:cs="Times New Roman"/>
+        </w:rPr>
+      </w:pPr>
+    </w:p>
+    <w:p>
+      <w:pPr>
+        <w:pStyle w:val="Nadpis2"/>
+        <w:rPr>
+          <w:rFonts w:ascii="Times New Roman" w:eastAsia="Arial" w:hAnsi="Times New Roman" w:cs="Times New Roman"/>
+        </w:rPr>
+      </w:pPr>
+      <w:bookmarkStart w:id="8" w:name="_Toc505548757"/>
+      <w:r>
+        <w:rPr>
+          <w:rFonts w:ascii="Times New Roman" w:eastAsia="Arial" w:hAnsi="Times New Roman" w:cs="Times New Roman"/>
+        </w:rPr>
+        <w:t>2.1 Kontext systému</w:t>
+      </w:r>
       <w:bookmarkEnd w:id="8"/>
     </w:p>
     <w:p>
       <w:pPr>
+        <w:spacing w:line="360" w:lineRule="auto"/>
+        <w:jc w:val="both"/>
+        <w:rPr>
+          <w:rFonts w:ascii="Times New Roman" w:hAnsi="Times New Roman" w:cs="Times New Roman"/>
+          <w:sz w:val="24"/>
+          <w:szCs w:val="24"/>
+        </w:rPr>
+      </w:pPr>
+    </w:p>
+    <w:p>
+      <w:pPr>
+        <w:pStyle w:val="Default"/>
+        <w:spacing w:line="360" w:lineRule="auto"/>
+        <w:ind w:right="232"/>
+        <w:jc w:val="both"/>
+        <w:rPr>
+          <w:rFonts w:ascii="Times New Roman" w:eastAsia="Arial" w:hAnsi="Times New Roman" w:cs="Times New Roman"/>
+          <w:sz w:val="24"/>
+          <w:szCs w:val="24"/>
+          <w:lang w:val="sk-SK"/>
+        </w:rPr>
+      </w:pPr>
+      <w:r>
+        <w:rPr>
+          <w:rFonts w:ascii="Times New Roman" w:hAnsi="Times New Roman" w:cs="Times New Roman"/>
+          <w:sz w:val="24"/>
+          <w:szCs w:val="24"/>
+          <w:lang w:val="sk-SK"/>
+        </w:rPr>
+        <w:t xml:space="preserve">Systém predstavuje aplikáciu na správu školení organizovaných univerzitnými pracoviskami. Jedná sa o aplikáciu, pomocou ktorej Centrum informačných technológií Univerzity Komenského vypisuje termíny školení, ktoré usporadúva a na ktoré sa môžu prihlasovať zamestnanci univerzity. Konkrétne je produkt náhradou za predchádzajúcu aplikáciu, ktorá mala približne rovnakú funkcionalitu – tá je ale v aktuálnej aplikácií čiastočne rozšírená. </w:t>
+      </w:r>
+    </w:p>
+    <w:p>
+      <w:pPr>
+        <w:spacing w:line="360" w:lineRule="auto"/>
+        <w:jc w:val="both"/>
+        <w:rPr>
+          <w:rFonts w:ascii="Times New Roman" w:hAnsi="Times New Roman" w:cs="Times New Roman"/>
+          <w:sz w:val="24"/>
+          <w:szCs w:val="24"/>
+        </w:rPr>
+      </w:pPr>
+    </w:p>
+    <w:p>
+      <w:pPr>
         <w:pStyle w:val="Nadpis2"/>
         <w:rPr>
           <w:rFonts w:ascii="Times New Roman" w:eastAsia="Arial" w:hAnsi="Times New Roman" w:cs="Times New Roman"/>
         </w:rPr>
       </w:pPr>
-    </w:p>
-    <w:p>
-      <w:pPr>
-        <w:pStyle w:val="Nadpis2"/>
+      <w:bookmarkStart w:id="9" w:name="_Toc505548758"/>
+      <w:r>
         <w:rPr>
           <w:rFonts w:ascii="Times New Roman" w:eastAsia="Arial" w:hAnsi="Times New Roman" w:cs="Times New Roman"/>
         </w:rPr>
-      </w:pPr>
-      <w:bookmarkStart w:id="9" w:name="_Toc505548757"/>
-      <w:r>
-        <w:rPr>
-          <w:rFonts w:ascii="Times New Roman" w:eastAsia="Arial" w:hAnsi="Times New Roman" w:cs="Times New Roman"/>
-        </w:rPr>
-        <w:t>2.1 Kontext systému</w:t>
+        <w:t>2.2 Špecifikácia používateľov</w:t>
       </w:r>
       <w:bookmarkEnd w:id="9"/>
-    </w:p>
-    <w:p>
-      <w:pPr>
-        <w:spacing w:line="360" w:lineRule="auto"/>
-        <w:jc w:val="both"/>
-        <w:rPr>
-          <w:rFonts w:ascii="Times New Roman" w:hAnsi="Times New Roman" w:cs="Times New Roman"/>
-          <w:sz w:val="24"/>
-          <w:szCs w:val="24"/>
-        </w:rPr>
-      </w:pPr>
-    </w:p>
-    <w:p>
-      <w:pPr>
-        <w:pStyle w:val="Default"/>
-        <w:spacing w:line="360" w:lineRule="auto"/>
-        <w:ind w:right="232"/>
-        <w:jc w:val="both"/>
-        <w:rPr>
-          <w:rFonts w:ascii="Times New Roman" w:eastAsia="Arial" w:hAnsi="Times New Roman" w:cs="Times New Roman"/>
-          <w:sz w:val="24"/>
-          <w:szCs w:val="24"/>
-          <w:lang w:val="sk-SK"/>
-        </w:rPr>
-      </w:pPr>
-      <w:r>
-        <w:rPr>
-          <w:rFonts w:ascii="Times New Roman" w:hAnsi="Times New Roman" w:cs="Times New Roman"/>
-          <w:sz w:val="24"/>
-          <w:szCs w:val="24"/>
-          <w:lang w:val="sk-SK"/>
-        </w:rPr>
-        <w:t xml:space="preserve">Systém predstavuje aplikáciu na správu školení organizovaných univerzitnými pracoviskami. Jedná sa o aplikáciu, pomocou ktorej Centrum informačných technológií Univerzity Komenského vypisuje termíny školení, ktoré usporadúva a na ktoré sa môžu prihlasovať zamestnanci univerzity. Konkrétne je produkt náhradou za predchádzajúcu aplikáciu, ktorá mala približne rovnakú funkcionalitu – tá je ale v aktuálnej aplikácií čiastočne rozšírená. </w:t>
-      </w:r>
-    </w:p>
-    <w:p>
-      <w:pPr>
-        <w:spacing w:line="360" w:lineRule="auto"/>
-        <w:jc w:val="both"/>
-        <w:rPr>
-          <w:rFonts w:ascii="Times New Roman" w:hAnsi="Times New Roman" w:cs="Times New Roman"/>
-          <w:sz w:val="24"/>
-          <w:szCs w:val="24"/>
-        </w:rPr>
-      </w:pPr>
-    </w:p>
-    <w:p>
-      <w:pPr>
-        <w:pStyle w:val="Nadpis2"/>
-        <w:rPr>
-          <w:rFonts w:ascii="Times New Roman" w:eastAsia="Arial" w:hAnsi="Times New Roman" w:cs="Times New Roman"/>
-        </w:rPr>
-      </w:pPr>
-      <w:bookmarkStart w:id="10" w:name="_Toc505548758"/>
-      <w:r>
-        <w:rPr>
-          <w:rFonts w:ascii="Times New Roman" w:eastAsia="Arial" w:hAnsi="Times New Roman" w:cs="Times New Roman"/>
-        </w:rPr>
-        <w:t>2.2 Špecifikácia používateľov</w:t>
-      </w:r>
-      <w:bookmarkEnd w:id="10"/>
     </w:p>
     <w:p>
       <w:pPr>
@@ -5709,37 +5465,24 @@
                                 <w:noProof/>
                               </w:rPr>
                             </w:pPr>
-                            <w:bookmarkStart w:id="11" w:name="_Toc505029551"/>
-                            <w:bookmarkStart w:id="12" w:name="_Toc505546620"/>
+                            <w:bookmarkStart w:id="10" w:name="_Toc505029551"/>
+                            <w:bookmarkStart w:id="11" w:name="_Toc505546620"/>
                             <w:r>
                               <w:t xml:space="preserve">Obrázok </w:t>
                             </w:r>
-                            <w:r>
-                              <w:fldChar w:fldCharType="begin"/>
-                            </w:r>
-                            <w:r>
-                              <w:instrText xml:space="preserve"> SEQ Obrázok \* ARABIC </w:instrText>
-                            </w:r>
-                            <w:r>
-                              <w:fldChar w:fldCharType="separate"/>
-                            </w:r>
-                            <w:r>
-                              <w:rPr>
-                                <w:noProof/>
-                              </w:rPr>
-                              <w:t>1</w:t>
-                            </w:r>
-                            <w:r>
-                              <w:rPr>
-                                <w:noProof/>
-                              </w:rPr>
-                              <w:fldChar w:fldCharType="end"/>
-                            </w:r>
+                            <w:fldSimple w:instr=" SEQ Obrázok \* ARABIC ">
+                              <w:r>
+                                <w:rPr>
+                                  <w:noProof/>
+                                </w:rPr>
+                                <w:t>1</w:t>
+                              </w:r>
+                            </w:fldSimple>
                             <w:r>
                               <w:t xml:space="preserve"> Hierarchia používateľov</w:t>
                             </w:r>
+                            <w:bookmarkEnd w:id="10"/>
                             <w:bookmarkEnd w:id="11"/>
-                            <w:bookmarkEnd w:id="12"/>
                           </w:p>
                         </w:txbxContent>
                       </wps:txbx>
@@ -5769,37 +5512,24 @@
                           <w:noProof/>
                         </w:rPr>
                       </w:pPr>
-                      <w:bookmarkStart w:id="13" w:name="_Toc505029551"/>
-                      <w:bookmarkStart w:id="14" w:name="_Toc505546620"/>
+                      <w:bookmarkStart w:id="12" w:name="_Toc505029551"/>
+                      <w:bookmarkStart w:id="13" w:name="_Toc505546620"/>
                       <w:r>
                         <w:t xml:space="preserve">Obrázok </w:t>
                       </w:r>
-                      <w:r>
-                        <w:fldChar w:fldCharType="begin"/>
-                      </w:r>
-                      <w:r>
-                        <w:instrText xml:space="preserve"> SEQ Obrázok \* ARABIC </w:instrText>
-                      </w:r>
-                      <w:r>
-                        <w:fldChar w:fldCharType="separate"/>
-                      </w:r>
-                      <w:r>
-                        <w:rPr>
-                          <w:noProof/>
-                        </w:rPr>
-                        <w:t>1</w:t>
-                      </w:r>
-                      <w:r>
-                        <w:rPr>
-                          <w:noProof/>
-                        </w:rPr>
-                        <w:fldChar w:fldCharType="end"/>
-                      </w:r>
+                      <w:fldSimple w:instr=" SEQ Obrázok \* ARABIC ">
+                        <w:r>
+                          <w:rPr>
+                            <w:noProof/>
+                          </w:rPr>
+                          <w:t>1</w:t>
+                        </w:r>
+                      </w:fldSimple>
                       <w:r>
                         <w:t xml:space="preserve"> Hierarchia používateľov</w:t>
                       </w:r>
+                      <w:bookmarkEnd w:id="12"/>
                       <w:bookmarkEnd w:id="13"/>
-                      <w:bookmarkEnd w:id="14"/>
                     </w:p>
                   </w:txbxContent>
                 </v:textbox>
@@ -6421,14 +6151,14 @@
           <w:rFonts w:ascii="Times New Roman" w:eastAsia="Arial" w:hAnsi="Times New Roman" w:cs="Times New Roman"/>
         </w:rPr>
       </w:pPr>
-      <w:bookmarkStart w:id="15" w:name="_Toc505548759"/>
+      <w:bookmarkStart w:id="14" w:name="_Toc505548759"/>
       <w:r>
         <w:rPr>
           <w:rFonts w:ascii="Times New Roman" w:eastAsia="Arial" w:hAnsi="Times New Roman" w:cs="Times New Roman"/>
         </w:rPr>
         <w:t>2.3 Funkcionalita systému</w:t>
       </w:r>
-      <w:bookmarkEnd w:id="15"/>
+      <w:bookmarkEnd w:id="14"/>
     </w:p>
     <w:p>
       <w:pPr>
@@ -6509,7 +6239,6 @@
                 <w:szCs w:val="24"/>
               </w:rPr>
             </w:pPr>
-            <w:proofErr w:type="spellStart"/>
             <w:r>
               <w:rPr>
                 <w:rFonts w:eastAsia="Helvetica Neue"/>
@@ -6521,35 +6250,8 @@
                 <w:szCs w:val="24"/>
               </w:rPr>
               <w:lastRenderedPageBreak/>
-              <w:t>Typ</w:t>
-            </w:r>
-            <w:proofErr w:type="spellEnd"/>
-            <w:r>
-              <w:rPr>
-                <w:rFonts w:eastAsia="Helvetica Neue"/>
-                <w:b/>
-                <w:bCs/>
-                <w:color w:val="000000"/>
-                <w:spacing w:val="-10"/>
-                <w:sz w:val="24"/>
-                <w:szCs w:val="24"/>
-              </w:rPr>
-              <w:t xml:space="preserve"> </w:t>
-            </w:r>
-            <w:proofErr w:type="spellStart"/>
-            <w:r>
-              <w:rPr>
-                <w:rFonts w:eastAsia="Helvetica Neue"/>
-                <w:b/>
-                <w:bCs/>
-                <w:color w:val="000000"/>
-                <w:spacing w:val="-10"/>
-                <w:sz w:val="24"/>
-                <w:szCs w:val="24"/>
-              </w:rPr>
-              <w:t>používateľa</w:t>
-            </w:r>
-            <w:proofErr w:type="spellEnd"/>
+              <w:t>Typ používateľa</w:t>
+            </w:r>
           </w:p>
         </w:tc>
         <w:tc>
@@ -6569,7 +6271,6 @@
                 <w:szCs w:val="24"/>
               </w:rPr>
             </w:pPr>
-            <w:proofErr w:type="spellStart"/>
             <w:r>
               <w:rPr>
                 <w:rFonts w:eastAsia="Helvetica Neue"/>
@@ -6582,7 +6283,6 @@
               </w:rPr>
               <w:t>Funkcionalita</w:t>
             </w:r>
-            <w:proofErr w:type="spellEnd"/>
           </w:p>
         </w:tc>
       </w:tr>
@@ -6607,7 +6307,6 @@
                 <w:szCs w:val="24"/>
               </w:rPr>
             </w:pPr>
-            <w:proofErr w:type="spellStart"/>
             <w:r>
               <w:rPr>
                 <w:rFonts w:eastAsia="Helvetica Neue"/>
@@ -6616,31 +6315,8 @@
                 <w:sz w:val="24"/>
                 <w:szCs w:val="24"/>
               </w:rPr>
-              <w:t>Bežný</w:t>
-            </w:r>
-            <w:proofErr w:type="spellEnd"/>
-            <w:r>
-              <w:rPr>
-                <w:rFonts w:eastAsia="Helvetica Neue"/>
-                <w:color w:val="000000"/>
-                <w:spacing w:val="-9"/>
-                <w:sz w:val="24"/>
-                <w:szCs w:val="24"/>
-              </w:rPr>
-              <w:t xml:space="preserve"> </w:t>
-            </w:r>
-            <w:proofErr w:type="spellStart"/>
-            <w:r>
-              <w:rPr>
-                <w:rFonts w:eastAsia="Helvetica Neue"/>
-                <w:color w:val="000000"/>
-                <w:spacing w:val="-9"/>
-                <w:sz w:val="24"/>
-                <w:szCs w:val="24"/>
-              </w:rPr>
-              <w:t>používateľ</w:t>
-            </w:r>
-            <w:proofErr w:type="spellEnd"/>
+              <w:t>Bežný používateľ</w:t>
+            </w:r>
           </w:p>
         </w:tc>
         <w:tc>
@@ -6665,7 +6341,6 @@
                 <w:szCs w:val="24"/>
               </w:rPr>
             </w:pPr>
-            <w:proofErr w:type="spellStart"/>
             <w:r>
               <w:rPr>
                 <w:rFonts w:eastAsia="Helvetica Neue"/>
@@ -6674,62 +6349,7 @@
                 <w:sz w:val="24"/>
                 <w:szCs w:val="24"/>
               </w:rPr>
-              <w:t>prihlásenie</w:t>
-            </w:r>
-            <w:proofErr w:type="spellEnd"/>
-            <w:r>
-              <w:rPr>
-                <w:rFonts w:eastAsia="Helvetica Neue"/>
-                <w:color w:val="000000"/>
-                <w:spacing w:val="-9"/>
-                <w:sz w:val="24"/>
-                <w:szCs w:val="24"/>
-              </w:rPr>
-              <w:t xml:space="preserve"> </w:t>
-            </w:r>
-            <w:proofErr w:type="spellStart"/>
-            <w:r>
-              <w:rPr>
-                <w:rFonts w:eastAsia="Helvetica Neue"/>
-                <w:color w:val="000000"/>
-                <w:spacing w:val="-9"/>
-                <w:sz w:val="24"/>
-                <w:szCs w:val="24"/>
-              </w:rPr>
-              <w:t>na</w:t>
-            </w:r>
-            <w:proofErr w:type="spellEnd"/>
-            <w:r>
-              <w:rPr>
-                <w:rFonts w:eastAsia="Helvetica Neue"/>
-                <w:color w:val="000000"/>
-                <w:spacing w:val="-9"/>
-                <w:sz w:val="24"/>
-                <w:szCs w:val="24"/>
-              </w:rPr>
-              <w:t xml:space="preserve"> </w:t>
-            </w:r>
-            <w:proofErr w:type="spellStart"/>
-            <w:r>
-              <w:rPr>
-                <w:rFonts w:eastAsia="Helvetica Neue"/>
-                <w:color w:val="000000"/>
-                <w:spacing w:val="-9"/>
-                <w:sz w:val="24"/>
-                <w:szCs w:val="24"/>
-              </w:rPr>
-              <w:t>kurz</w:t>
-            </w:r>
-            <w:proofErr w:type="spellEnd"/>
-            <w:r>
-              <w:rPr>
-                <w:rFonts w:eastAsia="Helvetica Neue"/>
-                <w:color w:val="000000"/>
-                <w:spacing w:val="-9"/>
-                <w:sz w:val="24"/>
-                <w:szCs w:val="24"/>
-              </w:rPr>
-              <w:t>,</w:t>
+              <w:t>prihlásenie na kurz,</w:t>
             </w:r>
           </w:p>
           <w:p>
@@ -6749,7 +6369,6 @@
                 <w:szCs w:val="24"/>
               </w:rPr>
             </w:pPr>
-            <w:proofErr w:type="spellStart"/>
             <w:r>
               <w:rPr>
                 <w:rFonts w:eastAsia="Helvetica Neue"/>
@@ -6758,40 +6377,7 @@
                 <w:sz w:val="24"/>
                 <w:szCs w:val="24"/>
               </w:rPr>
-              <w:t>odhlásenie</w:t>
-            </w:r>
-            <w:proofErr w:type="spellEnd"/>
-            <w:r>
-              <w:rPr>
-                <w:rFonts w:eastAsia="Helvetica Neue"/>
-                <w:color w:val="000000"/>
-                <w:spacing w:val="-9"/>
-                <w:sz w:val="24"/>
-                <w:szCs w:val="24"/>
-              </w:rPr>
-              <w:t xml:space="preserve"> z </w:t>
-            </w:r>
-            <w:proofErr w:type="spellStart"/>
-            <w:r>
-              <w:rPr>
-                <w:rFonts w:eastAsia="Helvetica Neue"/>
-                <w:color w:val="000000"/>
-                <w:spacing w:val="-9"/>
-                <w:sz w:val="24"/>
-                <w:szCs w:val="24"/>
-              </w:rPr>
-              <w:t>kurzu</w:t>
-            </w:r>
-            <w:proofErr w:type="spellEnd"/>
-            <w:r>
-              <w:rPr>
-                <w:rFonts w:eastAsia="Helvetica Neue"/>
-                <w:color w:val="000000"/>
-                <w:spacing w:val="-9"/>
-                <w:sz w:val="24"/>
-                <w:szCs w:val="24"/>
-              </w:rPr>
-              <w:t>,</w:t>
+              <w:t>odhlásenie z kurzu,</w:t>
             </w:r>
           </w:p>
           <w:p>
@@ -6811,7 +6397,6 @@
                 <w:szCs w:val="24"/>
               </w:rPr>
             </w:pPr>
-            <w:proofErr w:type="spellStart"/>
             <w:r>
               <w:rPr>
                 <w:rFonts w:eastAsia="Helvetica Neue"/>
@@ -6820,194 +6405,7 @@
                 <w:sz w:val="24"/>
                 <w:szCs w:val="24"/>
               </w:rPr>
-              <w:t>prehľad</w:t>
-            </w:r>
-            <w:proofErr w:type="spellEnd"/>
-            <w:r>
-              <w:rPr>
-                <w:rFonts w:eastAsia="Helvetica Neue"/>
-                <w:color w:val="000000"/>
-                <w:spacing w:val="-9"/>
-                <w:sz w:val="24"/>
-                <w:szCs w:val="24"/>
-              </w:rPr>
-              <w:t xml:space="preserve"> </w:t>
-            </w:r>
-            <w:proofErr w:type="spellStart"/>
-            <w:r>
-              <w:rPr>
-                <w:rFonts w:eastAsia="Helvetica Neue"/>
-                <w:color w:val="000000"/>
-                <w:spacing w:val="-9"/>
-                <w:sz w:val="24"/>
-                <w:szCs w:val="24"/>
-              </w:rPr>
-              <w:t>kurzov</w:t>
-            </w:r>
-            <w:proofErr w:type="spellEnd"/>
-            <w:r>
-              <w:rPr>
-                <w:rFonts w:eastAsia="Helvetica Neue"/>
-                <w:color w:val="000000"/>
-                <w:spacing w:val="-9"/>
-                <w:sz w:val="24"/>
-                <w:szCs w:val="24"/>
-              </w:rPr>
-              <w:t xml:space="preserve"> v </w:t>
-            </w:r>
-            <w:proofErr w:type="spellStart"/>
-            <w:r>
-              <w:rPr>
-                <w:rFonts w:eastAsia="Helvetica Neue"/>
-                <w:color w:val="000000"/>
-                <w:spacing w:val="-9"/>
-                <w:sz w:val="24"/>
-                <w:szCs w:val="24"/>
-              </w:rPr>
-              <w:t>rámci</w:t>
-            </w:r>
-            <w:proofErr w:type="spellEnd"/>
-            <w:r>
-              <w:rPr>
-                <w:rFonts w:eastAsia="Helvetica Neue"/>
-                <w:color w:val="000000"/>
-                <w:spacing w:val="-9"/>
-                <w:sz w:val="24"/>
-                <w:szCs w:val="24"/>
-              </w:rPr>
-              <w:t xml:space="preserve"> </w:t>
-            </w:r>
-            <w:proofErr w:type="spellStart"/>
-            <w:r>
-              <w:rPr>
-                <w:rFonts w:eastAsia="Helvetica Neue"/>
-                <w:color w:val="000000"/>
-                <w:spacing w:val="-9"/>
-                <w:sz w:val="24"/>
-                <w:szCs w:val="24"/>
-              </w:rPr>
-              <w:t>súčasti</w:t>
-            </w:r>
-            <w:proofErr w:type="spellEnd"/>
-            <w:r>
-              <w:rPr>
-                <w:rFonts w:eastAsia="Helvetica Neue"/>
-                <w:color w:val="000000"/>
-                <w:spacing w:val="-9"/>
-                <w:sz w:val="24"/>
-                <w:szCs w:val="24"/>
-              </w:rPr>
-              <w:t xml:space="preserve">, do </w:t>
-            </w:r>
-            <w:proofErr w:type="spellStart"/>
-            <w:r>
-              <w:rPr>
-                <w:rFonts w:eastAsia="Helvetica Neue"/>
-                <w:color w:val="000000"/>
-                <w:spacing w:val="-9"/>
-                <w:sz w:val="24"/>
-                <w:szCs w:val="24"/>
-              </w:rPr>
-              <w:t>ktorej</w:t>
-            </w:r>
-            <w:proofErr w:type="spellEnd"/>
-            <w:r>
-              <w:rPr>
-                <w:rFonts w:eastAsia="Helvetica Neue"/>
-                <w:color w:val="000000"/>
-                <w:spacing w:val="-9"/>
-                <w:sz w:val="24"/>
-                <w:szCs w:val="24"/>
-              </w:rPr>
-              <w:t xml:space="preserve"> </w:t>
-            </w:r>
-            <w:proofErr w:type="spellStart"/>
-            <w:r>
-              <w:rPr>
-                <w:rFonts w:eastAsia="Helvetica Neue"/>
-                <w:color w:val="000000"/>
-                <w:spacing w:val="-9"/>
-                <w:sz w:val="24"/>
-                <w:szCs w:val="24"/>
-              </w:rPr>
-              <w:t>používateľ</w:t>
-            </w:r>
-            <w:proofErr w:type="spellEnd"/>
-            <w:r>
-              <w:rPr>
-                <w:rFonts w:eastAsia="Helvetica Neue"/>
-                <w:color w:val="000000"/>
-                <w:spacing w:val="-9"/>
-                <w:sz w:val="24"/>
-                <w:szCs w:val="24"/>
-              </w:rPr>
-              <w:t xml:space="preserve"> </w:t>
-            </w:r>
-            <w:proofErr w:type="spellStart"/>
-            <w:r>
-              <w:rPr>
-                <w:rFonts w:eastAsia="Helvetica Neue"/>
-                <w:color w:val="000000"/>
-                <w:spacing w:val="-9"/>
-                <w:sz w:val="24"/>
-                <w:szCs w:val="24"/>
-              </w:rPr>
-              <w:t>patrí</w:t>
-            </w:r>
-            <w:proofErr w:type="spellEnd"/>
-            <w:r>
-              <w:rPr>
-                <w:rFonts w:eastAsia="Helvetica Neue"/>
-                <w:color w:val="000000"/>
-                <w:spacing w:val="-9"/>
-                <w:sz w:val="24"/>
-                <w:szCs w:val="24"/>
-              </w:rPr>
-              <w:t xml:space="preserve">, resp. </w:t>
-            </w:r>
-            <w:proofErr w:type="spellStart"/>
-            <w:r>
-              <w:rPr>
-                <w:rFonts w:eastAsia="Helvetica Neue"/>
-                <w:color w:val="000000"/>
-                <w:spacing w:val="-9"/>
-                <w:sz w:val="24"/>
-                <w:szCs w:val="24"/>
-              </w:rPr>
-              <w:t>celouniverzitných</w:t>
-            </w:r>
-            <w:proofErr w:type="spellEnd"/>
-            <w:r>
-              <w:rPr>
-                <w:rFonts w:eastAsia="Helvetica Neue"/>
-                <w:color w:val="000000"/>
-                <w:spacing w:val="-9"/>
-                <w:sz w:val="24"/>
-                <w:szCs w:val="24"/>
-              </w:rPr>
-              <w:t xml:space="preserve"> </w:t>
-            </w:r>
-            <w:proofErr w:type="spellStart"/>
-            <w:r>
-              <w:rPr>
-                <w:rFonts w:eastAsia="Helvetica Neue"/>
-                <w:color w:val="000000"/>
-                <w:spacing w:val="-9"/>
-                <w:sz w:val="24"/>
-                <w:szCs w:val="24"/>
-              </w:rPr>
-              <w:t>kurzov</w:t>
-            </w:r>
-            <w:proofErr w:type="spellEnd"/>
-            <w:r>
-              <w:rPr>
-                <w:rFonts w:eastAsia="Helvetica Neue"/>
-                <w:color w:val="000000"/>
-                <w:spacing w:val="-9"/>
-                <w:sz w:val="24"/>
-                <w:szCs w:val="24"/>
-              </w:rPr>
-              <w:t>,</w:t>
+              <w:t>prehľad kurzov v rámci súčasti, do ktorej používateľ patrí, resp. celouniverzitných kurzov,</w:t>
             </w:r>
           </w:p>
           <w:p>
@@ -7026,7 +6424,6 @@
                 <w:szCs w:val="24"/>
               </w:rPr>
             </w:pPr>
-            <w:proofErr w:type="spellStart"/>
             <w:r>
               <w:rPr>
                 <w:rFonts w:eastAsia="Helvetica Neue"/>
@@ -7035,62 +6432,7 @@
                 <w:sz w:val="24"/>
                 <w:szCs w:val="24"/>
               </w:rPr>
-              <w:t>prehľad</w:t>
-            </w:r>
-            <w:proofErr w:type="spellEnd"/>
-            <w:r>
-              <w:rPr>
-                <w:rFonts w:eastAsia="Helvetica Neue"/>
-                <w:color w:val="000000"/>
-                <w:spacing w:val="-9"/>
-                <w:sz w:val="24"/>
-                <w:szCs w:val="24"/>
-              </w:rPr>
-              <w:t xml:space="preserve"> </w:t>
-            </w:r>
-            <w:proofErr w:type="spellStart"/>
-            <w:r>
-              <w:rPr>
-                <w:rFonts w:eastAsia="Helvetica Neue"/>
-                <w:color w:val="000000"/>
-                <w:spacing w:val="-9"/>
-                <w:sz w:val="24"/>
-                <w:szCs w:val="24"/>
-              </w:rPr>
-              <w:t>absolvovaných</w:t>
-            </w:r>
-            <w:proofErr w:type="spellEnd"/>
-            <w:r>
-              <w:rPr>
-                <w:rFonts w:eastAsia="Helvetica Neue"/>
-                <w:color w:val="000000"/>
-                <w:spacing w:val="-9"/>
-                <w:sz w:val="24"/>
-                <w:szCs w:val="24"/>
-              </w:rPr>
-              <w:t xml:space="preserve"> </w:t>
-            </w:r>
-            <w:proofErr w:type="spellStart"/>
-            <w:r>
-              <w:rPr>
-                <w:rFonts w:eastAsia="Helvetica Neue"/>
-                <w:color w:val="000000"/>
-                <w:spacing w:val="-9"/>
-                <w:sz w:val="24"/>
-                <w:szCs w:val="24"/>
-              </w:rPr>
-              <w:t>kurzov</w:t>
-            </w:r>
-            <w:proofErr w:type="spellEnd"/>
-            <w:r>
-              <w:rPr>
-                <w:rFonts w:eastAsia="Helvetica Neue"/>
-                <w:color w:val="000000"/>
-                <w:spacing w:val="-9"/>
-                <w:sz w:val="24"/>
-                <w:szCs w:val="24"/>
-              </w:rPr>
-              <w:t>,</w:t>
+              <w:t>prehľad absolvovaných kurzov,</w:t>
             </w:r>
           </w:p>
           <w:p>
@@ -7109,7 +6451,6 @@
                 <w:szCs w:val="24"/>
               </w:rPr>
             </w:pPr>
-            <w:proofErr w:type="spellStart"/>
             <w:r>
               <w:rPr>
                 <w:rFonts w:eastAsia="Helvetica Neue"/>
@@ -7118,84 +6459,7 @@
                 <w:sz w:val="24"/>
                 <w:szCs w:val="24"/>
               </w:rPr>
-              <w:t>filtrovanie</w:t>
-            </w:r>
-            <w:proofErr w:type="spellEnd"/>
-            <w:r>
-              <w:rPr>
-                <w:rFonts w:eastAsia="Helvetica Neue"/>
-                <w:color w:val="000000"/>
-                <w:spacing w:val="-9"/>
-                <w:sz w:val="24"/>
-                <w:szCs w:val="24"/>
-              </w:rPr>
-              <w:t xml:space="preserve"> </w:t>
-            </w:r>
-            <w:proofErr w:type="spellStart"/>
-            <w:r>
-              <w:rPr>
-                <w:rFonts w:eastAsia="Helvetica Neue"/>
-                <w:color w:val="000000"/>
-                <w:spacing w:val="-9"/>
-                <w:sz w:val="24"/>
-                <w:szCs w:val="24"/>
-              </w:rPr>
-              <w:t>podľa</w:t>
-            </w:r>
-            <w:proofErr w:type="spellEnd"/>
-            <w:r>
-              <w:rPr>
-                <w:rFonts w:eastAsia="Helvetica Neue"/>
-                <w:color w:val="000000"/>
-                <w:spacing w:val="-9"/>
-                <w:sz w:val="24"/>
-                <w:szCs w:val="24"/>
-              </w:rPr>
-              <w:t xml:space="preserve"> </w:t>
-            </w:r>
-            <w:proofErr w:type="spellStart"/>
-            <w:r>
-              <w:rPr>
-                <w:rFonts w:eastAsia="Helvetica Neue"/>
-                <w:color w:val="000000"/>
-                <w:spacing w:val="-9"/>
-                <w:sz w:val="24"/>
-                <w:szCs w:val="24"/>
-              </w:rPr>
-              <w:t>názvu</w:t>
-            </w:r>
-            <w:proofErr w:type="spellEnd"/>
-            <w:r>
-              <w:rPr>
-                <w:rFonts w:eastAsia="Helvetica Neue"/>
-                <w:color w:val="000000"/>
-                <w:spacing w:val="-9"/>
-                <w:sz w:val="24"/>
-                <w:szCs w:val="24"/>
-              </w:rPr>
-              <w:t xml:space="preserve"> </w:t>
-            </w:r>
-            <w:proofErr w:type="spellStart"/>
-            <w:r>
-              <w:rPr>
-                <w:rFonts w:eastAsia="Helvetica Neue"/>
-                <w:color w:val="000000"/>
-                <w:spacing w:val="-9"/>
-                <w:sz w:val="24"/>
-                <w:szCs w:val="24"/>
-              </w:rPr>
-              <w:t>kurzu</w:t>
-            </w:r>
-            <w:proofErr w:type="spellEnd"/>
-            <w:r>
-              <w:rPr>
-                <w:rFonts w:eastAsia="Helvetica Neue"/>
-                <w:color w:val="000000"/>
-                <w:spacing w:val="-9"/>
-                <w:sz w:val="24"/>
-                <w:szCs w:val="24"/>
-              </w:rPr>
-              <w:t>,</w:t>
+              <w:t>filtrovanie podľa názvu kurzu,</w:t>
             </w:r>
           </w:p>
           <w:p>
@@ -7214,7 +6478,6 @@
                 <w:szCs w:val="24"/>
               </w:rPr>
             </w:pPr>
-            <w:proofErr w:type="spellStart"/>
             <w:r>
               <w:rPr>
                 <w:rFonts w:eastAsia="Helvetica Neue"/>
@@ -7223,84 +6486,7 @@
                 <w:sz w:val="24"/>
                 <w:szCs w:val="24"/>
               </w:rPr>
-              <w:t>kontaktovanie</w:t>
-            </w:r>
-            <w:proofErr w:type="spellEnd"/>
-            <w:r>
-              <w:rPr>
-                <w:rFonts w:eastAsia="Helvetica Neue"/>
-                <w:color w:val="000000"/>
-                <w:spacing w:val="-9"/>
-                <w:sz w:val="24"/>
-                <w:szCs w:val="24"/>
-              </w:rPr>
-              <w:t xml:space="preserve"> </w:t>
-            </w:r>
-            <w:proofErr w:type="spellStart"/>
-            <w:r>
-              <w:rPr>
-                <w:rFonts w:eastAsia="Helvetica Neue"/>
-                <w:color w:val="000000"/>
-                <w:spacing w:val="-9"/>
-                <w:sz w:val="24"/>
-                <w:szCs w:val="24"/>
-              </w:rPr>
-              <w:t>školiteľa</w:t>
-            </w:r>
-            <w:proofErr w:type="spellEnd"/>
-            <w:r>
-              <w:rPr>
-                <w:rFonts w:eastAsia="Helvetica Neue"/>
-                <w:color w:val="000000"/>
-                <w:spacing w:val="-9"/>
-                <w:sz w:val="24"/>
-                <w:szCs w:val="24"/>
-              </w:rPr>
-              <w:t xml:space="preserve"> </w:t>
-            </w:r>
-            <w:proofErr w:type="spellStart"/>
-            <w:r>
-              <w:rPr>
-                <w:rFonts w:eastAsia="Helvetica Neue"/>
-                <w:color w:val="000000"/>
-                <w:spacing w:val="-9"/>
-                <w:sz w:val="24"/>
-                <w:szCs w:val="24"/>
-              </w:rPr>
-              <w:t>prostredníctvom</w:t>
-            </w:r>
-            <w:proofErr w:type="spellEnd"/>
-            <w:r>
-              <w:rPr>
-                <w:rFonts w:eastAsia="Helvetica Neue"/>
-                <w:color w:val="000000"/>
-                <w:spacing w:val="-9"/>
-                <w:sz w:val="24"/>
-                <w:szCs w:val="24"/>
-              </w:rPr>
-              <w:t xml:space="preserve"> e-</w:t>
-            </w:r>
-            <w:proofErr w:type="spellStart"/>
-            <w:r>
-              <w:rPr>
-                <w:rFonts w:eastAsia="Helvetica Neue"/>
-                <w:color w:val="000000"/>
-                <w:spacing w:val="-9"/>
-                <w:sz w:val="24"/>
-                <w:szCs w:val="24"/>
-              </w:rPr>
-              <w:t>mailu</w:t>
-            </w:r>
-            <w:proofErr w:type="spellEnd"/>
-            <w:r>
-              <w:rPr>
-                <w:rFonts w:eastAsia="Helvetica Neue"/>
-                <w:color w:val="000000"/>
-                <w:spacing w:val="-9"/>
-                <w:sz w:val="24"/>
-                <w:szCs w:val="24"/>
-              </w:rPr>
-              <w:t>.</w:t>
+              <w:t>kontaktovanie školiteľa prostredníctvom e-mailu.</w:t>
             </w:r>
           </w:p>
         </w:tc>
@@ -7326,7 +6512,6 @@
                 <w:szCs w:val="24"/>
               </w:rPr>
             </w:pPr>
-            <w:proofErr w:type="spellStart"/>
             <w:r>
               <w:rPr>
                 <w:rFonts w:eastAsia="Helvetica Neue"/>
@@ -7337,7 +6522,6 @@
               </w:rPr>
               <w:t>Školiteľ</w:t>
             </w:r>
-            <w:proofErr w:type="spellEnd"/>
           </w:p>
         </w:tc>
         <w:tc>
@@ -7362,7 +6546,6 @@
                 <w:szCs w:val="24"/>
               </w:rPr>
             </w:pPr>
-            <w:proofErr w:type="spellStart"/>
             <w:r>
               <w:rPr>
                 <w:rFonts w:eastAsia="Helvetica Neue"/>
@@ -7371,84 +6554,7 @@
                 <w:sz w:val="24"/>
                 <w:szCs w:val="24"/>
               </w:rPr>
-              <w:t>prehľad</w:t>
-            </w:r>
-            <w:proofErr w:type="spellEnd"/>
-            <w:r>
-              <w:rPr>
-                <w:rFonts w:eastAsia="Helvetica Neue"/>
-                <w:color w:val="000000"/>
-                <w:spacing w:val="-9"/>
-                <w:sz w:val="24"/>
-                <w:szCs w:val="24"/>
-              </w:rPr>
-              <w:t xml:space="preserve"> </w:t>
-            </w:r>
-            <w:proofErr w:type="spellStart"/>
-            <w:r>
-              <w:rPr>
-                <w:rFonts w:eastAsia="Helvetica Neue"/>
-                <w:color w:val="000000"/>
-                <w:spacing w:val="-9"/>
-                <w:sz w:val="24"/>
-                <w:szCs w:val="24"/>
-              </w:rPr>
-              <w:t>kurzov</w:t>
-            </w:r>
-            <w:proofErr w:type="spellEnd"/>
-            <w:r>
-              <w:rPr>
-                <w:rFonts w:eastAsia="Helvetica Neue"/>
-                <w:color w:val="000000"/>
-                <w:spacing w:val="-9"/>
-                <w:sz w:val="24"/>
-                <w:szCs w:val="24"/>
-              </w:rPr>
-              <w:t xml:space="preserve">, </w:t>
-            </w:r>
-            <w:proofErr w:type="spellStart"/>
-            <w:r>
-              <w:rPr>
-                <w:rFonts w:eastAsia="Helvetica Neue"/>
-                <w:color w:val="000000"/>
-                <w:spacing w:val="-9"/>
-                <w:sz w:val="24"/>
-                <w:szCs w:val="24"/>
-              </w:rPr>
-              <w:t>ktoré</w:t>
-            </w:r>
-            <w:proofErr w:type="spellEnd"/>
-            <w:r>
-              <w:rPr>
-                <w:rFonts w:eastAsia="Helvetica Neue"/>
-                <w:color w:val="000000"/>
-                <w:spacing w:val="-9"/>
-                <w:sz w:val="24"/>
-                <w:szCs w:val="24"/>
-              </w:rPr>
-              <w:t xml:space="preserve"> </w:t>
-            </w:r>
-            <w:proofErr w:type="spellStart"/>
-            <w:r>
-              <w:rPr>
-                <w:rFonts w:eastAsia="Helvetica Neue"/>
-                <w:color w:val="000000"/>
-                <w:spacing w:val="-9"/>
-                <w:sz w:val="24"/>
-                <w:szCs w:val="24"/>
-              </w:rPr>
-              <w:t>vedie</w:t>
-            </w:r>
-            <w:proofErr w:type="spellEnd"/>
-            <w:r>
-              <w:rPr>
-                <w:rFonts w:eastAsia="Helvetica Neue"/>
-                <w:color w:val="000000"/>
-                <w:spacing w:val="-9"/>
-                <w:sz w:val="24"/>
-                <w:szCs w:val="24"/>
-              </w:rPr>
-              <w:t>,</w:t>
+              <w:t>prehľad kurzov, ktoré vedie,</w:t>
             </w:r>
           </w:p>
           <w:p>
@@ -7468,7 +6574,6 @@
                 <w:szCs w:val="24"/>
               </w:rPr>
             </w:pPr>
-            <w:proofErr w:type="spellStart"/>
             <w:r>
               <w:rPr>
                 <w:rFonts w:eastAsia="Helvetica Neue"/>
@@ -7477,150 +6582,7 @@
                 <w:sz w:val="24"/>
                 <w:szCs w:val="24"/>
               </w:rPr>
-              <w:t>prehľad</w:t>
-            </w:r>
-            <w:proofErr w:type="spellEnd"/>
-            <w:r>
-              <w:rPr>
-                <w:rFonts w:eastAsia="Helvetica Neue"/>
-                <w:color w:val="000000"/>
-                <w:spacing w:val="-9"/>
-                <w:sz w:val="24"/>
-                <w:szCs w:val="24"/>
-              </w:rPr>
-              <w:t xml:space="preserve"> </w:t>
-            </w:r>
-            <w:proofErr w:type="spellStart"/>
-            <w:r>
-              <w:rPr>
-                <w:rFonts w:eastAsia="Helvetica Neue"/>
-                <w:color w:val="000000"/>
-                <w:spacing w:val="-9"/>
-                <w:sz w:val="24"/>
-                <w:szCs w:val="24"/>
-              </w:rPr>
-              <w:t>prihlásených</w:t>
-            </w:r>
-            <w:proofErr w:type="spellEnd"/>
-            <w:r>
-              <w:rPr>
-                <w:rFonts w:eastAsia="Helvetica Neue"/>
-                <w:color w:val="000000"/>
-                <w:spacing w:val="-9"/>
-                <w:sz w:val="24"/>
-                <w:szCs w:val="24"/>
-              </w:rPr>
-              <w:t xml:space="preserve"> </w:t>
-            </w:r>
-            <w:proofErr w:type="spellStart"/>
-            <w:r>
-              <w:rPr>
-                <w:rFonts w:eastAsia="Helvetica Neue"/>
-                <w:color w:val="000000"/>
-                <w:spacing w:val="-9"/>
-                <w:sz w:val="24"/>
-                <w:szCs w:val="24"/>
-              </w:rPr>
-              <w:t>používateľov</w:t>
-            </w:r>
-            <w:proofErr w:type="spellEnd"/>
-            <w:r>
-              <w:rPr>
-                <w:rFonts w:eastAsia="Helvetica Neue"/>
-                <w:color w:val="000000"/>
-                <w:spacing w:val="-9"/>
-                <w:sz w:val="24"/>
-                <w:szCs w:val="24"/>
-              </w:rPr>
-              <w:t xml:space="preserve"> z </w:t>
-            </w:r>
-            <w:proofErr w:type="spellStart"/>
-            <w:r>
-              <w:rPr>
-                <w:rFonts w:eastAsia="Helvetica Neue"/>
-                <w:color w:val="000000"/>
-                <w:spacing w:val="-9"/>
-                <w:sz w:val="24"/>
-                <w:szCs w:val="24"/>
-              </w:rPr>
-              <w:t>termínov</w:t>
-            </w:r>
-            <w:proofErr w:type="spellEnd"/>
-            <w:r>
-              <w:rPr>
-                <w:rFonts w:eastAsia="Helvetica Neue"/>
-                <w:color w:val="000000"/>
-                <w:spacing w:val="-9"/>
-                <w:sz w:val="24"/>
-                <w:szCs w:val="24"/>
-              </w:rPr>
-              <w:t xml:space="preserve"> </w:t>
-            </w:r>
-            <w:proofErr w:type="spellStart"/>
-            <w:r>
-              <w:rPr>
-                <w:rFonts w:eastAsia="Helvetica Neue"/>
-                <w:color w:val="000000"/>
-                <w:spacing w:val="-9"/>
-                <w:sz w:val="24"/>
-                <w:szCs w:val="24"/>
-              </w:rPr>
-              <w:t>kurzov</w:t>
-            </w:r>
-            <w:proofErr w:type="spellEnd"/>
-            <w:r>
-              <w:rPr>
-                <w:rFonts w:eastAsia="Helvetica Neue"/>
-                <w:color w:val="000000"/>
-                <w:spacing w:val="-9"/>
-                <w:sz w:val="24"/>
-                <w:szCs w:val="24"/>
-              </w:rPr>
-              <w:t xml:space="preserve">, </w:t>
-            </w:r>
-            <w:proofErr w:type="spellStart"/>
-            <w:r>
-              <w:rPr>
-                <w:rFonts w:eastAsia="Helvetica Neue"/>
-                <w:color w:val="000000"/>
-                <w:spacing w:val="-9"/>
-                <w:sz w:val="24"/>
-                <w:szCs w:val="24"/>
-              </w:rPr>
-              <w:t>ktoré</w:t>
-            </w:r>
-            <w:proofErr w:type="spellEnd"/>
-            <w:r>
-              <w:rPr>
-                <w:rFonts w:eastAsia="Helvetica Neue"/>
-                <w:color w:val="000000"/>
-                <w:spacing w:val="-9"/>
-                <w:sz w:val="24"/>
-                <w:szCs w:val="24"/>
-              </w:rPr>
-              <w:t xml:space="preserve"> </w:t>
-            </w:r>
-            <w:proofErr w:type="spellStart"/>
-            <w:r>
-              <w:rPr>
-                <w:rFonts w:eastAsia="Helvetica Neue"/>
-                <w:color w:val="000000"/>
-                <w:spacing w:val="-9"/>
-                <w:sz w:val="24"/>
-                <w:szCs w:val="24"/>
-              </w:rPr>
-              <w:t>vedie</w:t>
-            </w:r>
-            <w:proofErr w:type="spellEnd"/>
-            <w:r>
-              <w:rPr>
-                <w:rFonts w:eastAsia="Helvetica Neue"/>
-                <w:color w:val="000000"/>
-                <w:spacing w:val="-9"/>
-                <w:sz w:val="24"/>
-                <w:szCs w:val="24"/>
-              </w:rPr>
-              <w:t>,</w:t>
+              <w:t>prehľad prihlásených používateľov z termínov kurzov, ktoré vedie,</w:t>
             </w:r>
           </w:p>
           <w:p>
@@ -7640,7 +6602,6 @@
                 <w:szCs w:val="24"/>
               </w:rPr>
             </w:pPr>
-            <w:proofErr w:type="spellStart"/>
             <w:r>
               <w:rPr>
                 <w:rFonts w:eastAsia="Helvetica Neue"/>
@@ -7649,62 +6610,7 @@
                 <w:sz w:val="24"/>
                 <w:szCs w:val="24"/>
               </w:rPr>
-              <w:t>tlač</w:t>
-            </w:r>
-            <w:proofErr w:type="spellEnd"/>
-            <w:r>
-              <w:rPr>
-                <w:rFonts w:eastAsia="Helvetica Neue"/>
-                <w:color w:val="000000"/>
-                <w:spacing w:val="-9"/>
-                <w:sz w:val="24"/>
-                <w:szCs w:val="24"/>
-              </w:rPr>
-              <w:t xml:space="preserve"> </w:t>
-            </w:r>
-            <w:proofErr w:type="spellStart"/>
-            <w:r>
-              <w:rPr>
-                <w:rFonts w:eastAsia="Helvetica Neue"/>
-                <w:color w:val="000000"/>
-                <w:spacing w:val="-9"/>
-                <w:sz w:val="24"/>
-                <w:szCs w:val="24"/>
-              </w:rPr>
-              <w:t>zoznamu</w:t>
-            </w:r>
-            <w:proofErr w:type="spellEnd"/>
-            <w:r>
-              <w:rPr>
-                <w:rFonts w:eastAsia="Helvetica Neue"/>
-                <w:color w:val="000000"/>
-                <w:spacing w:val="-9"/>
-                <w:sz w:val="24"/>
-                <w:szCs w:val="24"/>
-              </w:rPr>
-              <w:t xml:space="preserve"> </w:t>
-            </w:r>
-            <w:proofErr w:type="spellStart"/>
-            <w:r>
-              <w:rPr>
-                <w:rFonts w:eastAsia="Helvetica Neue"/>
-                <w:color w:val="000000"/>
-                <w:spacing w:val="-9"/>
-                <w:sz w:val="24"/>
-                <w:szCs w:val="24"/>
-              </w:rPr>
-              <w:t>prihlásených</w:t>
-            </w:r>
-            <w:proofErr w:type="spellEnd"/>
-            <w:r>
-              <w:rPr>
-                <w:rFonts w:eastAsia="Helvetica Neue"/>
-                <w:color w:val="000000"/>
-                <w:spacing w:val="-9"/>
-                <w:sz w:val="24"/>
-                <w:szCs w:val="24"/>
-              </w:rPr>
-              <w:t>,</w:t>
+              <w:t>tlač zoznamu prihlásených,</w:t>
             </w:r>
           </w:p>
           <w:p>
@@ -7724,7 +6630,6 @@
                 <w:szCs w:val="24"/>
               </w:rPr>
             </w:pPr>
-            <w:proofErr w:type="spellStart"/>
             <w:r>
               <w:rPr>
                 <w:rFonts w:eastAsia="Helvetica Neue"/>
@@ -7733,84 +6638,7 @@
                 <w:sz w:val="24"/>
                 <w:szCs w:val="24"/>
               </w:rPr>
-              <w:t>tlač</w:t>
-            </w:r>
-            <w:proofErr w:type="spellEnd"/>
-            <w:r>
-              <w:rPr>
-                <w:rFonts w:eastAsia="Helvetica Neue"/>
-                <w:color w:val="000000"/>
-                <w:spacing w:val="-9"/>
-                <w:sz w:val="24"/>
-                <w:szCs w:val="24"/>
-              </w:rPr>
-              <w:t xml:space="preserve"> </w:t>
-            </w:r>
-            <w:proofErr w:type="spellStart"/>
-            <w:r>
-              <w:rPr>
-                <w:rFonts w:eastAsia="Helvetica Neue"/>
-                <w:color w:val="000000"/>
-                <w:spacing w:val="-9"/>
-                <w:sz w:val="24"/>
-                <w:szCs w:val="24"/>
-              </w:rPr>
-              <w:t>certifikátu</w:t>
-            </w:r>
-            <w:proofErr w:type="spellEnd"/>
-            <w:r>
-              <w:rPr>
-                <w:rFonts w:eastAsia="Helvetica Neue"/>
-                <w:color w:val="000000"/>
-                <w:spacing w:val="-9"/>
-                <w:sz w:val="24"/>
-                <w:szCs w:val="24"/>
-              </w:rPr>
-              <w:t xml:space="preserve"> o </w:t>
-            </w:r>
-            <w:proofErr w:type="spellStart"/>
-            <w:r>
-              <w:rPr>
-                <w:rFonts w:eastAsia="Helvetica Neue"/>
-                <w:color w:val="000000"/>
-                <w:spacing w:val="-9"/>
-                <w:sz w:val="24"/>
-                <w:szCs w:val="24"/>
-              </w:rPr>
-              <w:t>absolvovaní</w:t>
-            </w:r>
-            <w:proofErr w:type="spellEnd"/>
-            <w:r>
-              <w:rPr>
-                <w:rFonts w:eastAsia="Helvetica Neue"/>
-                <w:color w:val="000000"/>
-                <w:spacing w:val="-9"/>
-                <w:sz w:val="24"/>
-                <w:szCs w:val="24"/>
-              </w:rPr>
-              <w:t xml:space="preserve"> </w:t>
-            </w:r>
-            <w:proofErr w:type="spellStart"/>
-            <w:r>
-              <w:rPr>
-                <w:rFonts w:eastAsia="Helvetica Neue"/>
-                <w:color w:val="000000"/>
-                <w:spacing w:val="-9"/>
-                <w:sz w:val="24"/>
-                <w:szCs w:val="24"/>
-              </w:rPr>
-              <w:t>kurzu</w:t>
-            </w:r>
-            <w:proofErr w:type="spellEnd"/>
-            <w:r>
-              <w:rPr>
-                <w:rFonts w:eastAsia="Helvetica Neue"/>
-                <w:color w:val="000000"/>
-                <w:spacing w:val="-9"/>
-                <w:sz w:val="24"/>
-                <w:szCs w:val="24"/>
-              </w:rPr>
-              <w:t>,</w:t>
+              <w:t>tlač certifikátu o absolvovaní kurzu,</w:t>
             </w:r>
           </w:p>
           <w:p>
@@ -7829,7 +6657,6 @@
                 <w:szCs w:val="24"/>
               </w:rPr>
             </w:pPr>
-            <w:proofErr w:type="spellStart"/>
             <w:r>
               <w:rPr>
                 <w:rFonts w:eastAsia="Helvetica Neue"/>
@@ -7838,216 +6665,7 @@
                 <w:sz w:val="24"/>
                 <w:szCs w:val="24"/>
               </w:rPr>
-              <w:t>potvrdenie</w:t>
-            </w:r>
-            <w:proofErr w:type="spellEnd"/>
-            <w:r>
-              <w:rPr>
-                <w:rFonts w:eastAsia="Helvetica Neue"/>
-                <w:color w:val="000000"/>
-                <w:spacing w:val="-9"/>
-                <w:sz w:val="24"/>
-                <w:szCs w:val="24"/>
-              </w:rPr>
-              <w:t xml:space="preserve"> </w:t>
-            </w:r>
-            <w:proofErr w:type="spellStart"/>
-            <w:r>
-              <w:rPr>
-                <w:rFonts w:eastAsia="Helvetica Neue"/>
-                <w:color w:val="000000"/>
-                <w:spacing w:val="-9"/>
-                <w:sz w:val="24"/>
-                <w:szCs w:val="24"/>
-              </w:rPr>
-              <w:t>účasti</w:t>
-            </w:r>
-            <w:proofErr w:type="spellEnd"/>
-            <w:r>
-              <w:rPr>
-                <w:rFonts w:eastAsia="Helvetica Neue"/>
-                <w:color w:val="000000"/>
-                <w:spacing w:val="-9"/>
-                <w:sz w:val="24"/>
-                <w:szCs w:val="24"/>
-              </w:rPr>
-              <w:t xml:space="preserve"> resp. </w:t>
-            </w:r>
-            <w:proofErr w:type="spellStart"/>
-            <w:r>
-              <w:rPr>
-                <w:rFonts w:eastAsia="Helvetica Neue"/>
-                <w:color w:val="000000"/>
-                <w:spacing w:val="-9"/>
-                <w:sz w:val="24"/>
-                <w:szCs w:val="24"/>
-              </w:rPr>
-              <w:t>neúčasti</w:t>
-            </w:r>
-            <w:proofErr w:type="spellEnd"/>
-            <w:r>
-              <w:rPr>
-                <w:rFonts w:eastAsia="Helvetica Neue"/>
-                <w:color w:val="000000"/>
-                <w:spacing w:val="-9"/>
-                <w:sz w:val="24"/>
-                <w:szCs w:val="24"/>
-              </w:rPr>
-              <w:t xml:space="preserve"> </w:t>
-            </w:r>
-            <w:proofErr w:type="spellStart"/>
-            <w:r>
-              <w:rPr>
-                <w:rFonts w:eastAsia="Helvetica Neue"/>
-                <w:color w:val="000000"/>
-                <w:spacing w:val="-9"/>
-                <w:sz w:val="24"/>
-                <w:szCs w:val="24"/>
-              </w:rPr>
-              <w:t>používateľov</w:t>
-            </w:r>
-            <w:proofErr w:type="spellEnd"/>
-            <w:r>
-              <w:rPr>
-                <w:rFonts w:eastAsia="Helvetica Neue"/>
-                <w:color w:val="000000"/>
-                <w:spacing w:val="-9"/>
-                <w:sz w:val="24"/>
-                <w:szCs w:val="24"/>
-              </w:rPr>
-              <w:t xml:space="preserve"> </w:t>
-            </w:r>
-            <w:proofErr w:type="spellStart"/>
-            <w:r>
-              <w:rPr>
-                <w:rFonts w:eastAsia="Helvetica Neue"/>
-                <w:color w:val="000000"/>
-                <w:spacing w:val="-9"/>
-                <w:sz w:val="24"/>
-                <w:szCs w:val="24"/>
-              </w:rPr>
-              <w:t>prihlásených</w:t>
-            </w:r>
-            <w:proofErr w:type="spellEnd"/>
-            <w:r>
-              <w:rPr>
-                <w:rFonts w:eastAsia="Helvetica Neue"/>
-                <w:color w:val="000000"/>
-                <w:spacing w:val="-9"/>
-                <w:sz w:val="24"/>
-                <w:szCs w:val="24"/>
-              </w:rPr>
-              <w:t xml:space="preserve"> </w:t>
-            </w:r>
-            <w:proofErr w:type="spellStart"/>
-            <w:r>
-              <w:rPr>
-                <w:rFonts w:eastAsia="Helvetica Neue"/>
-                <w:color w:val="000000"/>
-                <w:spacing w:val="-9"/>
-                <w:sz w:val="24"/>
-                <w:szCs w:val="24"/>
-              </w:rPr>
-              <w:t>na</w:t>
-            </w:r>
-            <w:proofErr w:type="spellEnd"/>
-            <w:r>
-              <w:rPr>
-                <w:rFonts w:eastAsia="Helvetica Neue"/>
-                <w:color w:val="000000"/>
-                <w:spacing w:val="-9"/>
-                <w:sz w:val="24"/>
-                <w:szCs w:val="24"/>
-              </w:rPr>
-              <w:t xml:space="preserve"> </w:t>
-            </w:r>
-            <w:proofErr w:type="spellStart"/>
-            <w:r>
-              <w:rPr>
-                <w:rFonts w:eastAsia="Helvetica Neue"/>
-                <w:color w:val="000000"/>
-                <w:spacing w:val="-9"/>
-                <w:sz w:val="24"/>
-                <w:szCs w:val="24"/>
-              </w:rPr>
-              <w:t>kurz</w:t>
-            </w:r>
-            <w:proofErr w:type="spellEnd"/>
-            <w:r>
-              <w:rPr>
-                <w:rFonts w:eastAsia="Helvetica Neue"/>
-                <w:color w:val="000000"/>
-                <w:spacing w:val="-9"/>
-                <w:sz w:val="24"/>
-                <w:szCs w:val="24"/>
-              </w:rPr>
-              <w:t xml:space="preserve"> </w:t>
-            </w:r>
-            <w:proofErr w:type="spellStart"/>
-            <w:r>
-              <w:rPr>
-                <w:rFonts w:eastAsia="Helvetica Neue"/>
-                <w:color w:val="000000"/>
-                <w:spacing w:val="-9"/>
-                <w:sz w:val="24"/>
-                <w:szCs w:val="24"/>
-              </w:rPr>
-              <w:t>po</w:t>
-            </w:r>
-            <w:proofErr w:type="spellEnd"/>
-            <w:r>
-              <w:rPr>
-                <w:rFonts w:eastAsia="Helvetica Neue"/>
-                <w:color w:val="000000"/>
-                <w:spacing w:val="-9"/>
-                <w:sz w:val="24"/>
-                <w:szCs w:val="24"/>
-              </w:rPr>
-              <w:t xml:space="preserve"> </w:t>
-            </w:r>
-            <w:proofErr w:type="spellStart"/>
-            <w:r>
-              <w:rPr>
-                <w:rFonts w:eastAsia="Helvetica Neue"/>
-                <w:color w:val="000000"/>
-                <w:spacing w:val="-9"/>
-                <w:sz w:val="24"/>
-                <w:szCs w:val="24"/>
-              </w:rPr>
-              <w:t>jeho</w:t>
-            </w:r>
-            <w:proofErr w:type="spellEnd"/>
-            <w:r>
-              <w:rPr>
-                <w:rFonts w:eastAsia="Helvetica Neue"/>
-                <w:color w:val="000000"/>
-                <w:spacing w:val="-9"/>
-                <w:sz w:val="24"/>
-                <w:szCs w:val="24"/>
-              </w:rPr>
-              <w:t xml:space="preserve"> </w:t>
-            </w:r>
-            <w:proofErr w:type="spellStart"/>
-            <w:r>
-              <w:rPr>
-                <w:rFonts w:eastAsia="Helvetica Neue"/>
-                <w:color w:val="000000"/>
-                <w:spacing w:val="-9"/>
-                <w:sz w:val="24"/>
-                <w:szCs w:val="24"/>
-              </w:rPr>
-              <w:t>ukončení</w:t>
-            </w:r>
-            <w:proofErr w:type="spellEnd"/>
-            <w:r>
-              <w:rPr>
-                <w:rFonts w:eastAsia="Helvetica Neue"/>
-                <w:color w:val="000000"/>
-                <w:spacing w:val="-9"/>
-                <w:sz w:val="24"/>
-                <w:szCs w:val="24"/>
-              </w:rPr>
-              <w:t>.</w:t>
+              <w:t>potvrdenie účasti resp. neúčasti používateľov prihlásených na kurz po jeho ukončení.</w:t>
             </w:r>
           </w:p>
           <w:p>
@@ -8066,7 +6684,6 @@
                 <w:szCs w:val="24"/>
               </w:rPr>
             </w:pPr>
-            <w:proofErr w:type="spellStart"/>
             <w:r>
               <w:rPr>
                 <w:rFonts w:eastAsia="Helvetica Neue"/>
@@ -8075,75 +6692,8 @@
                 <w:sz w:val="24"/>
                 <w:szCs w:val="24"/>
               </w:rPr>
-              <w:t>kontaktovanie</w:t>
-            </w:r>
-            <w:proofErr w:type="spellEnd"/>
-            <w:r>
-              <w:rPr>
-                <w:rFonts w:eastAsia="Helvetica Neue"/>
-                <w:color w:val="000000"/>
-                <w:spacing w:val="-9"/>
-                <w:sz w:val="24"/>
-                <w:szCs w:val="24"/>
-              </w:rPr>
-              <w:t xml:space="preserve"> </w:t>
-            </w:r>
-            <w:proofErr w:type="spellStart"/>
-            <w:r>
-              <w:rPr>
-                <w:rFonts w:eastAsia="Helvetica Neue"/>
-                <w:color w:val="000000"/>
-                <w:spacing w:val="-9"/>
-                <w:sz w:val="24"/>
-                <w:szCs w:val="24"/>
-              </w:rPr>
-              <w:t>používateľov</w:t>
-            </w:r>
-            <w:proofErr w:type="spellEnd"/>
-            <w:r>
-              <w:rPr>
-                <w:rFonts w:eastAsia="Helvetica Neue"/>
-                <w:color w:val="000000"/>
-                <w:spacing w:val="-9"/>
-                <w:sz w:val="24"/>
-                <w:szCs w:val="24"/>
-              </w:rPr>
-              <w:t xml:space="preserve"> </w:t>
-            </w:r>
-            <w:proofErr w:type="spellStart"/>
-            <w:r>
-              <w:rPr>
-                <w:rFonts w:eastAsia="Helvetica Neue"/>
-                <w:color w:val="000000"/>
-                <w:spacing w:val="-9"/>
-                <w:sz w:val="24"/>
-                <w:szCs w:val="24"/>
-              </w:rPr>
-              <w:t>prostredníctvom</w:t>
-            </w:r>
-            <w:proofErr w:type="spellEnd"/>
-            <w:r>
-              <w:rPr>
-                <w:rFonts w:eastAsia="Helvetica Neue"/>
-                <w:color w:val="000000"/>
-                <w:spacing w:val="-9"/>
-                <w:sz w:val="24"/>
-                <w:szCs w:val="24"/>
-              </w:rPr>
-              <w:t xml:space="preserve"> e-</w:t>
-            </w:r>
-            <w:proofErr w:type="spellStart"/>
-            <w:r>
-              <w:rPr>
-                <w:rFonts w:eastAsia="Helvetica Neue"/>
-                <w:color w:val="000000"/>
-                <w:spacing w:val="-9"/>
-                <w:sz w:val="24"/>
-                <w:szCs w:val="24"/>
-              </w:rPr>
-              <w:t>mailu</w:t>
-            </w:r>
-            <w:proofErr w:type="spellEnd"/>
+              <w:t>kontaktovanie používateľov prostredníctvom e-mailu</w:t>
+            </w:r>
           </w:p>
         </w:tc>
       </w:tr>
@@ -8168,7 +6718,6 @@
                 <w:szCs w:val="24"/>
               </w:rPr>
             </w:pPr>
-            <w:proofErr w:type="spellStart"/>
             <w:r>
               <w:rPr>
                 <w:rFonts w:eastAsia="Helvetica Neue"/>
@@ -8177,31 +6726,8 @@
                 <w:sz w:val="24"/>
                 <w:szCs w:val="24"/>
               </w:rPr>
-              <w:t>Garant</w:t>
-            </w:r>
-            <w:proofErr w:type="spellEnd"/>
-            <w:r>
-              <w:rPr>
-                <w:rFonts w:eastAsia="Helvetica Neue"/>
-                <w:color w:val="000000"/>
-                <w:spacing w:val="-9"/>
-                <w:sz w:val="24"/>
-                <w:szCs w:val="24"/>
-              </w:rPr>
-              <w:t xml:space="preserve"> </w:t>
-            </w:r>
-            <w:proofErr w:type="spellStart"/>
-            <w:r>
-              <w:rPr>
-                <w:rFonts w:eastAsia="Helvetica Neue"/>
-                <w:color w:val="000000"/>
-                <w:spacing w:val="-9"/>
-                <w:sz w:val="24"/>
-                <w:szCs w:val="24"/>
-              </w:rPr>
-              <w:t>kurzu</w:t>
-            </w:r>
-            <w:proofErr w:type="spellEnd"/>
+              <w:t>Garant kurzu</w:t>
+            </w:r>
           </w:p>
         </w:tc>
         <w:tc>
@@ -8226,7 +6752,6 @@
                 <w:szCs w:val="24"/>
               </w:rPr>
             </w:pPr>
-            <w:proofErr w:type="spellStart"/>
             <w:r>
               <w:rPr>
                 <w:rFonts w:eastAsia="Helvetica Neue"/>
@@ -8235,62 +6760,7 @@
                 <w:sz w:val="24"/>
                 <w:szCs w:val="24"/>
               </w:rPr>
-              <w:t>vypísanie</w:t>
-            </w:r>
-            <w:proofErr w:type="spellEnd"/>
-            <w:r>
-              <w:rPr>
-                <w:rFonts w:eastAsia="Helvetica Neue"/>
-                <w:color w:val="000000"/>
-                <w:spacing w:val="-9"/>
-                <w:sz w:val="24"/>
-                <w:szCs w:val="24"/>
-              </w:rPr>
-              <w:t xml:space="preserve"> </w:t>
-            </w:r>
-            <w:proofErr w:type="spellStart"/>
-            <w:r>
-              <w:rPr>
-                <w:rFonts w:eastAsia="Helvetica Neue"/>
-                <w:color w:val="000000"/>
-                <w:spacing w:val="-9"/>
-                <w:sz w:val="24"/>
-                <w:szCs w:val="24"/>
-              </w:rPr>
-              <w:t>termínov</w:t>
-            </w:r>
-            <w:proofErr w:type="spellEnd"/>
-            <w:r>
-              <w:rPr>
-                <w:rFonts w:eastAsia="Helvetica Neue"/>
-                <w:color w:val="000000"/>
-                <w:spacing w:val="-9"/>
-                <w:sz w:val="24"/>
-                <w:szCs w:val="24"/>
-              </w:rPr>
-              <w:t xml:space="preserve"> </w:t>
-            </w:r>
-            <w:proofErr w:type="spellStart"/>
-            <w:r>
-              <w:rPr>
-                <w:rFonts w:eastAsia="Helvetica Neue"/>
-                <w:color w:val="000000"/>
-                <w:spacing w:val="-9"/>
-                <w:sz w:val="24"/>
-                <w:szCs w:val="24"/>
-              </w:rPr>
-              <w:t>kurzu</w:t>
-            </w:r>
-            <w:proofErr w:type="spellEnd"/>
-            <w:r>
-              <w:rPr>
-                <w:rFonts w:eastAsia="Helvetica Neue"/>
-                <w:color w:val="000000"/>
-                <w:spacing w:val="-9"/>
-                <w:sz w:val="24"/>
-                <w:szCs w:val="24"/>
-              </w:rPr>
-              <w:t>,</w:t>
+              <w:t>vypísanie termínov kurzu,</w:t>
             </w:r>
           </w:p>
           <w:p>
@@ -8310,7 +6780,6 @@
                 <w:szCs w:val="24"/>
               </w:rPr>
             </w:pPr>
-            <w:proofErr w:type="spellStart"/>
             <w:r>
               <w:rPr>
                 <w:rFonts w:eastAsia="Helvetica Neue"/>
@@ -8319,84 +6788,7 @@
                 <w:sz w:val="24"/>
                 <w:szCs w:val="24"/>
               </w:rPr>
-              <w:t>priradenie</w:t>
-            </w:r>
-            <w:proofErr w:type="spellEnd"/>
-            <w:r>
-              <w:rPr>
-                <w:rFonts w:eastAsia="Helvetica Neue"/>
-                <w:color w:val="000000"/>
-                <w:spacing w:val="-9"/>
-                <w:sz w:val="24"/>
-                <w:szCs w:val="24"/>
-              </w:rPr>
-              <w:t xml:space="preserve"> </w:t>
-            </w:r>
-            <w:proofErr w:type="spellStart"/>
-            <w:r>
-              <w:rPr>
-                <w:rFonts w:eastAsia="Helvetica Neue"/>
-                <w:color w:val="000000"/>
-                <w:spacing w:val="-9"/>
-                <w:sz w:val="24"/>
-                <w:szCs w:val="24"/>
-              </w:rPr>
-              <w:t>školiteľa</w:t>
-            </w:r>
-            <w:proofErr w:type="spellEnd"/>
-            <w:r>
-              <w:rPr>
-                <w:rFonts w:eastAsia="Helvetica Neue"/>
-                <w:color w:val="000000"/>
-                <w:spacing w:val="-9"/>
-                <w:sz w:val="24"/>
-                <w:szCs w:val="24"/>
-              </w:rPr>
-              <w:t xml:space="preserve"> k </w:t>
-            </w:r>
-            <w:proofErr w:type="spellStart"/>
-            <w:r>
-              <w:rPr>
-                <w:rFonts w:eastAsia="Helvetica Neue"/>
-                <w:color w:val="000000"/>
-                <w:spacing w:val="-9"/>
-                <w:sz w:val="24"/>
-                <w:szCs w:val="24"/>
-              </w:rPr>
-              <w:t>termínu</w:t>
-            </w:r>
-            <w:proofErr w:type="spellEnd"/>
-            <w:r>
-              <w:rPr>
-                <w:rFonts w:eastAsia="Helvetica Neue"/>
-                <w:color w:val="000000"/>
-                <w:spacing w:val="-9"/>
-                <w:sz w:val="24"/>
-                <w:szCs w:val="24"/>
-              </w:rPr>
-              <w:t xml:space="preserve"> </w:t>
-            </w:r>
-            <w:proofErr w:type="spellStart"/>
-            <w:r>
-              <w:rPr>
-                <w:rFonts w:eastAsia="Helvetica Neue"/>
-                <w:color w:val="000000"/>
-                <w:spacing w:val="-9"/>
-                <w:sz w:val="24"/>
-                <w:szCs w:val="24"/>
-              </w:rPr>
-              <w:t>kurzu</w:t>
-            </w:r>
-            <w:proofErr w:type="spellEnd"/>
-            <w:r>
-              <w:rPr>
-                <w:rFonts w:eastAsia="Helvetica Neue"/>
-                <w:color w:val="000000"/>
-                <w:spacing w:val="-9"/>
-                <w:sz w:val="24"/>
-                <w:szCs w:val="24"/>
-              </w:rPr>
-              <w:t>,</w:t>
+              <w:t>priradenie školiteľa k termínu kurzu,</w:t>
             </w:r>
           </w:p>
           <w:p>
@@ -8415,7 +6807,6 @@
                 <w:szCs w:val="24"/>
               </w:rPr>
             </w:pPr>
-            <w:proofErr w:type="spellStart"/>
             <w:r>
               <w:rPr>
                 <w:rFonts w:eastAsia="Helvetica Neue"/>
@@ -8424,84 +6815,7 @@
                 <w:sz w:val="24"/>
                 <w:szCs w:val="24"/>
               </w:rPr>
-              <w:t>označenie</w:t>
-            </w:r>
-            <w:proofErr w:type="spellEnd"/>
-            <w:r>
-              <w:rPr>
-                <w:rFonts w:eastAsia="Helvetica Neue"/>
-                <w:color w:val="000000"/>
-                <w:spacing w:val="-9"/>
-                <w:sz w:val="24"/>
-                <w:szCs w:val="24"/>
-              </w:rPr>
-              <w:t xml:space="preserve"> </w:t>
-            </w:r>
-            <w:proofErr w:type="spellStart"/>
-            <w:r>
-              <w:rPr>
-                <w:rFonts w:eastAsia="Helvetica Neue"/>
-                <w:color w:val="000000"/>
-                <w:spacing w:val="-9"/>
-                <w:sz w:val="24"/>
-                <w:szCs w:val="24"/>
-              </w:rPr>
-              <w:t>kurzu</w:t>
-            </w:r>
-            <w:proofErr w:type="spellEnd"/>
-            <w:r>
-              <w:rPr>
-                <w:rFonts w:eastAsia="Helvetica Neue"/>
-                <w:color w:val="000000"/>
-                <w:spacing w:val="-9"/>
-                <w:sz w:val="24"/>
-                <w:szCs w:val="24"/>
-              </w:rPr>
-              <w:t xml:space="preserve"> </w:t>
-            </w:r>
-            <w:proofErr w:type="spellStart"/>
-            <w:r>
-              <w:rPr>
-                <w:rFonts w:eastAsia="Helvetica Neue"/>
-                <w:color w:val="000000"/>
-                <w:spacing w:val="-9"/>
-                <w:sz w:val="24"/>
-                <w:szCs w:val="24"/>
-              </w:rPr>
-              <w:t>ako</w:t>
-            </w:r>
-            <w:proofErr w:type="spellEnd"/>
-            <w:r>
-              <w:rPr>
-                <w:rFonts w:eastAsia="Helvetica Neue"/>
-                <w:color w:val="000000"/>
-                <w:spacing w:val="-9"/>
-                <w:sz w:val="24"/>
-                <w:szCs w:val="24"/>
-              </w:rPr>
-              <w:t xml:space="preserve"> “</w:t>
-            </w:r>
-            <w:proofErr w:type="spellStart"/>
-            <w:r>
-              <w:rPr>
-                <w:rFonts w:eastAsia="Helvetica Neue"/>
-                <w:color w:val="000000"/>
-                <w:spacing w:val="-9"/>
-                <w:sz w:val="24"/>
-                <w:szCs w:val="24"/>
-              </w:rPr>
-              <w:t>neviditeľný</w:t>
-            </w:r>
-            <w:proofErr w:type="spellEnd"/>
-            <w:r>
-              <w:rPr>
-                <w:rFonts w:eastAsia="Helvetica Neue"/>
-                <w:color w:val="000000"/>
-                <w:spacing w:val="-9"/>
-                <w:sz w:val="24"/>
-                <w:szCs w:val="24"/>
-              </w:rPr>
-              <w:t>”,</w:t>
+              <w:t>označenie kurzu ako “neviditeľný”,</w:t>
             </w:r>
           </w:p>
         </w:tc>
@@ -8527,7 +6841,6 @@
                 <w:szCs w:val="24"/>
               </w:rPr>
             </w:pPr>
-            <w:proofErr w:type="spellStart"/>
             <w:r>
               <w:rPr>
                 <w:rFonts w:eastAsia="Helvetica Neue"/>
@@ -8538,7 +6851,6 @@
               </w:rPr>
               <w:t>Subadministrátor</w:t>
             </w:r>
-            <w:proofErr w:type="spellEnd"/>
           </w:p>
         </w:tc>
         <w:tc>
@@ -8563,7 +6875,6 @@
                 <w:szCs w:val="24"/>
               </w:rPr>
             </w:pPr>
-            <w:proofErr w:type="spellStart"/>
             <w:r>
               <w:rPr>
                 <w:rFonts w:eastAsia="Helvetica Neue"/>
@@ -8572,84 +6883,7 @@
                 <w:sz w:val="24"/>
                 <w:szCs w:val="24"/>
               </w:rPr>
-              <w:t>vytvorenie</w:t>
-            </w:r>
-            <w:proofErr w:type="spellEnd"/>
-            <w:r>
-              <w:rPr>
-                <w:rFonts w:eastAsia="Helvetica Neue"/>
-                <w:color w:val="000000"/>
-                <w:spacing w:val="-9"/>
-                <w:sz w:val="24"/>
-                <w:szCs w:val="24"/>
-              </w:rPr>
-              <w:t xml:space="preserve">, </w:t>
-            </w:r>
-            <w:proofErr w:type="spellStart"/>
-            <w:r>
-              <w:rPr>
-                <w:rFonts w:eastAsia="Helvetica Neue"/>
-                <w:color w:val="000000"/>
-                <w:spacing w:val="-9"/>
-                <w:sz w:val="24"/>
-                <w:szCs w:val="24"/>
-              </w:rPr>
-              <w:t>úprava</w:t>
-            </w:r>
-            <w:proofErr w:type="spellEnd"/>
-            <w:r>
-              <w:rPr>
-                <w:rFonts w:eastAsia="Helvetica Neue"/>
-                <w:color w:val="000000"/>
-                <w:spacing w:val="-9"/>
-                <w:sz w:val="24"/>
-                <w:szCs w:val="24"/>
-              </w:rPr>
-              <w:t xml:space="preserve">, </w:t>
-            </w:r>
-            <w:proofErr w:type="spellStart"/>
-            <w:r>
-              <w:rPr>
-                <w:rFonts w:eastAsia="Helvetica Neue"/>
-                <w:color w:val="000000"/>
-                <w:spacing w:val="-9"/>
-                <w:sz w:val="24"/>
-                <w:szCs w:val="24"/>
-              </w:rPr>
-              <w:t>zrušenie</w:t>
-            </w:r>
-            <w:proofErr w:type="spellEnd"/>
-            <w:r>
-              <w:rPr>
-                <w:rFonts w:eastAsia="Helvetica Neue"/>
-                <w:color w:val="000000"/>
-                <w:spacing w:val="-9"/>
-                <w:sz w:val="24"/>
-                <w:szCs w:val="24"/>
-              </w:rPr>
-              <w:t xml:space="preserve"> </w:t>
-            </w:r>
-            <w:proofErr w:type="spellStart"/>
-            <w:r>
-              <w:rPr>
-                <w:rFonts w:eastAsia="Helvetica Neue"/>
-                <w:color w:val="000000"/>
-                <w:spacing w:val="-9"/>
-                <w:sz w:val="24"/>
-                <w:szCs w:val="24"/>
-              </w:rPr>
-              <w:t>kurzu</w:t>
-            </w:r>
-            <w:proofErr w:type="spellEnd"/>
-            <w:r>
-              <w:rPr>
-                <w:rFonts w:eastAsia="Helvetica Neue"/>
-                <w:color w:val="000000"/>
-                <w:spacing w:val="-9"/>
-                <w:sz w:val="24"/>
-                <w:szCs w:val="24"/>
-              </w:rPr>
-              <w:t>,</w:t>
+              <w:t>vytvorenie, úprava, zrušenie kurzu,</w:t>
             </w:r>
           </w:p>
           <w:p>
@@ -8668,7 +6902,6 @@
                 <w:szCs w:val="24"/>
               </w:rPr>
             </w:pPr>
-            <w:proofErr w:type="spellStart"/>
             <w:r>
               <w:rPr>
                 <w:rFonts w:eastAsia="Helvetica Neue"/>
@@ -8677,9 +6910,8 @@
                 <w:sz w:val="24"/>
                 <w:szCs w:val="24"/>
               </w:rPr>
-              <w:t>priradenie</w:t>
-            </w:r>
-            <w:proofErr w:type="spellEnd"/>
+              <w:t xml:space="preserve">priradenie </w:t>
+            </w:r>
             <w:r>
               <w:rPr>
                 <w:rFonts w:eastAsia="Helvetica Neue"/>
@@ -8688,9 +6920,8 @@
                 <w:sz w:val="24"/>
                 <w:szCs w:val="24"/>
               </w:rPr>
-              <w:t xml:space="preserve"> </w:t>
-            </w:r>
-            <w:proofErr w:type="spellStart"/>
+              <w:t>garanta</w:t>
+            </w:r>
             <w:r>
               <w:rPr>
                 <w:rFonts w:eastAsia="Helvetica Neue"/>
@@ -8699,62 +6930,7 @@
                 <w:sz w:val="24"/>
                 <w:szCs w:val="24"/>
               </w:rPr>
-              <w:t>garanta</w:t>
-            </w:r>
-            <w:proofErr w:type="spellEnd"/>
-            <w:r>
-              <w:rPr>
-                <w:rFonts w:eastAsia="Helvetica Neue"/>
-                <w:color w:val="000000"/>
-                <w:spacing w:val="-9"/>
-                <w:sz w:val="24"/>
-                <w:szCs w:val="24"/>
-              </w:rPr>
-              <w:t xml:space="preserve"> </w:t>
-            </w:r>
-            <w:proofErr w:type="spellStart"/>
-            <w:r>
-              <w:rPr>
-                <w:rFonts w:eastAsia="Helvetica Neue"/>
-                <w:color w:val="000000"/>
-                <w:spacing w:val="-9"/>
-                <w:sz w:val="24"/>
-                <w:szCs w:val="24"/>
-              </w:rPr>
-              <w:t>ku</w:t>
-            </w:r>
-            <w:proofErr w:type="spellEnd"/>
-            <w:r>
-              <w:rPr>
-                <w:rFonts w:eastAsia="Helvetica Neue"/>
-                <w:color w:val="000000"/>
-                <w:spacing w:val="-9"/>
-                <w:sz w:val="24"/>
-                <w:szCs w:val="24"/>
-              </w:rPr>
-              <w:t xml:space="preserve"> </w:t>
-            </w:r>
-            <w:proofErr w:type="spellStart"/>
-            <w:r>
-              <w:rPr>
-                <w:rFonts w:eastAsia="Helvetica Neue"/>
-                <w:color w:val="000000"/>
-                <w:spacing w:val="-9"/>
-                <w:sz w:val="24"/>
-                <w:szCs w:val="24"/>
-              </w:rPr>
-              <w:t>kurzu</w:t>
-            </w:r>
-            <w:proofErr w:type="spellEnd"/>
-            <w:r>
-              <w:rPr>
-                <w:rFonts w:eastAsia="Helvetica Neue"/>
-                <w:color w:val="000000"/>
-                <w:spacing w:val="-9"/>
-                <w:sz w:val="24"/>
-                <w:szCs w:val="24"/>
-              </w:rPr>
-              <w:t>.</w:t>
+              <w:t xml:space="preserve"> ku kurzu.</w:t>
             </w:r>
           </w:p>
         </w:tc>
@@ -8780,7 +6956,6 @@
                 <w:szCs w:val="24"/>
               </w:rPr>
             </w:pPr>
-            <w:proofErr w:type="spellStart"/>
             <w:r>
               <w:rPr>
                 <w:rFonts w:eastAsia="Helvetica Neue"/>
@@ -8791,7 +6966,6 @@
               </w:rPr>
               <w:t>Administrátor</w:t>
             </w:r>
-            <w:proofErr w:type="spellEnd"/>
           </w:p>
         </w:tc>
         <w:tc>
@@ -8816,7 +6990,6 @@
                 <w:szCs w:val="24"/>
               </w:rPr>
             </w:pPr>
-            <w:proofErr w:type="spellStart"/>
             <w:r>
               <w:rPr>
                 <w:rFonts w:eastAsia="Helvetica Neue"/>
@@ -8825,62 +6998,7 @@
                 <w:sz w:val="24"/>
                 <w:szCs w:val="24"/>
               </w:rPr>
-              <w:t>priradenie</w:t>
-            </w:r>
-            <w:proofErr w:type="spellEnd"/>
-            <w:r>
-              <w:rPr>
-                <w:rFonts w:eastAsia="Helvetica Neue"/>
-                <w:color w:val="000000"/>
-                <w:spacing w:val="-9"/>
-                <w:sz w:val="24"/>
-                <w:szCs w:val="24"/>
-              </w:rPr>
-              <w:t xml:space="preserve"> </w:t>
-            </w:r>
-            <w:proofErr w:type="spellStart"/>
-            <w:r>
-              <w:rPr>
-                <w:rFonts w:eastAsia="Helvetica Neue"/>
-                <w:color w:val="000000"/>
-                <w:spacing w:val="-9"/>
-                <w:sz w:val="24"/>
-                <w:szCs w:val="24"/>
-              </w:rPr>
-              <w:t>subadministrátora</w:t>
-            </w:r>
-            <w:proofErr w:type="spellEnd"/>
-            <w:r>
-              <w:rPr>
-                <w:rFonts w:eastAsia="Helvetica Neue"/>
-                <w:color w:val="000000"/>
-                <w:spacing w:val="-9"/>
-                <w:sz w:val="24"/>
-                <w:szCs w:val="24"/>
-              </w:rPr>
-              <w:t xml:space="preserve"> k </w:t>
-            </w:r>
-            <w:proofErr w:type="spellStart"/>
-            <w:r>
-              <w:rPr>
-                <w:rFonts w:eastAsia="Helvetica Neue"/>
-                <w:color w:val="000000"/>
-                <w:spacing w:val="-9"/>
-                <w:sz w:val="24"/>
-                <w:szCs w:val="24"/>
-              </w:rPr>
-              <w:t>súčasti</w:t>
-            </w:r>
-            <w:proofErr w:type="spellEnd"/>
-            <w:r>
-              <w:rPr>
-                <w:rFonts w:eastAsia="Helvetica Neue"/>
-                <w:color w:val="000000"/>
-                <w:spacing w:val="-9"/>
-                <w:sz w:val="24"/>
-                <w:szCs w:val="24"/>
-              </w:rPr>
-              <w:t>,</w:t>
+              <w:t>priradenie subadministrátora k súčasti,</w:t>
             </w:r>
           </w:p>
           <w:p>
@@ -8900,7 +7018,6 @@
                 <w:szCs w:val="24"/>
               </w:rPr>
             </w:pPr>
-            <w:proofErr w:type="spellStart"/>
             <w:r>
               <w:rPr>
                 <w:rFonts w:eastAsia="Helvetica Neue"/>
@@ -8909,106 +7026,7 @@
                 <w:sz w:val="24"/>
                 <w:szCs w:val="24"/>
               </w:rPr>
-              <w:t>prehľad</w:t>
-            </w:r>
-            <w:proofErr w:type="spellEnd"/>
-            <w:r>
-              <w:rPr>
-                <w:rFonts w:eastAsia="Helvetica Neue"/>
-                <w:color w:val="000000"/>
-                <w:spacing w:val="-9"/>
-                <w:sz w:val="24"/>
-                <w:szCs w:val="24"/>
-              </w:rPr>
-              <w:t xml:space="preserve"> </w:t>
-            </w:r>
-            <w:proofErr w:type="spellStart"/>
-            <w:r>
-              <w:rPr>
-                <w:rFonts w:eastAsia="Helvetica Neue"/>
-                <w:color w:val="000000"/>
-                <w:spacing w:val="-9"/>
-                <w:sz w:val="24"/>
-                <w:szCs w:val="24"/>
-              </w:rPr>
-              <w:t>kurzov</w:t>
-            </w:r>
-            <w:proofErr w:type="spellEnd"/>
-            <w:r>
-              <w:rPr>
-                <w:rFonts w:eastAsia="Helvetica Neue"/>
-                <w:color w:val="000000"/>
-                <w:spacing w:val="-9"/>
-                <w:sz w:val="24"/>
-                <w:szCs w:val="24"/>
-              </w:rPr>
-              <w:t xml:space="preserve"> v </w:t>
-            </w:r>
-            <w:proofErr w:type="spellStart"/>
-            <w:r>
-              <w:rPr>
-                <w:rFonts w:eastAsia="Helvetica Neue"/>
-                <w:color w:val="000000"/>
-                <w:spacing w:val="-9"/>
-                <w:sz w:val="24"/>
-                <w:szCs w:val="24"/>
-              </w:rPr>
-              <w:t>rámci</w:t>
-            </w:r>
-            <w:proofErr w:type="spellEnd"/>
-            <w:r>
-              <w:rPr>
-                <w:rFonts w:eastAsia="Helvetica Neue"/>
-                <w:color w:val="000000"/>
-                <w:spacing w:val="-9"/>
-                <w:sz w:val="24"/>
-                <w:szCs w:val="24"/>
-              </w:rPr>
-              <w:t xml:space="preserve"> </w:t>
-            </w:r>
-            <w:proofErr w:type="spellStart"/>
-            <w:r>
-              <w:rPr>
-                <w:rFonts w:eastAsia="Helvetica Neue"/>
-                <w:color w:val="000000"/>
-                <w:spacing w:val="-9"/>
-                <w:sz w:val="24"/>
-                <w:szCs w:val="24"/>
-              </w:rPr>
-              <w:t>všetkých</w:t>
-            </w:r>
-            <w:proofErr w:type="spellEnd"/>
-            <w:r>
-              <w:rPr>
-                <w:rFonts w:eastAsia="Helvetica Neue"/>
-                <w:color w:val="000000"/>
-                <w:spacing w:val="-9"/>
-                <w:sz w:val="24"/>
-                <w:szCs w:val="24"/>
-              </w:rPr>
-              <w:t xml:space="preserve"> </w:t>
-            </w:r>
-            <w:proofErr w:type="spellStart"/>
-            <w:r>
-              <w:rPr>
-                <w:rFonts w:eastAsia="Helvetica Neue"/>
-                <w:color w:val="000000"/>
-                <w:spacing w:val="-9"/>
-                <w:sz w:val="24"/>
-                <w:szCs w:val="24"/>
-              </w:rPr>
-              <w:t>súčastí</w:t>
-            </w:r>
-            <w:proofErr w:type="spellEnd"/>
-            <w:r>
-              <w:rPr>
-                <w:rFonts w:eastAsia="Helvetica Neue"/>
-                <w:color w:val="000000"/>
-                <w:spacing w:val="-9"/>
-                <w:sz w:val="24"/>
-                <w:szCs w:val="24"/>
-              </w:rPr>
-              <w:t>.</w:t>
+              <w:t>prehľad kurzov v rámci všetkých súčastí.</w:t>
             </w:r>
           </w:p>
         </w:tc>
@@ -9090,14 +7108,14 @@
           <w:rFonts w:ascii="Times New Roman" w:eastAsia="Arial" w:hAnsi="Times New Roman" w:cs="Times New Roman"/>
         </w:rPr>
       </w:pPr>
-      <w:bookmarkStart w:id="16" w:name="_Toc505548760"/>
+      <w:bookmarkStart w:id="15" w:name="_Toc505548760"/>
       <w:r>
         <w:rPr>
           <w:rFonts w:ascii="Times New Roman" w:eastAsia="Arial" w:hAnsi="Times New Roman" w:cs="Times New Roman"/>
         </w:rPr>
         <w:t>2.4 Všeobecné obmedzenia</w:t>
       </w:r>
-      <w:bookmarkEnd w:id="16"/>
+      <w:bookmarkEnd w:id="15"/>
     </w:p>
     <w:p>
       <w:pPr>
@@ -9231,7 +7249,7 @@
           <w:szCs w:val="24"/>
         </w:rPr>
       </w:pPr>
-      <w:bookmarkStart w:id="17" w:name="_Toc12"/>
+      <w:bookmarkStart w:id="16" w:name="_Toc12"/>
       <w:r>
         <w:rPr>
           <w:rFonts w:ascii="Times New Roman" w:hAnsi="Times New Roman" w:cs="Times New Roman"/>
@@ -9241,57 +7259,57 @@
         </w:rPr>
         <w:t>Absolvovanie prerekvizít</w:t>
       </w:r>
+      <w:bookmarkEnd w:id="16"/>
+    </w:p>
+    <w:p>
+      <w:pPr>
+        <w:pStyle w:val="Default"/>
+        <w:spacing w:line="360" w:lineRule="auto"/>
+        <w:ind w:right="566"/>
+        <w:jc w:val="both"/>
+        <w:rPr>
+          <w:rFonts w:ascii="Times New Roman" w:eastAsia="Arial" w:hAnsi="Times New Roman" w:cs="Times New Roman"/>
+          <w:sz w:val="24"/>
+          <w:szCs w:val="24"/>
+          <w:lang w:val="sk-SK"/>
+        </w:rPr>
+      </w:pPr>
+      <w:r>
+        <w:rPr>
+          <w:rFonts w:ascii="Times New Roman" w:hAnsi="Times New Roman" w:cs="Times New Roman"/>
+          <w:sz w:val="24"/>
+          <w:szCs w:val="24"/>
+          <w:lang w:val="sk-SK"/>
+        </w:rPr>
+        <w:t xml:space="preserve">Existujú aj také kurzy, ktoré majú svoje prerekvizity. Z tohto dôvodu žiadny používateľ nemôže zasahovať a meniť informácie o kurzoch, ktoré absolvoval. Nemôže sa tak stať, že sa na kurz prihlási používateľ, ktorý ešte neabsolvoval jeho prerekvizitu (môže sa tak stať len v prípade, že mu bude uznaný diplom alebo certifikát priamo školiteľom). </w:t>
+      </w:r>
+    </w:p>
+    <w:p>
+      <w:pPr>
+        <w:spacing w:line="360" w:lineRule="auto"/>
+        <w:jc w:val="both"/>
+        <w:rPr>
+          <w:rFonts w:ascii="Times New Roman" w:hAnsi="Times New Roman" w:cs="Times New Roman"/>
+          <w:sz w:val="24"/>
+          <w:szCs w:val="24"/>
+        </w:rPr>
+      </w:pPr>
+    </w:p>
+    <w:p>
+      <w:pPr>
+        <w:pStyle w:val="Nadpis2"/>
+        <w:rPr>
+          <w:rFonts w:ascii="Times New Roman" w:eastAsia="Arial" w:hAnsi="Times New Roman" w:cs="Times New Roman"/>
+        </w:rPr>
+      </w:pPr>
+      <w:bookmarkStart w:id="17" w:name="_Toc505548761"/>
+      <w:r>
+        <w:rPr>
+          <w:rFonts w:ascii="Times New Roman" w:eastAsia="Arial" w:hAnsi="Times New Roman" w:cs="Times New Roman"/>
+        </w:rPr>
+        <w:t>2.5 Predpoklady a závislosti</w:t>
+      </w:r>
       <w:bookmarkEnd w:id="17"/>
-    </w:p>
-    <w:p>
-      <w:pPr>
-        <w:pStyle w:val="Default"/>
-        <w:spacing w:line="360" w:lineRule="auto"/>
-        <w:ind w:right="566"/>
-        <w:jc w:val="both"/>
-        <w:rPr>
-          <w:rFonts w:ascii="Times New Roman" w:eastAsia="Arial" w:hAnsi="Times New Roman" w:cs="Times New Roman"/>
-          <w:sz w:val="24"/>
-          <w:szCs w:val="24"/>
-          <w:lang w:val="sk-SK"/>
-        </w:rPr>
-      </w:pPr>
-      <w:r>
-        <w:rPr>
-          <w:rFonts w:ascii="Times New Roman" w:hAnsi="Times New Roman" w:cs="Times New Roman"/>
-          <w:sz w:val="24"/>
-          <w:szCs w:val="24"/>
-          <w:lang w:val="sk-SK"/>
-        </w:rPr>
-        <w:t xml:space="preserve">Existujú aj také kurzy, ktoré majú svoje prerekvizity. Z tohto dôvodu žiadny používateľ nemôže zasahovať a meniť informácie o kurzoch, ktoré absolvoval. Nemôže sa tak stať, že sa na kurz prihlási používateľ, ktorý ešte neabsolvoval jeho prerekvizitu (môže sa tak stať len v prípade, že mu bude uznaný diplom alebo certifikát priamo školiteľom). </w:t>
-      </w:r>
-    </w:p>
-    <w:p>
-      <w:pPr>
-        <w:spacing w:line="360" w:lineRule="auto"/>
-        <w:jc w:val="both"/>
-        <w:rPr>
-          <w:rFonts w:ascii="Times New Roman" w:hAnsi="Times New Roman" w:cs="Times New Roman"/>
-          <w:sz w:val="24"/>
-          <w:szCs w:val="24"/>
-        </w:rPr>
-      </w:pPr>
-    </w:p>
-    <w:p>
-      <w:pPr>
-        <w:pStyle w:val="Nadpis2"/>
-        <w:rPr>
-          <w:rFonts w:ascii="Times New Roman" w:eastAsia="Arial" w:hAnsi="Times New Roman" w:cs="Times New Roman"/>
-        </w:rPr>
-      </w:pPr>
-      <w:bookmarkStart w:id="18" w:name="_Toc505548761"/>
-      <w:r>
-        <w:rPr>
-          <w:rFonts w:ascii="Times New Roman" w:eastAsia="Arial" w:hAnsi="Times New Roman" w:cs="Times New Roman"/>
-        </w:rPr>
-        <w:t>2.5 Predpoklady a závislosti</w:t>
-      </w:r>
-      <w:bookmarkEnd w:id="18"/>
     </w:p>
     <w:p>
       <w:pPr>
@@ -9472,7 +7490,7 @@
           <w:rFonts w:ascii="Times New Roman" w:hAnsi="Times New Roman" w:cs="Times New Roman"/>
         </w:rPr>
       </w:pPr>
-      <w:bookmarkStart w:id="19" w:name="_Toc505548762"/>
+      <w:bookmarkStart w:id="18" w:name="_Toc505548762"/>
       <w:r>
         <w:rPr>
           <w:rFonts w:ascii="Times New Roman" w:hAnsi="Times New Roman" w:cs="Times New Roman"/>
@@ -9486,72 +7504,72 @@
         </w:rPr>
         <w:t>Špecifikácia požiadaviek</w:t>
       </w:r>
+      <w:bookmarkEnd w:id="18"/>
+    </w:p>
+    <w:p>
+      <w:pPr>
+        <w:spacing w:line="360" w:lineRule="auto"/>
+        <w:jc w:val="both"/>
+        <w:rPr>
+          <w:rFonts w:ascii="Times New Roman" w:hAnsi="Times New Roman" w:cs="Times New Roman"/>
+          <w:sz w:val="24"/>
+          <w:szCs w:val="24"/>
+        </w:rPr>
+      </w:pPr>
+    </w:p>
+    <w:p>
+      <w:pPr>
+        <w:spacing w:line="360" w:lineRule="auto"/>
+        <w:jc w:val="both"/>
+        <w:rPr>
+          <w:rFonts w:ascii="Times New Roman" w:hAnsi="Times New Roman" w:cs="Times New Roman"/>
+          <w:sz w:val="24"/>
+          <w:szCs w:val="24"/>
+        </w:rPr>
+      </w:pPr>
+      <w:r>
+        <w:rPr>
+          <w:rFonts w:ascii="Times New Roman" w:hAnsi="Times New Roman" w:cs="Times New Roman"/>
+          <w:sz w:val="24"/>
+          <w:szCs w:val="24"/>
+        </w:rPr>
+        <w:t xml:space="preserve">Pokrýva funkčné požiadavky na systém a požiadavky </w:t>
+      </w:r>
+      <w:r>
+        <w:rPr>
+          <w:rFonts w:ascii="Times New Roman" w:hAnsi="Times New Roman" w:cs="Times New Roman"/>
+          <w:sz w:val="24"/>
+          <w:szCs w:val="24"/>
+        </w:rPr>
+        <w:t>na rozhranie.</w:t>
+      </w:r>
+    </w:p>
+    <w:p>
+      <w:pPr>
+        <w:spacing w:line="360" w:lineRule="auto"/>
+        <w:jc w:val="both"/>
+        <w:rPr>
+          <w:rFonts w:ascii="Times New Roman" w:hAnsi="Times New Roman" w:cs="Times New Roman"/>
+          <w:sz w:val="24"/>
+          <w:szCs w:val="24"/>
+        </w:rPr>
+      </w:pPr>
+    </w:p>
+    <w:p>
+      <w:pPr>
+        <w:pStyle w:val="Nadpis2"/>
+        <w:rPr>
+          <w:rFonts w:ascii="Times New Roman" w:eastAsia="Arial" w:hAnsi="Times New Roman" w:cs="Times New Roman"/>
+        </w:rPr>
+      </w:pPr>
+      <w:bookmarkStart w:id="19" w:name="_Toc505548763"/>
+      <w:r>
+        <w:rPr>
+          <w:rFonts w:ascii="Times New Roman" w:eastAsia="Arial" w:hAnsi="Times New Roman" w:cs="Times New Roman"/>
+        </w:rPr>
+        <w:t>3.1 Funkčné požiadavky</w:t>
+      </w:r>
       <w:bookmarkEnd w:id="19"/>
-    </w:p>
-    <w:p>
-      <w:pPr>
-        <w:spacing w:line="360" w:lineRule="auto"/>
-        <w:jc w:val="both"/>
-        <w:rPr>
-          <w:rFonts w:ascii="Times New Roman" w:hAnsi="Times New Roman" w:cs="Times New Roman"/>
-          <w:sz w:val="24"/>
-          <w:szCs w:val="24"/>
-        </w:rPr>
-      </w:pPr>
-    </w:p>
-    <w:p>
-      <w:pPr>
-        <w:spacing w:line="360" w:lineRule="auto"/>
-        <w:jc w:val="both"/>
-        <w:rPr>
-          <w:rFonts w:ascii="Times New Roman" w:hAnsi="Times New Roman" w:cs="Times New Roman"/>
-          <w:sz w:val="24"/>
-          <w:szCs w:val="24"/>
-        </w:rPr>
-      </w:pPr>
-      <w:r>
-        <w:rPr>
-          <w:rFonts w:ascii="Times New Roman" w:hAnsi="Times New Roman" w:cs="Times New Roman"/>
-          <w:sz w:val="24"/>
-          <w:szCs w:val="24"/>
-        </w:rPr>
-        <w:t xml:space="preserve">Pokrýva funkčné požiadavky na systém a požiadavky </w:t>
-      </w:r>
-      <w:r>
-        <w:rPr>
-          <w:rFonts w:ascii="Times New Roman" w:hAnsi="Times New Roman" w:cs="Times New Roman"/>
-          <w:sz w:val="24"/>
-          <w:szCs w:val="24"/>
-        </w:rPr>
-        <w:t>na rozhranie.</w:t>
-      </w:r>
-    </w:p>
-    <w:p>
-      <w:pPr>
-        <w:spacing w:line="360" w:lineRule="auto"/>
-        <w:jc w:val="both"/>
-        <w:rPr>
-          <w:rFonts w:ascii="Times New Roman" w:hAnsi="Times New Roman" w:cs="Times New Roman"/>
-          <w:sz w:val="24"/>
-          <w:szCs w:val="24"/>
-        </w:rPr>
-      </w:pPr>
-    </w:p>
-    <w:p>
-      <w:pPr>
-        <w:pStyle w:val="Nadpis2"/>
-        <w:rPr>
-          <w:rFonts w:ascii="Times New Roman" w:eastAsia="Arial" w:hAnsi="Times New Roman" w:cs="Times New Roman"/>
-        </w:rPr>
-      </w:pPr>
-      <w:bookmarkStart w:id="20" w:name="_Toc505548763"/>
-      <w:r>
-        <w:rPr>
-          <w:rFonts w:ascii="Times New Roman" w:eastAsia="Arial" w:hAnsi="Times New Roman" w:cs="Times New Roman"/>
-        </w:rPr>
-        <w:t>3.1 Funkčné požiadavky</w:t>
-      </w:r>
-      <w:bookmarkEnd w:id="20"/>
     </w:p>
     <w:p>
       <w:pPr>
@@ -12375,14 +10393,14 @@
           <w:rFonts w:ascii="Times New Roman" w:eastAsia="Arial" w:hAnsi="Times New Roman" w:cs="Times New Roman"/>
         </w:rPr>
       </w:pPr>
-      <w:bookmarkStart w:id="21" w:name="_Toc505548764"/>
+      <w:bookmarkStart w:id="20" w:name="_Toc505548764"/>
       <w:r>
         <w:rPr>
           <w:rFonts w:ascii="Times New Roman" w:eastAsia="Arial" w:hAnsi="Times New Roman" w:cs="Times New Roman"/>
         </w:rPr>
         <w:t>3.2 Požiadavky na rozhranie</w:t>
       </w:r>
-      <w:bookmarkEnd w:id="21"/>
+      <w:bookmarkEnd w:id="20"/>
     </w:p>
     <w:p>
       <w:pPr>
@@ -12819,7 +10837,7 @@
           <w:rFonts w:ascii="Times New Roman" w:hAnsi="Times New Roman" w:cs="Times New Roman"/>
         </w:rPr>
       </w:pPr>
-      <w:bookmarkStart w:id="22" w:name="_Toc505548765"/>
+      <w:bookmarkStart w:id="21" w:name="_Toc505548765"/>
       <w:r>
         <w:rPr>
           <w:rFonts w:ascii="Times New Roman" w:hAnsi="Times New Roman" w:cs="Times New Roman"/>
@@ -12827,7 +10845,7 @@
         <w:lastRenderedPageBreak/>
         <w:t>Dekompozícia</w:t>
       </w:r>
-      <w:bookmarkEnd w:id="22"/>
+      <w:bookmarkEnd w:id="21"/>
     </w:p>
     <w:p>
       <w:pPr>
@@ -12845,7 +10863,7 @@
           <w:rFonts w:ascii="Times New Roman" w:hAnsi="Times New Roman" w:cs="Times New Roman"/>
         </w:rPr>
       </w:pPr>
-      <w:bookmarkStart w:id="23" w:name="_Toc505548766"/>
+      <w:bookmarkStart w:id="22" w:name="_Toc505548766"/>
       <w:r>
         <w:rPr>
           <w:rFonts w:ascii="Times New Roman" w:hAnsi="Times New Roman" w:cs="Times New Roman"/>
@@ -12858,7 +10876,7 @@
         </w:rPr>
         <w:t>Stavový diagram</w:t>
       </w:r>
-      <w:bookmarkEnd w:id="23"/>
+      <w:bookmarkEnd w:id="22"/>
     </w:p>
     <w:p>
       <w:pPr>
@@ -12969,7 +10987,7 @@
           <w:rFonts w:ascii="Times New Roman" w:hAnsi="Times New Roman" w:cs="Times New Roman"/>
         </w:rPr>
       </w:pPr>
-      <w:bookmarkStart w:id="24" w:name="_Toc505546621"/>
+      <w:bookmarkStart w:id="23" w:name="_Toc505546621"/>
       <w:r>
         <w:rPr>
           <w:rFonts w:ascii="Times New Roman" w:hAnsi="Times New Roman" w:cs="Times New Roman"/>
@@ -13013,48 +11031,50 @@
         </w:rPr>
         <w:t xml:space="preserve"> Stavový diagram pre entitu kurz</w:t>
       </w:r>
+      <w:bookmarkEnd w:id="23"/>
+    </w:p>
+    <w:p>
+      <w:pPr>
+        <w:pStyle w:val="Odsekzoznamu"/>
+        <w:spacing w:line="360" w:lineRule="auto"/>
+        <w:ind w:left="360"/>
+        <w:rPr>
+          <w:rFonts w:ascii="Times New Roman" w:hAnsi="Times New Roman" w:cs="Times New Roman"/>
+        </w:rPr>
+      </w:pPr>
+    </w:p>
+    <w:p>
+      <w:pPr>
+        <w:pStyle w:val="Nadpis2"/>
+        <w:spacing w:line="360" w:lineRule="auto"/>
+        <w:rPr>
+          <w:rFonts w:ascii="Times New Roman" w:hAnsi="Times New Roman" w:cs="Times New Roman"/>
+        </w:rPr>
+      </w:pPr>
+      <w:bookmarkStart w:id="24" w:name="_Toc505548767"/>
+      <w:r>
+        <w:rPr>
+          <w:rFonts w:ascii="Times New Roman" w:hAnsi="Times New Roman" w:cs="Times New Roman"/>
+        </w:rPr>
+        <w:t xml:space="preserve">4.2 </w:t>
+      </w:r>
+      <w:r>
+        <w:rPr>
+          <w:rFonts w:ascii="Times New Roman" w:hAnsi="Times New Roman" w:cs="Times New Roman"/>
+        </w:rPr>
+        <w:t>Use-case diagram</w:t>
+      </w:r>
       <w:bookmarkEnd w:id="24"/>
     </w:p>
     <w:p>
       <w:pPr>
         <w:pStyle w:val="Odsekzoznamu"/>
         <w:spacing w:line="360" w:lineRule="auto"/>
-        <w:ind w:left="360"/>
-        <w:rPr>
-          <w:rFonts w:ascii="Times New Roman" w:hAnsi="Times New Roman" w:cs="Times New Roman"/>
-        </w:rPr>
-      </w:pPr>
-    </w:p>
-    <w:p>
-      <w:pPr>
-        <w:pStyle w:val="Nadpis2"/>
-        <w:spacing w:line="360" w:lineRule="auto"/>
-        <w:rPr>
-          <w:rFonts w:ascii="Times New Roman" w:hAnsi="Times New Roman" w:cs="Times New Roman"/>
-        </w:rPr>
-      </w:pPr>
-      <w:bookmarkStart w:id="25" w:name="_Toc505548767"/>
-      <w:r>
-        <w:rPr>
-          <w:rFonts w:ascii="Times New Roman" w:hAnsi="Times New Roman" w:cs="Times New Roman"/>
-        </w:rPr>
-        <w:t xml:space="preserve">4.2 </w:t>
-      </w:r>
-      <w:proofErr w:type="spellStart"/>
-      <w:r>
-        <w:rPr>
-          <w:rFonts w:ascii="Times New Roman" w:hAnsi="Times New Roman" w:cs="Times New Roman"/>
-        </w:rPr>
-        <w:t>Use-case</w:t>
-      </w:r>
-      <w:proofErr w:type="spellEnd"/>
-      <w:r>
-        <w:rPr>
-          <w:rFonts w:ascii="Times New Roman" w:hAnsi="Times New Roman" w:cs="Times New Roman"/>
-        </w:rPr>
-        <w:t xml:space="preserve"> diagram</w:t>
-      </w:r>
-      <w:bookmarkEnd w:id="25"/>
+        <w:ind w:left="0"/>
+        <w:rPr>
+          <w:rFonts w:ascii="Times New Roman" w:hAnsi="Times New Roman" w:cs="Times New Roman"/>
+        </w:rPr>
+      </w:pPr>
     </w:p>
     <w:p>
       <w:pPr>
@@ -13065,35 +11085,11 @@
           <w:rFonts w:ascii="Times New Roman" w:hAnsi="Times New Roman" w:cs="Times New Roman"/>
         </w:rPr>
       </w:pPr>
-    </w:p>
-    <w:p>
-      <w:pPr>
-        <w:pStyle w:val="Odsekzoznamu"/>
-        <w:spacing w:line="360" w:lineRule="auto"/>
-        <w:ind w:left="0"/>
-        <w:rPr>
-          <w:rFonts w:ascii="Times New Roman" w:hAnsi="Times New Roman" w:cs="Times New Roman"/>
-        </w:rPr>
-      </w:pPr>
-      <w:r>
-        <w:rPr>
-          <w:rFonts w:ascii="Times New Roman" w:hAnsi="Times New Roman" w:cs="Times New Roman"/>
-        </w:rPr>
-        <w:t xml:space="preserve">Obrázok 3 predstavuje </w:t>
-      </w:r>
-      <w:proofErr w:type="spellStart"/>
-      <w:r>
-        <w:rPr>
-          <w:rFonts w:ascii="Times New Roman" w:hAnsi="Times New Roman" w:cs="Times New Roman"/>
-        </w:rPr>
-        <w:t>use-case</w:t>
-      </w:r>
-      <w:proofErr w:type="spellEnd"/>
-      <w:r>
-        <w:rPr>
-          <w:rFonts w:ascii="Times New Roman" w:hAnsi="Times New Roman" w:cs="Times New Roman"/>
-        </w:rPr>
-        <w:t xml:space="preserve"> diagram, teda možné prípady použitia kompletnej aplikácie Kurzy podľa roly používateľa. </w:t>
+      <w:r>
+        <w:rPr>
+          <w:rFonts w:ascii="Times New Roman" w:hAnsi="Times New Roman" w:cs="Times New Roman"/>
+        </w:rPr>
+        <w:t xml:space="preserve">Obrázok 3 predstavuje use-case diagram, teda možné prípady použitia kompletnej aplikácie Kurzy podľa roly používateľa. </w:t>
       </w:r>
     </w:p>
     <w:p>
@@ -13170,7 +11166,7 @@
           <w:rFonts w:ascii="Times New Roman" w:hAnsi="Times New Roman" w:cs="Times New Roman"/>
         </w:rPr>
       </w:pPr>
-      <w:bookmarkStart w:id="26" w:name="_Toc505546622"/>
+      <w:bookmarkStart w:id="25" w:name="_Toc505546622"/>
       <w:r>
         <w:rPr>
           <w:rFonts w:ascii="Times New Roman" w:hAnsi="Times New Roman" w:cs="Times New Roman"/>
@@ -13212,23 +11208,9 @@
         <w:rPr>
           <w:rFonts w:ascii="Times New Roman" w:hAnsi="Times New Roman" w:cs="Times New Roman"/>
         </w:rPr>
-        <w:t xml:space="preserve"> </w:t>
-      </w:r>
-      <w:proofErr w:type="spellStart"/>
-      <w:r>
-        <w:rPr>
-          <w:rFonts w:ascii="Times New Roman" w:hAnsi="Times New Roman" w:cs="Times New Roman"/>
-        </w:rPr>
-        <w:t>Use-case</w:t>
-      </w:r>
-      <w:proofErr w:type="spellEnd"/>
-      <w:r>
-        <w:rPr>
-          <w:rFonts w:ascii="Times New Roman" w:hAnsi="Times New Roman" w:cs="Times New Roman"/>
-        </w:rPr>
-        <w:t xml:space="preserve"> diagram</w:t>
-      </w:r>
-      <w:bookmarkEnd w:id="26"/>
+        <w:t xml:space="preserve"> Use-case diagram</w:t>
+      </w:r>
+      <w:bookmarkEnd w:id="25"/>
     </w:p>
     <w:p>
       <w:pPr>
@@ -13237,7 +11219,7 @@
           <w:rFonts w:ascii="Times New Roman" w:hAnsi="Times New Roman" w:cs="Times New Roman"/>
         </w:rPr>
       </w:pPr>
-      <w:bookmarkStart w:id="27" w:name="_Toc505548768"/>
+      <w:bookmarkStart w:id="26" w:name="_Toc505548768"/>
       <w:r>
         <w:rPr>
           <w:rFonts w:ascii="Times New Roman" w:hAnsi="Times New Roman" w:cs="Times New Roman"/>
@@ -13263,7 +11245,7 @@
         </w:rPr>
         <w:t>Zoznam zdrojových súborov a ich funkcionalita</w:t>
       </w:r>
-      <w:bookmarkEnd w:id="27"/>
+      <w:bookmarkEnd w:id="26"/>
     </w:p>
     <w:p>
       <w:pPr>
@@ -16071,7 +14053,7 @@
           <w:rFonts w:ascii="Times New Roman" w:eastAsia="Arial" w:hAnsi="Times New Roman" w:cs="Times New Roman"/>
         </w:rPr>
       </w:pPr>
-      <w:bookmarkStart w:id="28" w:name="_Toc505548769"/>
+      <w:bookmarkStart w:id="27" w:name="_Toc505548769"/>
       <w:r>
         <w:rPr>
           <w:rFonts w:ascii="Times New Roman" w:eastAsia="Arial" w:hAnsi="Times New Roman" w:cs="Times New Roman"/>
@@ -16103,7 +14085,7 @@
         </w:rPr>
         <w:t>Databázový model</w:t>
       </w:r>
-      <w:bookmarkEnd w:id="28"/>
+      <w:bookmarkEnd w:id="27"/>
     </w:p>
     <w:p>
       <w:pPr>
@@ -16172,7 +14154,7 @@
           <w:rFonts w:ascii="Times New Roman" w:hAnsi="Times New Roman" w:cs="Times New Roman"/>
         </w:rPr>
       </w:pPr>
-      <w:bookmarkStart w:id="29" w:name="_Toc505546623"/>
+      <w:bookmarkStart w:id="28" w:name="_Toc505546623"/>
       <w:r>
         <w:rPr>
           <w:rFonts w:ascii="Times New Roman" w:hAnsi="Times New Roman" w:cs="Times New Roman"/>
@@ -16214,23 +14196,9 @@
         <w:rPr>
           <w:rFonts w:ascii="Times New Roman" w:hAnsi="Times New Roman" w:cs="Times New Roman"/>
         </w:rPr>
-        <w:t xml:space="preserve"> </w:t>
-      </w:r>
-      <w:proofErr w:type="spellStart"/>
-      <w:r>
-        <w:rPr>
-          <w:rFonts w:ascii="Times New Roman" w:hAnsi="Times New Roman" w:cs="Times New Roman"/>
-        </w:rPr>
-        <w:t>Entitno</w:t>
-      </w:r>
-      <w:proofErr w:type="spellEnd"/>
-      <w:r>
-        <w:rPr>
-          <w:rFonts w:ascii="Times New Roman" w:hAnsi="Times New Roman" w:cs="Times New Roman"/>
-        </w:rPr>
-        <w:t>-relačný model databázy</w:t>
-      </w:r>
-      <w:bookmarkEnd w:id="29"/>
+        <w:t xml:space="preserve"> Entitno-relačný model databázy</w:t>
+      </w:r>
+      <w:bookmarkEnd w:id="28"/>
     </w:p>
     <w:p>
       <w:pPr>
@@ -16266,27 +14234,7 @@
           <w:sz w:val="24"/>
           <w:szCs w:val="24"/>
         </w:rPr>
-        <w:t xml:space="preserve"> zobrazuje </w:t>
-      </w:r>
-      <w:proofErr w:type="spellStart"/>
-      <w:r>
-        <w:rPr>
-          <w:rFonts w:ascii="Times New Roman" w:hAnsi="Times New Roman" w:cs="Times New Roman"/>
-          <w:color w:val="000000" w:themeColor="text1"/>
-          <w:sz w:val="24"/>
-          <w:szCs w:val="24"/>
-        </w:rPr>
-        <w:t>entitno</w:t>
-      </w:r>
-      <w:proofErr w:type="spellEnd"/>
-      <w:r>
-        <w:rPr>
-          <w:rFonts w:ascii="Times New Roman" w:hAnsi="Times New Roman" w:cs="Times New Roman"/>
-          <w:color w:val="000000" w:themeColor="text1"/>
-          <w:sz w:val="24"/>
-          <w:szCs w:val="24"/>
-        </w:rPr>
-        <w:t xml:space="preserve">-relačný model databázy pre aplikáciu Kurzy. Kľúčovými sú tabuľka </w:t>
+        <w:t xml:space="preserve"> zobrazuje entitno-relačný model databázy pre aplikáciu Kurzy. Kľúčovými sú tabuľka </w:t>
       </w:r>
       <w:r>
         <w:rPr>
@@ -16558,7 +14506,7 @@
           <w:rFonts w:ascii="Times New Roman" w:hAnsi="Times New Roman" w:cs="Times New Roman"/>
         </w:rPr>
       </w:pPr>
-      <w:bookmarkStart w:id="30" w:name="_Toc505546624"/>
+      <w:bookmarkStart w:id="29" w:name="_Toc505546624"/>
       <w:r>
         <w:rPr>
           <w:rFonts w:ascii="Times New Roman" w:hAnsi="Times New Roman" w:cs="Times New Roman"/>
@@ -16602,91 +14550,91 @@
         </w:rPr>
         <w:t xml:space="preserve"> Relačný model databázy</w:t>
       </w:r>
+      <w:bookmarkEnd w:id="29"/>
+    </w:p>
+    <w:p>
+      <w:pPr>
+        <w:rPr>
+          <w:rFonts w:ascii="Times New Roman" w:hAnsi="Times New Roman" w:cs="Times New Roman"/>
+        </w:rPr>
+      </w:pPr>
+    </w:p>
+    <w:p>
+      <w:pPr>
+        <w:spacing w:after="0" w:line="360" w:lineRule="auto"/>
+        <w:jc w:val="both"/>
+        <w:rPr>
+          <w:rFonts w:ascii="Times New Roman" w:hAnsi="Times New Roman" w:cs="Times New Roman"/>
+          <w:color w:val="000000" w:themeColor="text1"/>
+          <w:sz w:val="24"/>
+          <w:szCs w:val="24"/>
+        </w:rPr>
+      </w:pPr>
+      <w:r>
+        <w:rPr>
+          <w:rFonts w:ascii="Times New Roman" w:hAnsi="Times New Roman" w:cs="Times New Roman"/>
+          <w:color w:val="000000" w:themeColor="text1"/>
+          <w:sz w:val="24"/>
+          <w:szCs w:val="24"/>
+        </w:rPr>
+        <w:t>Obrázok 3 predstavuje relačný model databázy, ktorý vznikol transformáciou entitno-relačného modelu. Zobrazuje ako sú dáta uchovávané v jednotlivých tabuľkách.</w:t>
+      </w:r>
+    </w:p>
+    <w:p>
+      <w:pPr>
+        <w:rPr>
+          <w:rFonts w:ascii="Times New Roman" w:hAnsi="Times New Roman" w:cs="Times New Roman"/>
+          <w:sz w:val="24"/>
+          <w:szCs w:val="24"/>
+        </w:rPr>
+      </w:pPr>
+      <w:r>
+        <w:rPr>
+          <w:rFonts w:ascii="Times New Roman" w:hAnsi="Times New Roman" w:cs="Times New Roman"/>
+          <w:sz w:val="24"/>
+          <w:szCs w:val="24"/>
+        </w:rPr>
+        <w:br w:type="page"/>
+      </w:r>
+    </w:p>
+    <w:p>
+      <w:pPr>
+        <w:spacing w:line="360" w:lineRule="auto"/>
+        <w:jc w:val="both"/>
+        <w:rPr>
+          <w:rFonts w:ascii="Times New Roman" w:hAnsi="Times New Roman" w:cs="Times New Roman"/>
+          <w:sz w:val="24"/>
+          <w:szCs w:val="24"/>
+        </w:rPr>
+      </w:pPr>
+    </w:p>
+    <w:p>
+      <w:pPr>
+        <w:pStyle w:val="Nadpis2"/>
+        <w:rPr>
+          <w:rFonts w:ascii="Times New Roman" w:eastAsia="Arial" w:hAnsi="Times New Roman" w:cs="Times New Roman"/>
+        </w:rPr>
+      </w:pPr>
+      <w:bookmarkStart w:id="30" w:name="_Toc505548770"/>
+      <w:r>
+        <w:rPr>
+          <w:rFonts w:ascii="Times New Roman" w:eastAsia="Arial" w:hAnsi="Times New Roman" w:cs="Times New Roman"/>
+        </w:rPr>
+        <w:t>4</w:t>
+      </w:r>
+      <w:r>
+        <w:rPr>
+          <w:rFonts w:ascii="Times New Roman" w:eastAsia="Arial" w:hAnsi="Times New Roman" w:cs="Times New Roman"/>
+        </w:rPr>
+        <w:t>.5</w:t>
+      </w:r>
+      <w:r>
+        <w:rPr>
+          <w:rFonts w:ascii="Times New Roman" w:eastAsia="Arial" w:hAnsi="Times New Roman" w:cs="Times New Roman"/>
+        </w:rPr>
+        <w:t xml:space="preserve"> Triedny diagram</w:t>
+      </w:r>
       <w:bookmarkEnd w:id="30"/>
-    </w:p>
-    <w:p>
-      <w:pPr>
-        <w:rPr>
-          <w:rFonts w:ascii="Times New Roman" w:hAnsi="Times New Roman" w:cs="Times New Roman"/>
-        </w:rPr>
-      </w:pPr>
-    </w:p>
-    <w:p>
-      <w:pPr>
-        <w:spacing w:after="0" w:line="360" w:lineRule="auto"/>
-        <w:jc w:val="both"/>
-        <w:rPr>
-          <w:rFonts w:ascii="Times New Roman" w:hAnsi="Times New Roman" w:cs="Times New Roman"/>
-          <w:color w:val="000000" w:themeColor="text1"/>
-          <w:sz w:val="24"/>
-          <w:szCs w:val="24"/>
-        </w:rPr>
-      </w:pPr>
-      <w:r>
-        <w:rPr>
-          <w:rFonts w:ascii="Times New Roman" w:hAnsi="Times New Roman" w:cs="Times New Roman"/>
-          <w:color w:val="000000" w:themeColor="text1"/>
-          <w:sz w:val="24"/>
-          <w:szCs w:val="24"/>
-        </w:rPr>
-        <w:t>Obrázok 3 predstavuje relačný model databázy, ktorý vznikol transformáciou entitno-relačného modelu. Zobrazuje ako sú dáta uchovávané v jednotlivých tabuľkách.</w:t>
-      </w:r>
-    </w:p>
-    <w:p>
-      <w:pPr>
-        <w:rPr>
-          <w:rFonts w:ascii="Times New Roman" w:hAnsi="Times New Roman" w:cs="Times New Roman"/>
-          <w:sz w:val="24"/>
-          <w:szCs w:val="24"/>
-        </w:rPr>
-      </w:pPr>
-      <w:r>
-        <w:rPr>
-          <w:rFonts w:ascii="Times New Roman" w:hAnsi="Times New Roman" w:cs="Times New Roman"/>
-          <w:sz w:val="24"/>
-          <w:szCs w:val="24"/>
-        </w:rPr>
-        <w:br w:type="page"/>
-      </w:r>
-    </w:p>
-    <w:p>
-      <w:pPr>
-        <w:spacing w:line="360" w:lineRule="auto"/>
-        <w:jc w:val="both"/>
-        <w:rPr>
-          <w:rFonts w:ascii="Times New Roman" w:hAnsi="Times New Roman" w:cs="Times New Roman"/>
-          <w:sz w:val="24"/>
-          <w:szCs w:val="24"/>
-        </w:rPr>
-      </w:pPr>
-    </w:p>
-    <w:p>
-      <w:pPr>
-        <w:pStyle w:val="Nadpis2"/>
-        <w:rPr>
-          <w:rFonts w:ascii="Times New Roman" w:eastAsia="Arial" w:hAnsi="Times New Roman" w:cs="Times New Roman"/>
-        </w:rPr>
-      </w:pPr>
-      <w:bookmarkStart w:id="31" w:name="_Toc505548770"/>
-      <w:r>
-        <w:rPr>
-          <w:rFonts w:ascii="Times New Roman" w:eastAsia="Arial" w:hAnsi="Times New Roman" w:cs="Times New Roman"/>
-        </w:rPr>
-        <w:t>4</w:t>
-      </w:r>
-      <w:r>
-        <w:rPr>
-          <w:rFonts w:ascii="Times New Roman" w:eastAsia="Arial" w:hAnsi="Times New Roman" w:cs="Times New Roman"/>
-        </w:rPr>
-        <w:t>.5</w:t>
-      </w:r>
-      <w:r>
-        <w:rPr>
-          <w:rFonts w:ascii="Times New Roman" w:eastAsia="Arial" w:hAnsi="Times New Roman" w:cs="Times New Roman"/>
-        </w:rPr>
-        <w:t xml:space="preserve"> Triedny diagram</w:t>
-      </w:r>
-      <w:bookmarkEnd w:id="31"/>
     </w:p>
     <w:p>
       <w:pPr>
@@ -16793,7 +14741,7 @@
           <w:rFonts w:ascii="Times New Roman" w:hAnsi="Times New Roman" w:cs="Times New Roman"/>
         </w:rPr>
       </w:pPr>
-      <w:bookmarkStart w:id="32" w:name="_Toc505546625"/>
+      <w:bookmarkStart w:id="31" w:name="_Toc505546625"/>
       <w:r>
         <w:rPr>
           <w:rFonts w:ascii="Times New Roman" w:hAnsi="Times New Roman" w:cs="Times New Roman"/>
@@ -16837,7 +14785,7 @@
         </w:rPr>
         <w:t xml:space="preserve"> Triedny diagram</w:t>
       </w:r>
-      <w:bookmarkEnd w:id="32"/>
+      <w:bookmarkEnd w:id="31"/>
     </w:p>
     <w:p>
       <w:pPr>
@@ -16860,30 +14808,30 @@
           <w:numId w:val="30"/>
         </w:numPr>
       </w:pPr>
-      <w:bookmarkStart w:id="33" w:name="_Toc505548771"/>
+      <w:bookmarkStart w:id="32" w:name="_Toc505548771"/>
       <w:r>
         <w:lastRenderedPageBreak/>
         <w:t>Testovacie scenáre</w:t>
       </w:r>
+      <w:bookmarkEnd w:id="32"/>
+    </w:p>
+    <w:p>
+      <w:pPr>
+        <w:ind w:left="360"/>
+      </w:pPr>
+    </w:p>
+    <w:p>
+      <w:pPr>
+        <w:pStyle w:val="Nadpis2"/>
+      </w:pPr>
+      <w:bookmarkStart w:id="33" w:name="_Toc505548772"/>
+      <w:r>
+        <w:t xml:space="preserve">5.1 </w:t>
+      </w:r>
+      <w:r>
+        <w:t>Používateľ</w:t>
+      </w:r>
       <w:bookmarkEnd w:id="33"/>
-    </w:p>
-    <w:p>
-      <w:pPr>
-        <w:ind w:left="360"/>
-      </w:pPr>
-    </w:p>
-    <w:p>
-      <w:pPr>
-        <w:pStyle w:val="Nadpis2"/>
-      </w:pPr>
-      <w:bookmarkStart w:id="34" w:name="_Toc505548772"/>
-      <w:r>
-        <w:t xml:space="preserve">5.1 </w:t>
-      </w:r>
-      <w:r>
-        <w:t>Používateľ</w:t>
-      </w:r>
-      <w:bookmarkEnd w:id="34"/>
     </w:p>
     <w:p>
       <w:pPr>
@@ -17032,18 +14980,8 @@
                 <w:sz w:val="24"/>
                 <w:szCs w:val="24"/>
               </w:rPr>
-              <w:t xml:space="preserve">Testovacie </w:t>
-            </w:r>
-            <w:proofErr w:type="spellStart"/>
-            <w:r>
-              <w:rPr>
-                <w:rFonts w:ascii="Times New Roman" w:hAnsi="Times New Roman" w:cs="Times New Roman"/>
-                <w:sz w:val="24"/>
-                <w:szCs w:val="24"/>
-              </w:rPr>
-              <w:t>daáta</w:t>
-            </w:r>
-            <w:proofErr w:type="spellEnd"/>
+              <w:t>Testovacie daáta</w:t>
+            </w:r>
           </w:p>
         </w:tc>
         <w:tc>
@@ -17225,23 +15163,13 @@
                 <w:szCs w:val="24"/>
               </w:rPr>
             </w:pPr>
-            <w:proofErr w:type="spellStart"/>
-            <w:r>
-              <w:rPr>
-                <w:rFonts w:ascii="Times New Roman" w:hAnsi="Times New Roman" w:cs="Times New Roman"/>
-                <w:sz w:val="24"/>
-                <w:szCs w:val="24"/>
-              </w:rPr>
-              <w:t>Login</w:t>
-            </w:r>
-            <w:proofErr w:type="spellEnd"/>
-            <w:r>
-              <w:rPr>
-                <w:rFonts w:ascii="Times New Roman" w:hAnsi="Times New Roman" w:cs="Times New Roman"/>
-                <w:sz w:val="24"/>
-                <w:szCs w:val="24"/>
-              </w:rPr>
-              <w:t xml:space="preserve"> používateľa: </w:t>
+            <w:r>
+              <w:rPr>
+                <w:rFonts w:ascii="Times New Roman" w:hAnsi="Times New Roman" w:cs="Times New Roman"/>
+                <w:sz w:val="24"/>
+                <w:szCs w:val="24"/>
+              </w:rPr>
+              <w:t xml:space="preserve">Login používateľa: </w:t>
             </w:r>
             <w:r>
               <w:rPr>
@@ -17351,59 +15279,13 @@
           <w:szCs w:val="24"/>
         </w:rPr>
       </w:pPr>
-      <w:proofErr w:type="spellStart"/>
-      <w:r>
-        <w:rPr>
-          <w:rFonts w:ascii="Times New Roman" w:hAnsi="Times New Roman" w:cs="Times New Roman"/>
-          <w:sz w:val="24"/>
-          <w:szCs w:val="24"/>
-        </w:rPr>
-        <w:t>Vylistuje</w:t>
-      </w:r>
-      <w:proofErr w:type="spellEnd"/>
-      <w:r>
-        <w:rPr>
-          <w:rFonts w:ascii="Times New Roman" w:hAnsi="Times New Roman" w:cs="Times New Roman"/>
-          <w:sz w:val="24"/>
-          <w:szCs w:val="24"/>
-        </w:rPr>
-        <w:t xml:space="preserve"> kurzy, pozrie obsah kurzu, jeho </w:t>
-      </w:r>
-      <w:proofErr w:type="spellStart"/>
-      <w:r>
-        <w:rPr>
-          <w:rFonts w:ascii="Times New Roman" w:hAnsi="Times New Roman" w:cs="Times New Roman"/>
-          <w:sz w:val="24"/>
-          <w:szCs w:val="24"/>
-        </w:rPr>
-        <w:t>prerekvizity</w:t>
-      </w:r>
-      <w:proofErr w:type="spellEnd"/>
-      <w:r>
-        <w:rPr>
-          <w:rFonts w:ascii="Times New Roman" w:hAnsi="Times New Roman" w:cs="Times New Roman"/>
-          <w:sz w:val="24"/>
-          <w:szCs w:val="24"/>
-        </w:rPr>
-        <w:t xml:space="preserve"> a vypísané termíny, ďalej nájde </w:t>
-      </w:r>
-      <w:proofErr w:type="spellStart"/>
-      <w:r>
-        <w:rPr>
-          <w:rFonts w:ascii="Times New Roman" w:hAnsi="Times New Roman" w:cs="Times New Roman"/>
-          <w:sz w:val="24"/>
-          <w:szCs w:val="24"/>
-        </w:rPr>
-        <w:t>akuálny</w:t>
-      </w:r>
-      <w:proofErr w:type="spellEnd"/>
-      <w:r>
-        <w:rPr>
-          <w:rFonts w:ascii="Times New Roman" w:hAnsi="Times New Roman" w:cs="Times New Roman"/>
-          <w:sz w:val="24"/>
-          <w:szCs w:val="24"/>
-        </w:rPr>
-        <w:t xml:space="preserve"> najbližší kurz a prihlási sa. Následne prezrie kurzy, na ktoré je prihlásený, nájde tam tento kurz prihlásený a odhlási sa. (1.1.2, 1.1.3, 1.1.4, 1.1.5)</w:t>
+      <w:r>
+        <w:rPr>
+          <w:rFonts w:ascii="Times New Roman" w:hAnsi="Times New Roman" w:cs="Times New Roman"/>
+          <w:sz w:val="24"/>
+          <w:szCs w:val="24"/>
+        </w:rPr>
+        <w:t>Vylistuje kurzy, pozrie obsah kurzu, jeho prerekvizity a vypísané termíny, ďalej nájde akuálny najbližší kurz a prihlási sa. Následne prezrie kurzy, na ktoré je prihlásený, nájde tam tento kurz prihlásený a odhlási sa. (1.1.2, 1.1.3, 1.1.4, 1.1.5)</w:t>
       </w:r>
     </w:p>
     <w:tbl>
@@ -17579,25 +15461,7 @@
                 <w:sz w:val="24"/>
                 <w:szCs w:val="24"/>
               </w:rPr>
-              <w:t xml:space="preserve">Prezeranie obsahu a </w:t>
-            </w:r>
-            <w:proofErr w:type="spellStart"/>
-            <w:r>
-              <w:rPr>
-                <w:rFonts w:ascii="Times New Roman" w:hAnsi="Times New Roman" w:cs="Times New Roman"/>
-                <w:sz w:val="24"/>
-                <w:szCs w:val="24"/>
-              </w:rPr>
-              <w:t>prerekvizít</w:t>
-            </w:r>
-            <w:proofErr w:type="spellEnd"/>
-            <w:r>
-              <w:rPr>
-                <w:rFonts w:ascii="Times New Roman" w:hAnsi="Times New Roman" w:cs="Times New Roman"/>
-                <w:sz w:val="24"/>
-                <w:szCs w:val="24"/>
-              </w:rPr>
-              <w:t xml:space="preserve"> kurzov, prihlásenie sa na kurz</w:t>
+              <w:t>Prezeranie obsahu a prerekvizít kurzov, prihlásenie sa na kurz</w:t>
             </w:r>
           </w:p>
         </w:tc>
@@ -17616,23 +15480,13 @@
                 <w:szCs w:val="24"/>
               </w:rPr>
             </w:pPr>
-            <w:proofErr w:type="spellStart"/>
-            <w:r>
-              <w:rPr>
-                <w:rFonts w:ascii="Times New Roman" w:hAnsi="Times New Roman" w:cs="Times New Roman"/>
-                <w:sz w:val="24"/>
-                <w:szCs w:val="24"/>
-              </w:rPr>
-              <w:t>Vylistovanie</w:t>
-            </w:r>
-            <w:proofErr w:type="spellEnd"/>
-            <w:r>
-              <w:rPr>
-                <w:rFonts w:ascii="Times New Roman" w:hAnsi="Times New Roman" w:cs="Times New Roman"/>
-                <w:sz w:val="24"/>
-                <w:szCs w:val="24"/>
-              </w:rPr>
-              <w:t xml:space="preserve"> všetkých používateľovi</w:t>
+            <w:r>
+              <w:rPr>
+                <w:rFonts w:ascii="Times New Roman" w:hAnsi="Times New Roman" w:cs="Times New Roman"/>
+                <w:sz w:val="24"/>
+                <w:szCs w:val="24"/>
+              </w:rPr>
+              <w:t>Vylistovanie všetkých používateľovi</w:t>
             </w:r>
           </w:p>
           <w:p>
@@ -17795,25 +15649,7 @@
                 <w:sz w:val="24"/>
                 <w:szCs w:val="24"/>
               </w:rPr>
-              <w:t xml:space="preserve">7. Vo </w:t>
-            </w:r>
-            <w:proofErr w:type="spellStart"/>
-            <w:r>
-              <w:rPr>
-                <w:rFonts w:ascii="Times New Roman" w:hAnsi="Times New Roman" w:cs="Times New Roman"/>
-                <w:sz w:val="24"/>
-                <w:szCs w:val="24"/>
-              </w:rPr>
-              <w:t>vyskakovacom</w:t>
-            </w:r>
-            <w:proofErr w:type="spellEnd"/>
-            <w:r>
-              <w:rPr>
-                <w:rFonts w:ascii="Times New Roman" w:hAnsi="Times New Roman" w:cs="Times New Roman"/>
-                <w:sz w:val="24"/>
-                <w:szCs w:val="24"/>
-              </w:rPr>
-              <w:t xml:space="preserve"> okne kliknúť na  </w:t>
+              <w:t xml:space="preserve">7. Vo vyskakovacom okne kliknúť na  </w:t>
             </w:r>
             <w:r>
               <w:rPr>
@@ -17910,7 +15746,6 @@
                 <w:szCs w:val="24"/>
               </w:rPr>
             </w:pPr>
-            <w:proofErr w:type="spellStart"/>
             <w:r>
               <w:rPr>
                 <w:rFonts w:ascii="Times New Roman" w:hAnsi="Times New Roman" w:cs="Times New Roman"/>
@@ -17918,16 +15753,7 @@
                 <w:szCs w:val="24"/>
               </w:rPr>
               <w:lastRenderedPageBreak/>
-              <w:t>Login</w:t>
-            </w:r>
-            <w:proofErr w:type="spellEnd"/>
-            <w:r>
-              <w:rPr>
-                <w:rFonts w:ascii="Times New Roman" w:hAnsi="Times New Roman" w:cs="Times New Roman"/>
-                <w:sz w:val="24"/>
-                <w:szCs w:val="24"/>
-              </w:rPr>
-              <w:t xml:space="preserve"> používateľa:  </w:t>
+              <w:t xml:space="preserve">Login používateľa:  </w:t>
             </w:r>
             <w:r>
               <w:rPr>
@@ -18284,23 +16110,13 @@
                 <w:szCs w:val="24"/>
               </w:rPr>
             </w:pPr>
-            <w:proofErr w:type="spellStart"/>
-            <w:r>
-              <w:rPr>
-                <w:rFonts w:ascii="Times New Roman" w:hAnsi="Times New Roman" w:cs="Times New Roman"/>
-                <w:sz w:val="24"/>
-                <w:szCs w:val="24"/>
-              </w:rPr>
-              <w:t>Login</w:t>
-            </w:r>
-            <w:proofErr w:type="spellEnd"/>
-            <w:r>
-              <w:rPr>
-                <w:rFonts w:ascii="Times New Roman" w:hAnsi="Times New Roman" w:cs="Times New Roman"/>
-                <w:sz w:val="24"/>
-                <w:szCs w:val="24"/>
-              </w:rPr>
-              <w:t xml:space="preserve"> používateľa: </w:t>
+            <w:r>
+              <w:rPr>
+                <w:rFonts w:ascii="Times New Roman" w:hAnsi="Times New Roman" w:cs="Times New Roman"/>
+                <w:sz w:val="24"/>
+                <w:szCs w:val="24"/>
+              </w:rPr>
+              <w:t xml:space="preserve">Login používateľa: </w:t>
             </w:r>
             <w:r>
               <w:rPr>
@@ -18485,25 +16301,7 @@
           <w:sz w:val="24"/>
           <w:szCs w:val="24"/>
         </w:rPr>
-        <w:t xml:space="preserve">Nájde kurz, na ktorý používateľ nespĺňa </w:t>
-      </w:r>
-      <w:proofErr w:type="spellStart"/>
-      <w:r>
-        <w:rPr>
-          <w:rFonts w:ascii="Times New Roman" w:hAnsi="Times New Roman" w:cs="Times New Roman"/>
-          <w:sz w:val="24"/>
-          <w:szCs w:val="24"/>
-        </w:rPr>
-        <w:t>prerekvizity</w:t>
-      </w:r>
-      <w:proofErr w:type="spellEnd"/>
-      <w:r>
-        <w:rPr>
-          <w:rFonts w:ascii="Times New Roman" w:hAnsi="Times New Roman" w:cs="Times New Roman"/>
-          <w:sz w:val="24"/>
-          <w:szCs w:val="24"/>
-        </w:rPr>
-        <w:t xml:space="preserve"> a pošle e-mail školiteľovi daného kurzu so žiadosťou o uznanie certifikátu (1.1.8)</w:t>
+        <w:t>Nájde kurz, na ktorý používateľ nespĺňa prerekvizity a pošle e-mail školiteľovi daného kurzu so žiadosťou o uznanie certifikátu (1.1.8)</w:t>
       </w:r>
       <w:r>
         <w:rPr>
@@ -18687,18 +16485,8 @@
                 <w:sz w:val="24"/>
                 <w:szCs w:val="24"/>
               </w:rPr>
-              <w:t xml:space="preserve">Snaha o prihlásenie sa na kurz, na ktorý používateľ nemá splnené </w:t>
-            </w:r>
-            <w:proofErr w:type="spellStart"/>
-            <w:r>
-              <w:rPr>
-                <w:rFonts w:ascii="Times New Roman" w:hAnsi="Times New Roman" w:cs="Times New Roman"/>
-                <w:sz w:val="24"/>
-                <w:szCs w:val="24"/>
-              </w:rPr>
-              <w:t>prerekvizity</w:t>
-            </w:r>
-            <w:proofErr w:type="spellEnd"/>
+              <w:t>Snaha o prihlásenie sa na kurz, na ktorý používateľ nemá splnené prerekvizity</w:t>
+            </w:r>
           </w:p>
         </w:tc>
         <w:tc>
@@ -18722,18 +16510,8 @@
                 <w:sz w:val="24"/>
                 <w:szCs w:val="24"/>
               </w:rPr>
-              <w:t xml:space="preserve">Snaha o prihlásenie sa na kurz, na ktorý používateľ nemá splnené </w:t>
-            </w:r>
-            <w:proofErr w:type="spellStart"/>
-            <w:r>
-              <w:rPr>
-                <w:rFonts w:ascii="Times New Roman" w:hAnsi="Times New Roman" w:cs="Times New Roman"/>
-                <w:sz w:val="24"/>
-                <w:szCs w:val="24"/>
-              </w:rPr>
-              <w:t>prerekvizity</w:t>
-            </w:r>
-            <w:proofErr w:type="spellEnd"/>
+              <w:t>Snaha o prihlásenie sa na kurz, na ktorý používateľ nemá splnené prerekvizity</w:t>
+            </w:r>
           </w:p>
         </w:tc>
         <w:tc>
@@ -18876,23 +16654,13 @@
                 <w:szCs w:val="24"/>
               </w:rPr>
             </w:pPr>
-            <w:proofErr w:type="spellStart"/>
-            <w:r>
-              <w:rPr>
-                <w:rFonts w:ascii="Times New Roman" w:hAnsi="Times New Roman" w:cs="Times New Roman"/>
-                <w:sz w:val="24"/>
-                <w:szCs w:val="24"/>
-              </w:rPr>
-              <w:t>Login</w:t>
-            </w:r>
-            <w:proofErr w:type="spellEnd"/>
-            <w:r>
-              <w:rPr>
-                <w:rFonts w:ascii="Times New Roman" w:hAnsi="Times New Roman" w:cs="Times New Roman"/>
-                <w:sz w:val="24"/>
-                <w:szCs w:val="24"/>
-              </w:rPr>
-              <w:t xml:space="preserve"> používateľa: </w:t>
+            <w:r>
+              <w:rPr>
+                <w:rFonts w:ascii="Times New Roman" w:hAnsi="Times New Roman" w:cs="Times New Roman"/>
+                <w:sz w:val="24"/>
+                <w:szCs w:val="24"/>
+              </w:rPr>
+              <w:t xml:space="preserve">Login používateľa: </w:t>
             </w:r>
             <w:r>
               <w:rPr>
@@ -19064,18 +16832,8 @@
                 <w:szCs w:val="24"/>
               </w:rPr>
               <w:lastRenderedPageBreak/>
-              <w:t xml:space="preserve">Odoslanie žiadosti o prihlásenie na kurz, na ktorý používateľ nemá splnené </w:t>
-            </w:r>
-            <w:proofErr w:type="spellStart"/>
-            <w:r>
-              <w:rPr>
-                <w:rFonts w:ascii="Times New Roman" w:hAnsi="Times New Roman" w:cs="Times New Roman"/>
-                <w:sz w:val="24"/>
-                <w:szCs w:val="24"/>
-              </w:rPr>
-              <w:t>prerekvizity</w:t>
-            </w:r>
-            <w:proofErr w:type="spellEnd"/>
+              <w:t>Odoslanie žiadosti o prihlásenie na kurz, na ktorý používateľ nemá splnené prerekvizity</w:t>
+            </w:r>
           </w:p>
         </w:tc>
         <w:tc>
@@ -19105,18 +16863,8 @@
                 <w:sz w:val="24"/>
                 <w:szCs w:val="24"/>
               </w:rPr>
-              <w:t xml:space="preserve">Odoslanie žiadosti na schválenie certifikátu ako náhrady za </w:t>
-            </w:r>
-            <w:proofErr w:type="spellStart"/>
-            <w:r>
-              <w:rPr>
-                <w:rFonts w:ascii="Times New Roman" w:hAnsi="Times New Roman" w:cs="Times New Roman"/>
-                <w:sz w:val="24"/>
-                <w:szCs w:val="24"/>
-              </w:rPr>
-              <w:t>prerekvizitu</w:t>
-            </w:r>
-            <w:proofErr w:type="spellEnd"/>
+              <w:t>Odoslanie žiadosti na schválenie certifikátu ako náhrady za prerekvizitu</w:t>
+            </w:r>
           </w:p>
         </w:tc>
         <w:tc>
@@ -19333,23 +17081,13 @@
                 <w:szCs w:val="24"/>
               </w:rPr>
             </w:pPr>
-            <w:proofErr w:type="spellStart"/>
-            <w:r>
-              <w:rPr>
-                <w:rFonts w:ascii="Times New Roman" w:hAnsi="Times New Roman" w:cs="Times New Roman"/>
-                <w:sz w:val="24"/>
-                <w:szCs w:val="24"/>
-              </w:rPr>
-              <w:t>Login</w:t>
-            </w:r>
-            <w:proofErr w:type="spellEnd"/>
-            <w:r>
-              <w:rPr>
-                <w:rFonts w:ascii="Times New Roman" w:hAnsi="Times New Roman" w:cs="Times New Roman"/>
-                <w:sz w:val="24"/>
-                <w:szCs w:val="24"/>
-              </w:rPr>
-              <w:t xml:space="preserve"> používateľa: </w:t>
+            <w:r>
+              <w:rPr>
+                <w:rFonts w:ascii="Times New Roman" w:hAnsi="Times New Roman" w:cs="Times New Roman"/>
+                <w:sz w:val="24"/>
+                <w:szCs w:val="24"/>
+              </w:rPr>
+              <w:t xml:space="preserve">Login používateľa: </w:t>
             </w:r>
             <w:r>
               <w:rPr>
@@ -19549,23 +17287,13 @@
           <w:szCs w:val="24"/>
         </w:rPr>
       </w:pPr>
-      <w:proofErr w:type="spellStart"/>
-      <w:r>
-        <w:rPr>
-          <w:rFonts w:ascii="Times New Roman" w:hAnsi="Times New Roman" w:cs="Times New Roman"/>
-          <w:sz w:val="24"/>
-          <w:szCs w:val="24"/>
-        </w:rPr>
-        <w:t>Vylistuje</w:t>
-      </w:r>
-      <w:proofErr w:type="spellEnd"/>
-      <w:r>
-        <w:rPr>
-          <w:rFonts w:ascii="Times New Roman" w:hAnsi="Times New Roman" w:cs="Times New Roman"/>
-          <w:sz w:val="24"/>
-          <w:szCs w:val="24"/>
-        </w:rPr>
-        <w:t xml:space="preserve"> všetky kurzy, zoradí podľa mena, nájde kurz, ktorý nemá vypísaný termín a prejaví záujem o absolvovanie kurzu (1.1.6)</w:t>
+      <w:r>
+        <w:rPr>
+          <w:rFonts w:ascii="Times New Roman" w:hAnsi="Times New Roman" w:cs="Times New Roman"/>
+          <w:sz w:val="24"/>
+          <w:szCs w:val="24"/>
+        </w:rPr>
+        <w:t>Vylistuje všetky kurzy, zoradí podľa mena, nájde kurz, ktorý nemá vypísaný termín a prejaví záujem o absolvovanie kurzu (1.1.6)</w:t>
       </w:r>
     </w:p>
     <w:tbl>
@@ -19741,25 +17469,7 @@
                 <w:sz w:val="24"/>
                 <w:szCs w:val="24"/>
               </w:rPr>
-              <w:t xml:space="preserve">Abecedné </w:t>
-            </w:r>
-            <w:proofErr w:type="spellStart"/>
-            <w:r>
-              <w:rPr>
-                <w:rFonts w:ascii="Times New Roman" w:hAnsi="Times New Roman" w:cs="Times New Roman"/>
-                <w:sz w:val="24"/>
-                <w:szCs w:val="24"/>
-              </w:rPr>
-              <w:t>vylistovanie</w:t>
-            </w:r>
-            <w:proofErr w:type="spellEnd"/>
-            <w:r>
-              <w:rPr>
-                <w:rFonts w:ascii="Times New Roman" w:hAnsi="Times New Roman" w:cs="Times New Roman"/>
-                <w:sz w:val="24"/>
-                <w:szCs w:val="24"/>
-              </w:rPr>
-              <w:t xml:space="preserve"> všetkých kurzov podľa názvu, prejavenie záujmu o absolvovanie kurzu, ktorý nemá vypísané termíny</w:t>
+              <w:t>Abecedné vylistovanie všetkých kurzov podľa názvu, prejavenie záujmu o absolvovanie kurzu, ktorý nemá vypísané termíny</w:t>
             </w:r>
           </w:p>
         </w:tc>
@@ -19784,25 +17494,7 @@
                 <w:sz w:val="24"/>
                 <w:szCs w:val="24"/>
               </w:rPr>
-              <w:t xml:space="preserve">Abecedné </w:t>
-            </w:r>
-            <w:proofErr w:type="spellStart"/>
-            <w:r>
-              <w:rPr>
-                <w:rFonts w:ascii="Times New Roman" w:hAnsi="Times New Roman" w:cs="Times New Roman"/>
-                <w:sz w:val="24"/>
-                <w:szCs w:val="24"/>
-              </w:rPr>
-              <w:t>vylistovanie</w:t>
-            </w:r>
-            <w:proofErr w:type="spellEnd"/>
-            <w:r>
-              <w:rPr>
-                <w:rFonts w:ascii="Times New Roman" w:hAnsi="Times New Roman" w:cs="Times New Roman"/>
-                <w:sz w:val="24"/>
-                <w:szCs w:val="24"/>
-              </w:rPr>
-              <w:t xml:space="preserve"> všetkých kurzov podľa názvu, prejavenie záujmu o absolvovanie kurzu, ktorý nemá vypísané termíny</w:t>
+              <w:t>Abecedné vylistovanie všetkých kurzov podľa názvu, prejavenie záujmu o absolvovanie kurzu, ktorý nemá vypísané termíny</w:t>
             </w:r>
           </w:p>
         </w:tc>
@@ -19992,23 +17684,13 @@
                 <w:szCs w:val="24"/>
               </w:rPr>
             </w:pPr>
-            <w:proofErr w:type="spellStart"/>
-            <w:r>
-              <w:rPr>
-                <w:rFonts w:ascii="Times New Roman" w:hAnsi="Times New Roman" w:cs="Times New Roman"/>
-                <w:sz w:val="24"/>
-                <w:szCs w:val="24"/>
-              </w:rPr>
-              <w:t>Login</w:t>
-            </w:r>
-            <w:proofErr w:type="spellEnd"/>
-            <w:r>
-              <w:rPr>
-                <w:rFonts w:ascii="Times New Roman" w:hAnsi="Times New Roman" w:cs="Times New Roman"/>
-                <w:sz w:val="24"/>
-                <w:szCs w:val="24"/>
-              </w:rPr>
-              <w:t xml:space="preserve"> používateľa:  </w:t>
+            <w:r>
+              <w:rPr>
+                <w:rFonts w:ascii="Times New Roman" w:hAnsi="Times New Roman" w:cs="Times New Roman"/>
+                <w:sz w:val="24"/>
+                <w:szCs w:val="24"/>
+              </w:rPr>
+              <w:t xml:space="preserve">Login používateľa:  </w:t>
             </w:r>
             <w:r>
               <w:rPr>
@@ -20166,23 +17848,13 @@
           <w:szCs w:val="24"/>
         </w:rPr>
       </w:pPr>
-      <w:proofErr w:type="spellStart"/>
-      <w:r>
-        <w:rPr>
-          <w:rFonts w:ascii="Times New Roman" w:hAnsi="Times New Roman" w:cs="Times New Roman"/>
-          <w:sz w:val="24"/>
-          <w:szCs w:val="24"/>
-        </w:rPr>
-        <w:t>Vylistuje</w:t>
-      </w:r>
-      <w:proofErr w:type="spellEnd"/>
-      <w:r>
-        <w:rPr>
-          <w:rFonts w:ascii="Times New Roman" w:hAnsi="Times New Roman" w:cs="Times New Roman"/>
-          <w:sz w:val="24"/>
-          <w:szCs w:val="24"/>
-        </w:rPr>
-        <w:t xml:space="preserve"> aktuálne kurzy, nájde kurz, ktorý má naplnenú kapacitu a prejaví záujem o daný kurz (1.1.7)</w:t>
+      <w:r>
+        <w:rPr>
+          <w:rFonts w:ascii="Times New Roman" w:hAnsi="Times New Roman" w:cs="Times New Roman"/>
+          <w:sz w:val="24"/>
+          <w:szCs w:val="24"/>
+        </w:rPr>
+        <w:t>Vylistuje aktuálne kurzy, nájde kurz, ktorý má naplnenú kapacitu a prejaví záujem o daný kurz (1.1.7)</w:t>
       </w:r>
     </w:p>
     <w:tbl>
@@ -20358,25 +18030,7 @@
                 <w:sz w:val="24"/>
                 <w:szCs w:val="24"/>
               </w:rPr>
-              <w:t xml:space="preserve">Abecedné </w:t>
-            </w:r>
-            <w:proofErr w:type="spellStart"/>
-            <w:r>
-              <w:rPr>
-                <w:rFonts w:ascii="Times New Roman" w:hAnsi="Times New Roman" w:cs="Times New Roman"/>
-                <w:sz w:val="24"/>
-                <w:szCs w:val="24"/>
-              </w:rPr>
-              <w:t>vylistovanie</w:t>
-            </w:r>
-            <w:proofErr w:type="spellEnd"/>
-            <w:r>
-              <w:rPr>
-                <w:rFonts w:ascii="Times New Roman" w:hAnsi="Times New Roman" w:cs="Times New Roman"/>
-                <w:sz w:val="24"/>
-                <w:szCs w:val="24"/>
-              </w:rPr>
-              <w:t xml:space="preserve"> aktívnych kurzov podľa názvu, prejavenie záujmu o absolvovanie kurzu, ktorý má naplnenú kapacitu</w:t>
+              <w:t>Abecedné vylistovanie aktívnych kurzov podľa názvu, prejavenie záujmu o absolvovanie kurzu, ktorý má naplnenú kapacitu</w:t>
             </w:r>
           </w:p>
         </w:tc>
@@ -20401,25 +18055,7 @@
                 <w:sz w:val="24"/>
                 <w:szCs w:val="24"/>
               </w:rPr>
-              <w:t xml:space="preserve">Abecedné </w:t>
-            </w:r>
-            <w:proofErr w:type="spellStart"/>
-            <w:r>
-              <w:rPr>
-                <w:rFonts w:ascii="Times New Roman" w:hAnsi="Times New Roman" w:cs="Times New Roman"/>
-                <w:sz w:val="24"/>
-                <w:szCs w:val="24"/>
-              </w:rPr>
-              <w:t>vylistovanie</w:t>
-            </w:r>
-            <w:proofErr w:type="spellEnd"/>
-            <w:r>
-              <w:rPr>
-                <w:rFonts w:ascii="Times New Roman" w:hAnsi="Times New Roman" w:cs="Times New Roman"/>
-                <w:sz w:val="24"/>
-                <w:szCs w:val="24"/>
-              </w:rPr>
-              <w:t xml:space="preserve"> aktívnych kurzov podľa názvu, prejavenie záujmu o absolvovanie kurzu, ktorý má naplnenú kapacitu</w:t>
+              <w:t>Abecedné vylistovanie aktívnych kurzov podľa názvu, prejavenie záujmu o absolvovanie kurzu, ktorý má naplnenú kapacitu</w:t>
             </w:r>
           </w:p>
         </w:tc>
@@ -20609,23 +18245,13 @@
                 <w:szCs w:val="24"/>
               </w:rPr>
             </w:pPr>
-            <w:proofErr w:type="spellStart"/>
-            <w:r>
-              <w:rPr>
-                <w:rFonts w:ascii="Times New Roman" w:hAnsi="Times New Roman" w:cs="Times New Roman"/>
-                <w:sz w:val="24"/>
-                <w:szCs w:val="24"/>
-              </w:rPr>
-              <w:t>Login</w:t>
-            </w:r>
-            <w:proofErr w:type="spellEnd"/>
-            <w:r>
-              <w:rPr>
-                <w:rFonts w:ascii="Times New Roman" w:hAnsi="Times New Roman" w:cs="Times New Roman"/>
-                <w:sz w:val="24"/>
-                <w:szCs w:val="24"/>
-              </w:rPr>
-              <w:t xml:space="preserve"> používateľa: </w:t>
+            <w:r>
+              <w:rPr>
+                <w:rFonts w:ascii="Times New Roman" w:hAnsi="Times New Roman" w:cs="Times New Roman"/>
+                <w:sz w:val="24"/>
+                <w:szCs w:val="24"/>
+              </w:rPr>
+              <w:t xml:space="preserve">Login používateľa: </w:t>
             </w:r>
             <w:r>
               <w:rPr>
@@ -20805,22 +18431,20 @@
           <w:lang w:val="en-GB"/>
         </w:rPr>
       </w:pPr>
-      <w:bookmarkStart w:id="35" w:name="_Toc505548773"/>
+      <w:bookmarkStart w:id="34" w:name="_Toc505548773"/>
       <w:r>
         <w:rPr>
           <w:lang w:val="en-GB"/>
         </w:rPr>
         <w:t xml:space="preserve">5.2 </w:t>
       </w:r>
-      <w:proofErr w:type="spellStart"/>
       <w:r>
         <w:rPr>
           <w:lang w:val="en-GB"/>
         </w:rPr>
         <w:t>Školiteľ</w:t>
       </w:r>
-      <w:bookmarkEnd w:id="35"/>
-      <w:proofErr w:type="spellEnd"/>
+      <w:bookmarkEnd w:id="34"/>
     </w:p>
     <w:p>
       <w:pPr>
@@ -21040,23 +18664,13 @@
                 <w:szCs w:val="24"/>
               </w:rPr>
             </w:pPr>
-            <w:proofErr w:type="spellStart"/>
-            <w:r>
-              <w:rPr>
-                <w:rFonts w:ascii="Times New Roman" w:hAnsi="Times New Roman" w:cs="Times New Roman"/>
-                <w:sz w:val="24"/>
-                <w:szCs w:val="24"/>
-              </w:rPr>
-              <w:t>Vylistovanie</w:t>
-            </w:r>
-            <w:proofErr w:type="spellEnd"/>
-            <w:r>
-              <w:rPr>
-                <w:rFonts w:ascii="Times New Roman" w:hAnsi="Times New Roman" w:cs="Times New Roman"/>
-                <w:sz w:val="24"/>
-                <w:szCs w:val="24"/>
-              </w:rPr>
-              <w:t xml:space="preserve"> kurzov vedených v minulosti, prehľadu zúčastnených a vyexportovanie certifikátov na tlač</w:t>
+            <w:r>
+              <w:rPr>
+                <w:rFonts w:ascii="Times New Roman" w:hAnsi="Times New Roman" w:cs="Times New Roman"/>
+                <w:sz w:val="24"/>
+                <w:szCs w:val="24"/>
+              </w:rPr>
+              <w:t>Vylistovanie kurzov vedených v minulosti, prehľadu zúčastnených a vyexportovanie certifikátov na tlač</w:t>
             </w:r>
           </w:p>
         </w:tc>
@@ -21139,25 +18753,7 @@
                 <w:sz w:val="24"/>
                 <w:szCs w:val="24"/>
               </w:rPr>
-              <w:t xml:space="preserve">4. Prejsť na </w:t>
-            </w:r>
-            <w:proofErr w:type="spellStart"/>
-            <w:r>
-              <w:rPr>
-                <w:rFonts w:ascii="Times New Roman" w:hAnsi="Times New Roman" w:cs="Times New Roman"/>
-                <w:sz w:val="24"/>
-                <w:szCs w:val="24"/>
-              </w:rPr>
-              <w:t>tab</w:t>
-            </w:r>
-            <w:proofErr w:type="spellEnd"/>
-            <w:r>
-              <w:rPr>
-                <w:rFonts w:ascii="Times New Roman" w:hAnsi="Times New Roman" w:cs="Times New Roman"/>
-                <w:sz w:val="24"/>
-                <w:szCs w:val="24"/>
-              </w:rPr>
-              <w:t xml:space="preserve"> </w:t>
+              <w:t xml:space="preserve">4. Prejsť na tab </w:t>
             </w:r>
             <w:r>
               <w:rPr>
@@ -21210,25 +18806,7 @@
                 <w:sz w:val="24"/>
                 <w:szCs w:val="24"/>
               </w:rPr>
-              <w:t xml:space="preserve">6. </w:t>
-            </w:r>
-            <w:proofErr w:type="spellStart"/>
-            <w:r>
-              <w:rPr>
-                <w:rFonts w:ascii="Times New Roman" w:hAnsi="Times New Roman" w:cs="Times New Roman"/>
-                <w:sz w:val="24"/>
-                <w:szCs w:val="24"/>
-              </w:rPr>
-              <w:t>Vyklikať</w:t>
-            </w:r>
-            <w:proofErr w:type="spellEnd"/>
-            <w:r>
-              <w:rPr>
-                <w:rFonts w:ascii="Times New Roman" w:hAnsi="Times New Roman" w:cs="Times New Roman"/>
-                <w:sz w:val="24"/>
-                <w:szCs w:val="24"/>
-              </w:rPr>
-              <w:t xml:space="preserve"> pre účastníkov možnosť </w:t>
+              <w:t xml:space="preserve">6. Vyklikať pre účastníkov možnosť </w:t>
             </w:r>
             <w:r>
               <w:rPr>
@@ -21281,7 +18859,6 @@
                 <w:szCs w:val="24"/>
               </w:rPr>
             </w:pPr>
-            <w:proofErr w:type="spellStart"/>
             <w:r>
               <w:rPr>
                 <w:rFonts w:ascii="Times New Roman" w:hAnsi="Times New Roman" w:cs="Times New Roman"/>
@@ -21289,16 +18866,7 @@
                 <w:szCs w:val="24"/>
               </w:rPr>
               <w:lastRenderedPageBreak/>
-              <w:t>Login</w:t>
-            </w:r>
-            <w:proofErr w:type="spellEnd"/>
-            <w:r>
-              <w:rPr>
-                <w:rFonts w:ascii="Times New Roman" w:hAnsi="Times New Roman" w:cs="Times New Roman"/>
-                <w:sz w:val="24"/>
-                <w:szCs w:val="24"/>
-              </w:rPr>
-              <w:t xml:space="preserve"> školiteľa: </w:t>
+              <w:t xml:space="preserve">Login školiteľa: </w:t>
             </w:r>
             <w:r>
               <w:rPr>
@@ -21376,25 +18944,7 @@
                 <w:sz w:val="24"/>
                 <w:szCs w:val="24"/>
               </w:rPr>
-              <w:t xml:space="preserve">Zobrazenie certifikátov na tlač v </w:t>
-            </w:r>
-            <w:proofErr w:type="spellStart"/>
-            <w:r>
-              <w:rPr>
-                <w:rFonts w:ascii="Times New Roman" w:hAnsi="Times New Roman" w:cs="Times New Roman"/>
-                <w:sz w:val="24"/>
-                <w:szCs w:val="24"/>
-              </w:rPr>
-              <w:t>pdf</w:t>
-            </w:r>
-            <w:proofErr w:type="spellEnd"/>
-            <w:r>
-              <w:rPr>
-                <w:rFonts w:ascii="Times New Roman" w:hAnsi="Times New Roman" w:cs="Times New Roman"/>
-                <w:sz w:val="24"/>
-                <w:szCs w:val="24"/>
-              </w:rPr>
-              <w:t xml:space="preserve"> formáte</w:t>
+              <w:t>Zobrazenie certifikátov na tlač v pdf formáte</w:t>
             </w:r>
           </w:p>
         </w:tc>
@@ -21619,23 +19169,13 @@
                 <w:szCs w:val="24"/>
               </w:rPr>
             </w:pPr>
-            <w:proofErr w:type="spellStart"/>
-            <w:r>
-              <w:rPr>
-                <w:rFonts w:ascii="Times New Roman" w:hAnsi="Times New Roman" w:cs="Times New Roman"/>
-                <w:sz w:val="24"/>
-                <w:szCs w:val="24"/>
-              </w:rPr>
-              <w:t>Vylistovanie</w:t>
-            </w:r>
-            <w:proofErr w:type="spellEnd"/>
-            <w:r>
-              <w:rPr>
-                <w:rFonts w:ascii="Times New Roman" w:hAnsi="Times New Roman" w:cs="Times New Roman"/>
-                <w:sz w:val="24"/>
-                <w:szCs w:val="24"/>
-              </w:rPr>
-              <w:t xml:space="preserve"> vedených kurzov, prehľadu prihlásených a odhlásených a vyexportovanie prezenčnej listiny</w:t>
+            <w:r>
+              <w:rPr>
+                <w:rFonts w:ascii="Times New Roman" w:hAnsi="Times New Roman" w:cs="Times New Roman"/>
+                <w:sz w:val="24"/>
+                <w:szCs w:val="24"/>
+              </w:rPr>
+              <w:t>Vylistovanie vedených kurzov, prehľadu prihlásených a odhlásených a vyexportovanie prezenčnej listiny</w:t>
             </w:r>
           </w:p>
         </w:tc>
@@ -21718,25 +19258,7 @@
                 <w:sz w:val="24"/>
                 <w:szCs w:val="24"/>
               </w:rPr>
-              <w:t xml:space="preserve">4. Prejsť na </w:t>
-            </w:r>
-            <w:proofErr w:type="spellStart"/>
-            <w:r>
-              <w:rPr>
-                <w:rFonts w:ascii="Times New Roman" w:hAnsi="Times New Roman" w:cs="Times New Roman"/>
-                <w:sz w:val="24"/>
-                <w:szCs w:val="24"/>
-              </w:rPr>
-              <w:t>tab</w:t>
-            </w:r>
-            <w:proofErr w:type="spellEnd"/>
-            <w:r>
-              <w:rPr>
-                <w:rFonts w:ascii="Times New Roman" w:hAnsi="Times New Roman" w:cs="Times New Roman"/>
-                <w:sz w:val="24"/>
-                <w:szCs w:val="24"/>
-              </w:rPr>
-              <w:t xml:space="preserve"> </w:t>
+              <w:t xml:space="preserve">4. Prejsť na tab </w:t>
             </w:r>
             <w:r>
               <w:rPr>
@@ -21826,23 +19348,13 @@
                 <w:szCs w:val="24"/>
               </w:rPr>
             </w:pPr>
-            <w:proofErr w:type="spellStart"/>
-            <w:r>
-              <w:rPr>
-                <w:rFonts w:ascii="Times New Roman" w:hAnsi="Times New Roman" w:cs="Times New Roman"/>
-                <w:sz w:val="24"/>
-                <w:szCs w:val="24"/>
-              </w:rPr>
-              <w:t>Login</w:t>
-            </w:r>
-            <w:proofErr w:type="spellEnd"/>
-            <w:r>
-              <w:rPr>
-                <w:rFonts w:ascii="Times New Roman" w:hAnsi="Times New Roman" w:cs="Times New Roman"/>
-                <w:sz w:val="24"/>
-                <w:szCs w:val="24"/>
-              </w:rPr>
-              <w:t xml:space="preserve"> školiteľa : </w:t>
+            <w:r>
+              <w:rPr>
+                <w:rFonts w:ascii="Times New Roman" w:hAnsi="Times New Roman" w:cs="Times New Roman"/>
+                <w:sz w:val="24"/>
+                <w:szCs w:val="24"/>
+              </w:rPr>
+              <w:t xml:space="preserve">Login školiteľa : </w:t>
             </w:r>
             <w:r>
               <w:rPr>
@@ -21930,25 +19442,7 @@
                 <w:sz w:val="24"/>
                 <w:szCs w:val="24"/>
               </w:rPr>
-              <w:t xml:space="preserve">Zobrazenie prezenčnej listiny na tlač v </w:t>
-            </w:r>
-            <w:proofErr w:type="spellStart"/>
-            <w:r>
-              <w:rPr>
-                <w:rFonts w:ascii="Times New Roman" w:hAnsi="Times New Roman" w:cs="Times New Roman"/>
-                <w:sz w:val="24"/>
-                <w:szCs w:val="24"/>
-              </w:rPr>
-              <w:t>pdf</w:t>
-            </w:r>
-            <w:proofErr w:type="spellEnd"/>
-            <w:r>
-              <w:rPr>
-                <w:rFonts w:ascii="Times New Roman" w:hAnsi="Times New Roman" w:cs="Times New Roman"/>
-                <w:sz w:val="24"/>
-                <w:szCs w:val="24"/>
-              </w:rPr>
-              <w:t xml:space="preserve"> formáte</w:t>
+              <w:t>Zobrazenie prezenčnej listiny na tlač v pdf formáte</w:t>
             </w:r>
           </w:p>
           <w:p>
@@ -21992,12 +19486,12 @@
       <w:pPr>
         <w:pStyle w:val="Nadpis2"/>
       </w:pPr>
-      <w:bookmarkStart w:id="36" w:name="_Toc505548774"/>
+      <w:bookmarkStart w:id="35" w:name="_Toc505548774"/>
       <w:r>
         <w:lastRenderedPageBreak/>
         <w:t>5.3 Garant kurzu</w:t>
       </w:r>
-      <w:bookmarkEnd w:id="36"/>
+      <w:bookmarkEnd w:id="35"/>
     </w:p>
     <w:p>
       <w:pPr>
@@ -22345,23 +19839,13 @@
                 <w:szCs w:val="24"/>
               </w:rPr>
             </w:pPr>
-            <w:proofErr w:type="spellStart"/>
-            <w:r>
-              <w:rPr>
-                <w:rFonts w:ascii="Times New Roman" w:hAnsi="Times New Roman" w:cs="Times New Roman"/>
-                <w:sz w:val="24"/>
-                <w:szCs w:val="24"/>
-              </w:rPr>
-              <w:t>Login</w:t>
-            </w:r>
-            <w:proofErr w:type="spellEnd"/>
-            <w:r>
-              <w:rPr>
-                <w:rFonts w:ascii="Times New Roman" w:hAnsi="Times New Roman" w:cs="Times New Roman"/>
-                <w:sz w:val="24"/>
-                <w:szCs w:val="24"/>
-              </w:rPr>
-              <w:t xml:space="preserve"> garanta:</w:t>
+            <w:r>
+              <w:rPr>
+                <w:rFonts w:ascii="Times New Roman" w:hAnsi="Times New Roman" w:cs="Times New Roman"/>
+                <w:sz w:val="24"/>
+                <w:szCs w:val="24"/>
+              </w:rPr>
+              <w:t>Login garanta:</w:t>
             </w:r>
           </w:p>
           <w:p>
@@ -23039,23 +20523,13 @@
                 <w:szCs w:val="24"/>
               </w:rPr>
             </w:pPr>
-            <w:proofErr w:type="spellStart"/>
-            <w:r>
-              <w:rPr>
-                <w:rFonts w:ascii="Times New Roman" w:hAnsi="Times New Roman" w:cs="Times New Roman"/>
-                <w:sz w:val="24"/>
-                <w:szCs w:val="24"/>
-              </w:rPr>
-              <w:t>Login</w:t>
-            </w:r>
-            <w:proofErr w:type="spellEnd"/>
-            <w:r>
-              <w:rPr>
-                <w:rFonts w:ascii="Times New Roman" w:hAnsi="Times New Roman" w:cs="Times New Roman"/>
-                <w:sz w:val="24"/>
-                <w:szCs w:val="24"/>
-              </w:rPr>
-              <w:t xml:space="preserve"> garanta: </w:t>
+            <w:r>
+              <w:rPr>
+                <w:rFonts w:ascii="Times New Roman" w:hAnsi="Times New Roman" w:cs="Times New Roman"/>
+                <w:sz w:val="24"/>
+                <w:szCs w:val="24"/>
+              </w:rPr>
+              <w:t xml:space="preserve">Login garanta: </w:t>
             </w:r>
             <w:r>
               <w:rPr>
@@ -23575,23 +21049,13 @@
                 <w:szCs w:val="24"/>
               </w:rPr>
             </w:pPr>
-            <w:proofErr w:type="spellStart"/>
-            <w:r>
-              <w:rPr>
-                <w:rFonts w:ascii="Times New Roman" w:hAnsi="Times New Roman" w:cs="Times New Roman"/>
-                <w:sz w:val="24"/>
-                <w:szCs w:val="24"/>
-              </w:rPr>
-              <w:t>Login</w:t>
-            </w:r>
-            <w:proofErr w:type="spellEnd"/>
-            <w:r>
-              <w:rPr>
-                <w:rFonts w:ascii="Times New Roman" w:hAnsi="Times New Roman" w:cs="Times New Roman"/>
-                <w:sz w:val="24"/>
-                <w:szCs w:val="24"/>
-              </w:rPr>
-              <w:t xml:space="preserve"> garanta:</w:t>
+            <w:r>
+              <w:rPr>
+                <w:rFonts w:ascii="Times New Roman" w:hAnsi="Times New Roman" w:cs="Times New Roman"/>
+                <w:sz w:val="24"/>
+                <w:szCs w:val="24"/>
+              </w:rPr>
+              <w:t>Login garanta:</w:t>
             </w:r>
           </w:p>
           <w:p>
@@ -23717,20 +21181,8 @@
                 <w:szCs w:val="24"/>
                 <w:lang w:val="en-US"/>
               </w:rPr>
-              <w:t>(</w:t>
-            </w:r>
-            <w:proofErr w:type="spellStart"/>
-            <w:r>
-              <w:rPr>
-                <w:rFonts w:ascii="Times New Roman" w:hAnsi="Times New Roman" w:cs="Times New Roman"/>
-                <w:i/>
-                <w:sz w:val="24"/>
-                <w:szCs w:val="24"/>
-                <w:lang w:val="en-US"/>
-              </w:rPr>
-              <w:t>zada</w:t>
-            </w:r>
-            <w:proofErr w:type="spellEnd"/>
+              <w:t>(zada</w:t>
+            </w:r>
             <w:r>
               <w:rPr>
                 <w:rFonts w:ascii="Times New Roman" w:hAnsi="Times New Roman" w:cs="Times New Roman"/>
@@ -23985,7 +21437,6 @@
                 <w:szCs w:val="24"/>
               </w:rPr>
             </w:pPr>
-            <w:proofErr w:type="spellStart"/>
             <w:r>
               <w:rPr>
                 <w:rFonts w:ascii="Times New Roman" w:hAnsi="Times New Roman" w:cs="Times New Roman"/>
@@ -23994,7 +21445,6 @@
               </w:rPr>
               <w:t>Login</w:t>
             </w:r>
-            <w:proofErr w:type="spellEnd"/>
             <w:r>
               <w:rPr>
                 <w:rFonts w:ascii="Times New Roman" w:hAnsi="Times New Roman" w:cs="Times New Roman"/>
@@ -24239,17 +21689,15 @@
           <w:szCs w:val="24"/>
         </w:rPr>
       </w:pPr>
-      <w:bookmarkStart w:id="37" w:name="_Toc505548775"/>
+      <w:bookmarkStart w:id="36" w:name="_Toc505548775"/>
       <w:r>
         <w:lastRenderedPageBreak/>
         <w:t xml:space="preserve">5.4 </w:t>
       </w:r>
-      <w:proofErr w:type="spellStart"/>
       <w:r>
         <w:t>Subadministrátor</w:t>
       </w:r>
-      <w:bookmarkEnd w:id="37"/>
-      <w:proofErr w:type="spellEnd"/>
+      <w:bookmarkEnd w:id="36"/>
     </w:p>
     <w:p>
       <w:pPr>
@@ -24514,18 +21962,8 @@
                 <w:sz w:val="24"/>
                 <w:szCs w:val="24"/>
               </w:rPr>
-              <w:t xml:space="preserve">2. Prihlásiť sa do účtu s rolou </w:t>
-            </w:r>
-            <w:proofErr w:type="spellStart"/>
-            <w:r>
-              <w:rPr>
-                <w:rFonts w:ascii="Times New Roman" w:hAnsi="Times New Roman" w:cs="Times New Roman"/>
-                <w:sz w:val="24"/>
-                <w:szCs w:val="24"/>
-              </w:rPr>
-              <w:t>subadministrátora</w:t>
-            </w:r>
-            <w:proofErr w:type="spellEnd"/>
+              <w:t>2. Prihlásiť sa do účtu s rolou subadministrátora</w:t>
+            </w:r>
           </w:p>
           <w:p>
             <w:pPr>
@@ -24601,70 +22039,24 @@
                 <w:sz w:val="24"/>
                 <w:szCs w:val="24"/>
               </w:rPr>
-              <w:t xml:space="preserve">6. Zadať soft </w:t>
-            </w:r>
-            <w:proofErr w:type="spellStart"/>
-            <w:r>
-              <w:rPr>
-                <w:rFonts w:ascii="Times New Roman" w:hAnsi="Times New Roman" w:cs="Times New Roman"/>
-                <w:sz w:val="24"/>
-                <w:szCs w:val="24"/>
-              </w:rPr>
-              <w:t>prerekvizity</w:t>
-            </w:r>
-            <w:proofErr w:type="spellEnd"/>
-          </w:p>
-          <w:p>
-            <w:pPr>
-              <w:rPr>
-                <w:rFonts w:ascii="Times New Roman" w:hAnsi="Times New Roman" w:cs="Times New Roman"/>
-                <w:sz w:val="24"/>
-                <w:szCs w:val="24"/>
-              </w:rPr>
-            </w:pPr>
-            <w:r>
-              <w:rPr>
-                <w:rFonts w:ascii="Times New Roman" w:hAnsi="Times New Roman" w:cs="Times New Roman"/>
-                <w:sz w:val="24"/>
-                <w:szCs w:val="24"/>
-              </w:rPr>
-              <w:t xml:space="preserve">7. Vybrať </w:t>
-            </w:r>
-            <w:proofErr w:type="spellStart"/>
-            <w:r>
-              <w:rPr>
-                <w:rFonts w:ascii="Times New Roman" w:hAnsi="Times New Roman" w:cs="Times New Roman"/>
-                <w:sz w:val="24"/>
-                <w:szCs w:val="24"/>
-              </w:rPr>
-              <w:t>hard</w:t>
-            </w:r>
-            <w:proofErr w:type="spellEnd"/>
-            <w:r>
-              <w:rPr>
-                <w:rFonts w:ascii="Times New Roman" w:hAnsi="Times New Roman" w:cs="Times New Roman"/>
-                <w:sz w:val="24"/>
-                <w:szCs w:val="24"/>
-              </w:rPr>
-              <w:t xml:space="preserve"> </w:t>
-            </w:r>
-            <w:proofErr w:type="spellStart"/>
-            <w:r>
-              <w:rPr>
-                <w:rFonts w:ascii="Times New Roman" w:hAnsi="Times New Roman" w:cs="Times New Roman"/>
-                <w:sz w:val="24"/>
-                <w:szCs w:val="24"/>
-              </w:rPr>
-              <w:t>prerekvizity</w:t>
-            </w:r>
-            <w:proofErr w:type="spellEnd"/>
-            <w:r>
-              <w:rPr>
-                <w:rFonts w:ascii="Times New Roman" w:hAnsi="Times New Roman" w:cs="Times New Roman"/>
-                <w:sz w:val="24"/>
-                <w:szCs w:val="24"/>
-              </w:rPr>
-              <w:t xml:space="preserve"> zo zoznamu</w:t>
+              <w:t>6. Zadať soft prerekvizity</w:t>
+            </w:r>
+          </w:p>
+          <w:p>
+            <w:pPr>
+              <w:rPr>
+                <w:rFonts w:ascii="Times New Roman" w:hAnsi="Times New Roman" w:cs="Times New Roman"/>
+                <w:sz w:val="24"/>
+                <w:szCs w:val="24"/>
+              </w:rPr>
+            </w:pPr>
+            <w:r>
+              <w:rPr>
+                <w:rFonts w:ascii="Times New Roman" w:hAnsi="Times New Roman" w:cs="Times New Roman"/>
+                <w:sz w:val="24"/>
+                <w:szCs w:val="24"/>
+              </w:rPr>
+              <w:t>7. Vybrať hard prerekvizity zo zoznamu</w:t>
             </w:r>
           </w:p>
           <w:p>
@@ -24829,70 +22221,24 @@
                 <w:sz w:val="24"/>
                 <w:szCs w:val="24"/>
               </w:rPr>
-              <w:t xml:space="preserve">15. Zadať soft </w:t>
-            </w:r>
-            <w:proofErr w:type="spellStart"/>
-            <w:r>
-              <w:rPr>
-                <w:rFonts w:ascii="Times New Roman" w:hAnsi="Times New Roman" w:cs="Times New Roman"/>
-                <w:sz w:val="24"/>
-                <w:szCs w:val="24"/>
-              </w:rPr>
-              <w:t>prerekvizity</w:t>
-            </w:r>
-            <w:proofErr w:type="spellEnd"/>
-          </w:p>
-          <w:p>
-            <w:pPr>
-              <w:rPr>
-                <w:rFonts w:ascii="Times New Roman" w:hAnsi="Times New Roman" w:cs="Times New Roman"/>
-                <w:sz w:val="24"/>
-                <w:szCs w:val="24"/>
-              </w:rPr>
-            </w:pPr>
-            <w:r>
-              <w:rPr>
-                <w:rFonts w:ascii="Times New Roman" w:hAnsi="Times New Roman" w:cs="Times New Roman"/>
-                <w:sz w:val="24"/>
-                <w:szCs w:val="24"/>
-              </w:rPr>
-              <w:t xml:space="preserve">16. Vybrať </w:t>
-            </w:r>
-            <w:proofErr w:type="spellStart"/>
-            <w:r>
-              <w:rPr>
-                <w:rFonts w:ascii="Times New Roman" w:hAnsi="Times New Roman" w:cs="Times New Roman"/>
-                <w:sz w:val="24"/>
-                <w:szCs w:val="24"/>
-              </w:rPr>
-              <w:t>hard</w:t>
-            </w:r>
-            <w:proofErr w:type="spellEnd"/>
-            <w:r>
-              <w:rPr>
-                <w:rFonts w:ascii="Times New Roman" w:hAnsi="Times New Roman" w:cs="Times New Roman"/>
-                <w:sz w:val="24"/>
-                <w:szCs w:val="24"/>
-              </w:rPr>
-              <w:t xml:space="preserve"> </w:t>
-            </w:r>
-            <w:proofErr w:type="spellStart"/>
-            <w:r>
-              <w:rPr>
-                <w:rFonts w:ascii="Times New Roman" w:hAnsi="Times New Roman" w:cs="Times New Roman"/>
-                <w:sz w:val="24"/>
-                <w:szCs w:val="24"/>
-              </w:rPr>
-              <w:t>prerekvizity</w:t>
-            </w:r>
-            <w:proofErr w:type="spellEnd"/>
-            <w:r>
-              <w:rPr>
-                <w:rFonts w:ascii="Times New Roman" w:hAnsi="Times New Roman" w:cs="Times New Roman"/>
-                <w:sz w:val="24"/>
-                <w:szCs w:val="24"/>
-              </w:rPr>
-              <w:t xml:space="preserve"> zo zoznamu</w:t>
+              <w:t>15. Zadať soft prerekvizity</w:t>
+            </w:r>
+          </w:p>
+          <w:p>
+            <w:pPr>
+              <w:rPr>
+                <w:rFonts w:ascii="Times New Roman" w:hAnsi="Times New Roman" w:cs="Times New Roman"/>
+                <w:sz w:val="24"/>
+                <w:szCs w:val="24"/>
+              </w:rPr>
+            </w:pPr>
+            <w:r>
+              <w:rPr>
+                <w:rFonts w:ascii="Times New Roman" w:hAnsi="Times New Roman" w:cs="Times New Roman"/>
+                <w:sz w:val="24"/>
+                <w:szCs w:val="24"/>
+              </w:rPr>
+              <w:t>16. Vybrať hard prerekvizity zo zoznamu</w:t>
             </w:r>
           </w:p>
           <w:p>
@@ -25079,7 +22425,6 @@
                 <w:szCs w:val="24"/>
               </w:rPr>
             </w:pPr>
-            <w:proofErr w:type="spellStart"/>
             <w:r>
               <w:rPr>
                 <w:rFonts w:ascii="Times New Roman" w:hAnsi="Times New Roman" w:cs="Times New Roman"/>
@@ -25087,34 +22432,7 @@
                 <w:szCs w:val="24"/>
               </w:rPr>
               <w:lastRenderedPageBreak/>
-              <w:t>Login</w:t>
-            </w:r>
-            <w:proofErr w:type="spellEnd"/>
-            <w:r>
-              <w:rPr>
-                <w:rFonts w:ascii="Times New Roman" w:hAnsi="Times New Roman" w:cs="Times New Roman"/>
-                <w:sz w:val="24"/>
-                <w:szCs w:val="24"/>
-              </w:rPr>
-              <w:t xml:space="preserve">  </w:t>
-            </w:r>
-            <w:proofErr w:type="spellStart"/>
-            <w:r>
-              <w:rPr>
-                <w:rFonts w:ascii="Times New Roman" w:hAnsi="Times New Roman" w:cs="Times New Roman"/>
-                <w:sz w:val="24"/>
-                <w:szCs w:val="24"/>
-              </w:rPr>
-              <w:t>subadministrátora</w:t>
-            </w:r>
-            <w:proofErr w:type="spellEnd"/>
-            <w:r>
-              <w:rPr>
-                <w:rFonts w:ascii="Times New Roman" w:hAnsi="Times New Roman" w:cs="Times New Roman"/>
-                <w:sz w:val="24"/>
-                <w:szCs w:val="24"/>
-              </w:rPr>
-              <w:t xml:space="preserve">: </w:t>
+              <w:t xml:space="preserve">Login  subadministrátora: </w:t>
             </w:r>
             <w:r>
               <w:rPr>
@@ -25140,25 +22458,7 @@
                 <w:sz w:val="24"/>
                 <w:szCs w:val="24"/>
               </w:rPr>
-              <w:t xml:space="preserve">Heslo </w:t>
-            </w:r>
-            <w:proofErr w:type="spellStart"/>
-            <w:r>
-              <w:rPr>
-                <w:rFonts w:ascii="Times New Roman" w:hAnsi="Times New Roman" w:cs="Times New Roman"/>
-                <w:sz w:val="24"/>
-                <w:szCs w:val="24"/>
-              </w:rPr>
-              <w:t>subadministrátora</w:t>
-            </w:r>
-            <w:proofErr w:type="spellEnd"/>
-            <w:r>
-              <w:rPr>
-                <w:rFonts w:ascii="Times New Roman" w:hAnsi="Times New Roman" w:cs="Times New Roman"/>
-                <w:sz w:val="24"/>
-                <w:szCs w:val="24"/>
-              </w:rPr>
-              <w:t>:</w:t>
+              <w:t>Heslo subadministrátora:</w:t>
             </w:r>
           </w:p>
           <w:p>
@@ -25261,7 +22561,6 @@
                 <w:szCs w:val="24"/>
               </w:rPr>
             </w:pPr>
-            <w:proofErr w:type="spellStart"/>
             <w:r>
               <w:rPr>
                 <w:rFonts w:ascii="Times New Roman" w:hAnsi="Times New Roman" w:cs="Times New Roman"/>
@@ -25269,29 +22568,45 @@
                 <w:sz w:val="24"/>
                 <w:szCs w:val="24"/>
               </w:rPr>
-              <w:t>Lorem</w:t>
-            </w:r>
-            <w:proofErr w:type="spellEnd"/>
-            <w:r>
+              <w:t>Lorem ipsum...</w:t>
+            </w:r>
+          </w:p>
+          <w:p>
+            <w:pPr>
               <w:rPr>
                 <w:rFonts w:ascii="Times New Roman" w:hAnsi="Times New Roman" w:cs="Times New Roman"/>
                 <w:i/>
                 <w:sz w:val="24"/>
                 <w:szCs w:val="24"/>
               </w:rPr>
-              <w:t xml:space="preserve"> </w:t>
-            </w:r>
-            <w:proofErr w:type="spellStart"/>
-            <w:r>
+            </w:pPr>
+          </w:p>
+          <w:p>
+            <w:pPr>
+              <w:rPr>
+                <w:rFonts w:ascii="Times New Roman" w:hAnsi="Times New Roman" w:cs="Times New Roman"/>
+                <w:sz w:val="24"/>
+                <w:szCs w:val="24"/>
+              </w:rPr>
+            </w:pPr>
+            <w:r>
+              <w:rPr>
+                <w:rFonts w:ascii="Times New Roman" w:hAnsi="Times New Roman" w:cs="Times New Roman"/>
+                <w:sz w:val="24"/>
+                <w:szCs w:val="24"/>
+              </w:rPr>
+              <w:t>Soft prerekvizity:</w:t>
+            </w:r>
+          </w:p>
+          <w:p>
+            <w:pPr>
               <w:rPr>
                 <w:rFonts w:ascii="Times New Roman" w:hAnsi="Times New Roman" w:cs="Times New Roman"/>
                 <w:i/>
                 <w:sz w:val="24"/>
                 <w:szCs w:val="24"/>
               </w:rPr>
-              <w:t>ipsum</w:t>
-            </w:r>
-            <w:proofErr w:type="spellEnd"/>
+            </w:pPr>
             <w:r>
               <w:rPr>
                 <w:rFonts w:ascii="Times New Roman" w:hAnsi="Times New Roman" w:cs="Times New Roman"/>
@@ -25299,7 +22614,7 @@
                 <w:sz w:val="24"/>
                 <w:szCs w:val="24"/>
               </w:rPr>
-              <w:t>...</w:t>
+              <w:t>Vlastný notebook</w:t>
             </w:r>
           </w:p>
           <w:p>
@@ -25326,99 +22641,7 @@
                 <w:sz w:val="24"/>
                 <w:szCs w:val="24"/>
               </w:rPr>
-              <w:t xml:space="preserve">Soft </w:t>
-            </w:r>
-            <w:proofErr w:type="spellStart"/>
-            <w:r>
-              <w:rPr>
-                <w:rFonts w:ascii="Times New Roman" w:hAnsi="Times New Roman" w:cs="Times New Roman"/>
-                <w:sz w:val="24"/>
-                <w:szCs w:val="24"/>
-              </w:rPr>
-              <w:t>prerekvizity</w:t>
-            </w:r>
-            <w:proofErr w:type="spellEnd"/>
-            <w:r>
-              <w:rPr>
-                <w:rFonts w:ascii="Times New Roman" w:hAnsi="Times New Roman" w:cs="Times New Roman"/>
-                <w:sz w:val="24"/>
-                <w:szCs w:val="24"/>
-              </w:rPr>
-              <w:t>:</w:t>
-            </w:r>
-          </w:p>
-          <w:p>
-            <w:pPr>
-              <w:rPr>
-                <w:rFonts w:ascii="Times New Roman" w:hAnsi="Times New Roman" w:cs="Times New Roman"/>
-                <w:i/>
-                <w:sz w:val="24"/>
-                <w:szCs w:val="24"/>
-              </w:rPr>
-            </w:pPr>
-            <w:r>
-              <w:rPr>
-                <w:rFonts w:ascii="Times New Roman" w:hAnsi="Times New Roman" w:cs="Times New Roman"/>
-                <w:i/>
-                <w:sz w:val="24"/>
-                <w:szCs w:val="24"/>
-              </w:rPr>
-              <w:t>Vlastný notebook</w:t>
-            </w:r>
-          </w:p>
-          <w:p>
-            <w:pPr>
-              <w:rPr>
-                <w:rFonts w:ascii="Times New Roman" w:hAnsi="Times New Roman" w:cs="Times New Roman"/>
-                <w:i/>
-                <w:sz w:val="24"/>
-                <w:szCs w:val="24"/>
-              </w:rPr>
-            </w:pPr>
-          </w:p>
-          <w:p>
-            <w:pPr>
-              <w:rPr>
-                <w:rFonts w:ascii="Times New Roman" w:hAnsi="Times New Roman" w:cs="Times New Roman"/>
-                <w:sz w:val="24"/>
-                <w:szCs w:val="24"/>
-              </w:rPr>
-            </w:pPr>
-            <w:proofErr w:type="spellStart"/>
-            <w:r>
-              <w:rPr>
-                <w:rFonts w:ascii="Times New Roman" w:hAnsi="Times New Roman" w:cs="Times New Roman"/>
-                <w:sz w:val="24"/>
-                <w:szCs w:val="24"/>
-              </w:rPr>
-              <w:t>Hard</w:t>
-            </w:r>
-            <w:proofErr w:type="spellEnd"/>
-            <w:r>
-              <w:rPr>
-                <w:rFonts w:ascii="Times New Roman" w:hAnsi="Times New Roman" w:cs="Times New Roman"/>
-                <w:sz w:val="24"/>
-                <w:szCs w:val="24"/>
-              </w:rPr>
-              <w:t xml:space="preserve"> </w:t>
-            </w:r>
-            <w:proofErr w:type="spellStart"/>
-            <w:r>
-              <w:rPr>
-                <w:rFonts w:ascii="Times New Roman" w:hAnsi="Times New Roman" w:cs="Times New Roman"/>
-                <w:sz w:val="24"/>
-                <w:szCs w:val="24"/>
-              </w:rPr>
-              <w:t>prerekvizity</w:t>
-            </w:r>
-            <w:proofErr w:type="spellEnd"/>
-            <w:r>
-              <w:rPr>
-                <w:rFonts w:ascii="Times New Roman" w:hAnsi="Times New Roman" w:cs="Times New Roman"/>
-                <w:sz w:val="24"/>
-                <w:szCs w:val="24"/>
-              </w:rPr>
-              <w:t>:</w:t>
+              <w:t>Hard prerekvizity:</w:t>
             </w:r>
           </w:p>
           <w:p>
@@ -25581,23 +22804,13 @@
           <w:szCs w:val="24"/>
         </w:rPr>
       </w:pPr>
-      <w:proofErr w:type="spellStart"/>
-      <w:r>
-        <w:rPr>
-          <w:rFonts w:ascii="Times New Roman" w:hAnsi="Times New Roman" w:cs="Times New Roman"/>
-          <w:sz w:val="24"/>
-          <w:szCs w:val="24"/>
-        </w:rPr>
-        <w:t>Vylistuje</w:t>
-      </w:r>
-      <w:proofErr w:type="spellEnd"/>
-      <w:r>
-        <w:rPr>
-          <w:rFonts w:ascii="Times New Roman" w:hAnsi="Times New Roman" w:cs="Times New Roman"/>
-          <w:sz w:val="24"/>
-          <w:szCs w:val="24"/>
-        </w:rPr>
-        <w:t xml:space="preserve"> si kurzy, ktoré spadajú pod jeho súčasť (1.4.3)</w:t>
+      <w:r>
+        <w:rPr>
+          <w:rFonts w:ascii="Times New Roman" w:hAnsi="Times New Roman" w:cs="Times New Roman"/>
+          <w:sz w:val="24"/>
+          <w:szCs w:val="24"/>
+        </w:rPr>
+        <w:t>Vylistuje si kurzy, ktoré spadajú pod jeho súčasť (1.4.3)</w:t>
       </w:r>
     </w:p>
     <w:tbl>
@@ -25761,41 +22974,13 @@
                 <w:szCs w:val="24"/>
               </w:rPr>
             </w:pPr>
-            <w:proofErr w:type="spellStart"/>
-            <w:r>
-              <w:rPr>
-                <w:rFonts w:ascii="Times New Roman" w:hAnsi="Times New Roman" w:cs="Times New Roman"/>
-                <w:sz w:val="24"/>
-                <w:szCs w:val="24"/>
-              </w:rPr>
-              <w:t>Vylistovanie</w:t>
-            </w:r>
-            <w:proofErr w:type="spellEnd"/>
-            <w:r>
-              <w:rPr>
-                <w:rFonts w:ascii="Times New Roman" w:hAnsi="Times New Roman" w:cs="Times New Roman"/>
-                <w:sz w:val="24"/>
-                <w:szCs w:val="24"/>
-              </w:rPr>
-              <w:t xml:space="preserve"> kurzov </w:t>
-            </w:r>
-            <w:proofErr w:type="spellStart"/>
-            <w:r>
-              <w:rPr>
-                <w:rFonts w:ascii="Times New Roman" w:hAnsi="Times New Roman" w:cs="Times New Roman"/>
-                <w:sz w:val="24"/>
-                <w:szCs w:val="24"/>
-              </w:rPr>
-              <w:t>vrámci</w:t>
-            </w:r>
-            <w:proofErr w:type="spellEnd"/>
-            <w:r>
-              <w:rPr>
-                <w:rFonts w:ascii="Times New Roman" w:hAnsi="Times New Roman" w:cs="Times New Roman"/>
-                <w:sz w:val="24"/>
-                <w:szCs w:val="24"/>
-              </w:rPr>
-              <w:t xml:space="preserve"> súčasti</w:t>
+            <w:r>
+              <w:rPr>
+                <w:rFonts w:ascii="Times New Roman" w:hAnsi="Times New Roman" w:cs="Times New Roman"/>
+                <w:sz w:val="24"/>
+                <w:szCs w:val="24"/>
+              </w:rPr>
+              <w:t>Vylistovanie kurzov vrámci súčasti</w:t>
             </w:r>
           </w:p>
         </w:tc>
@@ -25813,41 +22998,13 @@
                 <w:szCs w:val="24"/>
               </w:rPr>
             </w:pPr>
-            <w:proofErr w:type="spellStart"/>
-            <w:r>
-              <w:rPr>
-                <w:rFonts w:ascii="Times New Roman" w:hAnsi="Times New Roman" w:cs="Times New Roman"/>
-                <w:sz w:val="24"/>
-                <w:szCs w:val="24"/>
-              </w:rPr>
-              <w:t>Subadmin</w:t>
-            </w:r>
-            <w:proofErr w:type="spellEnd"/>
-            <w:r>
-              <w:rPr>
-                <w:rFonts w:ascii="Times New Roman" w:hAnsi="Times New Roman" w:cs="Times New Roman"/>
-                <w:sz w:val="24"/>
-                <w:szCs w:val="24"/>
-              </w:rPr>
-              <w:t xml:space="preserve"> </w:t>
-            </w:r>
-            <w:proofErr w:type="spellStart"/>
-            <w:r>
-              <w:rPr>
-                <w:rFonts w:ascii="Times New Roman" w:hAnsi="Times New Roman" w:cs="Times New Roman"/>
-                <w:sz w:val="24"/>
-                <w:szCs w:val="24"/>
-              </w:rPr>
-              <w:t>vylistuje</w:t>
-            </w:r>
-            <w:proofErr w:type="spellEnd"/>
-            <w:r>
-              <w:rPr>
-                <w:rFonts w:ascii="Times New Roman" w:hAnsi="Times New Roman" w:cs="Times New Roman"/>
-                <w:sz w:val="24"/>
-                <w:szCs w:val="24"/>
-              </w:rPr>
-              <w:t xml:space="preserve"> kurzy, ktoré patria pod jemu pridelenú súčasť</w:t>
+            <w:r>
+              <w:rPr>
+                <w:rFonts w:ascii="Times New Roman" w:hAnsi="Times New Roman" w:cs="Times New Roman"/>
+                <w:sz w:val="24"/>
+                <w:szCs w:val="24"/>
+              </w:rPr>
+              <w:t>Subadmin vylistuje kurzy, ktoré patria pod jemu pridelenú súčasť</w:t>
             </w:r>
           </w:p>
         </w:tc>
@@ -25887,18 +23044,8 @@
                 <w:sz w:val="24"/>
                 <w:szCs w:val="24"/>
               </w:rPr>
-              <w:t xml:space="preserve">2. Prihlásiť sa do účtu s rolou </w:t>
-            </w:r>
-            <w:proofErr w:type="spellStart"/>
-            <w:r>
-              <w:rPr>
-                <w:rFonts w:ascii="Times New Roman" w:hAnsi="Times New Roman" w:cs="Times New Roman"/>
-                <w:sz w:val="24"/>
-                <w:szCs w:val="24"/>
-              </w:rPr>
-              <w:t>subadministrátora</w:t>
-            </w:r>
-            <w:proofErr w:type="spellEnd"/>
+              <w:t>2. Prihlásiť sa do účtu s rolou subadministrátora</w:t>
+            </w:r>
           </w:p>
           <w:p>
             <w:pPr>
@@ -25967,41 +23114,13 @@
                 <w:szCs w:val="24"/>
               </w:rPr>
             </w:pPr>
-            <w:proofErr w:type="spellStart"/>
-            <w:r>
-              <w:rPr>
-                <w:rFonts w:ascii="Times New Roman" w:hAnsi="Times New Roman" w:cs="Times New Roman"/>
-                <w:sz w:val="24"/>
-                <w:szCs w:val="24"/>
-              </w:rPr>
-              <w:t>Login</w:t>
-            </w:r>
-            <w:proofErr w:type="spellEnd"/>
-            <w:r>
-              <w:rPr>
-                <w:rFonts w:ascii="Times New Roman" w:hAnsi="Times New Roman" w:cs="Times New Roman"/>
-                <w:sz w:val="24"/>
-                <w:szCs w:val="24"/>
-              </w:rPr>
-              <w:t xml:space="preserve"> </w:t>
-            </w:r>
-            <w:proofErr w:type="spellStart"/>
-            <w:r>
-              <w:rPr>
-                <w:rFonts w:ascii="Times New Roman" w:hAnsi="Times New Roman" w:cs="Times New Roman"/>
-                <w:sz w:val="24"/>
-                <w:szCs w:val="24"/>
-              </w:rPr>
-              <w:t>subadministrátora</w:t>
-            </w:r>
-            <w:proofErr w:type="spellEnd"/>
-            <w:r>
-              <w:rPr>
-                <w:rFonts w:ascii="Times New Roman" w:hAnsi="Times New Roman" w:cs="Times New Roman"/>
-                <w:sz w:val="24"/>
-                <w:szCs w:val="24"/>
-              </w:rPr>
-              <w:t xml:space="preserve">: </w:t>
+            <w:r>
+              <w:rPr>
+                <w:rFonts w:ascii="Times New Roman" w:hAnsi="Times New Roman" w:cs="Times New Roman"/>
+                <w:sz w:val="24"/>
+                <w:szCs w:val="24"/>
+              </w:rPr>
+              <w:t xml:space="preserve">Login subadministrátora: </w:t>
             </w:r>
             <w:r>
               <w:rPr>
@@ -26027,25 +23146,7 @@
                 <w:sz w:val="24"/>
                 <w:szCs w:val="24"/>
               </w:rPr>
-              <w:t xml:space="preserve">Heslo </w:t>
-            </w:r>
-            <w:proofErr w:type="spellStart"/>
-            <w:r>
-              <w:rPr>
-                <w:rFonts w:ascii="Times New Roman" w:hAnsi="Times New Roman" w:cs="Times New Roman"/>
-                <w:sz w:val="24"/>
-                <w:szCs w:val="24"/>
-              </w:rPr>
-              <w:t>subadministrátora</w:t>
-            </w:r>
-            <w:proofErr w:type="spellEnd"/>
-            <w:r>
-              <w:rPr>
-                <w:rFonts w:ascii="Times New Roman" w:hAnsi="Times New Roman" w:cs="Times New Roman"/>
-                <w:sz w:val="24"/>
-                <w:szCs w:val="24"/>
-              </w:rPr>
-              <w:t>:</w:t>
+              <w:t>Heslo subadministrátora:</w:t>
             </w:r>
           </w:p>
           <w:p>
@@ -26088,25 +23189,7 @@
                 <w:sz w:val="24"/>
                 <w:szCs w:val="24"/>
               </w:rPr>
-              <w:t xml:space="preserve">Úspešné </w:t>
-            </w:r>
-            <w:proofErr w:type="spellStart"/>
-            <w:r>
-              <w:rPr>
-                <w:rFonts w:ascii="Times New Roman" w:hAnsi="Times New Roman" w:cs="Times New Roman"/>
-                <w:sz w:val="24"/>
-                <w:szCs w:val="24"/>
-              </w:rPr>
-              <w:t>vylistovanie</w:t>
-            </w:r>
-            <w:proofErr w:type="spellEnd"/>
-            <w:r>
-              <w:rPr>
-                <w:rFonts w:ascii="Times New Roman" w:hAnsi="Times New Roman" w:cs="Times New Roman"/>
-                <w:sz w:val="24"/>
-                <w:szCs w:val="24"/>
-              </w:rPr>
-              <w:t xml:space="preserve"> všetkých kurzov v rámci súčasti</w:t>
+              <w:t>Úspešné vylistovanie všetkých kurzov v rámci súčasti</w:t>
             </w:r>
           </w:p>
         </w:tc>
@@ -26140,14 +23223,14 @@
       <w:pPr>
         <w:pStyle w:val="Nadpis2"/>
       </w:pPr>
-      <w:bookmarkStart w:id="38" w:name="_Toc505548776"/>
+      <w:bookmarkStart w:id="37" w:name="_Toc505548776"/>
       <w:r>
         <w:t xml:space="preserve">5.5 </w:t>
       </w:r>
       <w:r>
         <w:t>Administrátor</w:t>
       </w:r>
-      <w:bookmarkEnd w:id="38"/>
+      <w:bookmarkEnd w:id="37"/>
     </w:p>
     <w:p>
       <w:pPr>
@@ -26178,25 +23261,7 @@
           <w:sz w:val="24"/>
           <w:szCs w:val="24"/>
         </w:rPr>
-        <w:t xml:space="preserve">Priradí </w:t>
-      </w:r>
-      <w:proofErr w:type="spellStart"/>
-      <w:r>
-        <w:rPr>
-          <w:rFonts w:ascii="Times New Roman" w:hAnsi="Times New Roman" w:cs="Times New Roman"/>
-          <w:sz w:val="24"/>
-          <w:szCs w:val="24"/>
-        </w:rPr>
-        <w:t>subadministrátora</w:t>
-      </w:r>
-      <w:proofErr w:type="spellEnd"/>
-      <w:r>
-        <w:rPr>
-          <w:rFonts w:ascii="Times New Roman" w:hAnsi="Times New Roman" w:cs="Times New Roman"/>
-          <w:sz w:val="24"/>
-          <w:szCs w:val="24"/>
-        </w:rPr>
-        <w:t xml:space="preserve"> k súčasti (1.5.1)</w:t>
+        <w:t>Priradí subadministrátora k súčasti (1.5.1)</w:t>
       </w:r>
     </w:p>
     <w:tbl>
@@ -26366,25 +23431,7 @@
                 <w:sz w:val="24"/>
                 <w:szCs w:val="24"/>
               </w:rPr>
-              <w:t xml:space="preserve">Priradenie </w:t>
-            </w:r>
-            <w:proofErr w:type="spellStart"/>
-            <w:r>
-              <w:rPr>
-                <w:rFonts w:ascii="Times New Roman" w:hAnsi="Times New Roman" w:cs="Times New Roman"/>
-                <w:sz w:val="24"/>
-                <w:szCs w:val="24"/>
-              </w:rPr>
-              <w:t>subadministrátora</w:t>
-            </w:r>
-            <w:proofErr w:type="spellEnd"/>
-            <w:r>
-              <w:rPr>
-                <w:rFonts w:ascii="Times New Roman" w:hAnsi="Times New Roman" w:cs="Times New Roman"/>
-                <w:sz w:val="24"/>
-                <w:szCs w:val="24"/>
-              </w:rPr>
-              <w:t xml:space="preserve"> k súčasti</w:t>
+              <w:t>Priradenie subadministrátora k súčasti</w:t>
             </w:r>
           </w:p>
         </w:tc>
@@ -26475,19 +23522,8 @@
                 <w:sz w:val="24"/>
                 <w:szCs w:val="24"/>
               </w:rPr>
-              <w:t xml:space="preserve">Pridaj </w:t>
-            </w:r>
-            <w:proofErr w:type="spellStart"/>
-            <w:r>
-              <w:rPr>
-                <w:rFonts w:ascii="Times New Roman" w:hAnsi="Times New Roman" w:cs="Times New Roman"/>
-                <w:i/>
-                <w:sz w:val="24"/>
-                <w:szCs w:val="24"/>
-              </w:rPr>
-              <w:t>subadmina</w:t>
-            </w:r>
-            <w:proofErr w:type="spellEnd"/>
+              <w:t>Pridaj subadmina</w:t>
+            </w:r>
           </w:p>
           <w:p>
             <w:pPr>
@@ -26520,25 +23556,7 @@
                 <w:sz w:val="24"/>
                 <w:szCs w:val="24"/>
               </w:rPr>
-              <w:t xml:space="preserve">5. Zadať </w:t>
-            </w:r>
-            <w:proofErr w:type="spellStart"/>
-            <w:r>
-              <w:rPr>
-                <w:rFonts w:ascii="Times New Roman" w:hAnsi="Times New Roman" w:cs="Times New Roman"/>
-                <w:sz w:val="24"/>
-                <w:szCs w:val="24"/>
-              </w:rPr>
-              <w:t>použ</w:t>
-            </w:r>
-            <w:proofErr w:type="spellEnd"/>
-            <w:r>
-              <w:rPr>
-                <w:rFonts w:ascii="Times New Roman" w:hAnsi="Times New Roman" w:cs="Times New Roman"/>
-                <w:sz w:val="24"/>
-                <w:szCs w:val="24"/>
-              </w:rPr>
-              <w:t>. meno existujúceho používateľa</w:t>
+              <w:t>5. Zadať použ. meno existujúceho používateľa</w:t>
             </w:r>
           </w:p>
           <w:p>
@@ -26582,23 +23600,13 @@
                 <w:szCs w:val="24"/>
               </w:rPr>
             </w:pPr>
-            <w:proofErr w:type="spellStart"/>
-            <w:r>
-              <w:rPr>
-                <w:rFonts w:ascii="Times New Roman" w:hAnsi="Times New Roman" w:cs="Times New Roman"/>
-                <w:sz w:val="24"/>
-                <w:szCs w:val="24"/>
-              </w:rPr>
-              <w:t>Login</w:t>
-            </w:r>
-            <w:proofErr w:type="spellEnd"/>
-            <w:r>
-              <w:rPr>
-                <w:rFonts w:ascii="Times New Roman" w:hAnsi="Times New Roman" w:cs="Times New Roman"/>
-                <w:sz w:val="24"/>
-                <w:szCs w:val="24"/>
-              </w:rPr>
-              <w:t xml:space="preserve"> administrátora:</w:t>
+            <w:r>
+              <w:rPr>
+                <w:rFonts w:ascii="Times New Roman" w:hAnsi="Times New Roman" w:cs="Times New Roman"/>
+                <w:sz w:val="24"/>
+                <w:szCs w:val="24"/>
+              </w:rPr>
+              <w:t>Login administrátora:</w:t>
             </w:r>
           </w:p>
           <w:p>
@@ -26678,25 +23686,7 @@
                 <w:sz w:val="24"/>
                 <w:szCs w:val="24"/>
               </w:rPr>
-              <w:t xml:space="preserve">Meno </w:t>
-            </w:r>
-            <w:proofErr w:type="spellStart"/>
-            <w:r>
-              <w:rPr>
-                <w:rFonts w:ascii="Times New Roman" w:hAnsi="Times New Roman" w:cs="Times New Roman"/>
-                <w:sz w:val="24"/>
-                <w:szCs w:val="24"/>
-              </w:rPr>
-              <w:t>subadministrátora</w:t>
-            </w:r>
-            <w:proofErr w:type="spellEnd"/>
-            <w:r>
-              <w:rPr>
-                <w:rFonts w:ascii="Times New Roman" w:hAnsi="Times New Roman" w:cs="Times New Roman"/>
-                <w:sz w:val="24"/>
-                <w:szCs w:val="24"/>
-              </w:rPr>
-              <w:t>:</w:t>
+              <w:t>Meno subadministrátora:</w:t>
             </w:r>
           </w:p>
           <w:p>
@@ -27140,70 +24130,24 @@
                 <w:sz w:val="24"/>
                 <w:szCs w:val="24"/>
               </w:rPr>
-              <w:t xml:space="preserve">6. Zadať soft </w:t>
-            </w:r>
-            <w:proofErr w:type="spellStart"/>
-            <w:r>
-              <w:rPr>
-                <w:rFonts w:ascii="Times New Roman" w:hAnsi="Times New Roman" w:cs="Times New Roman"/>
-                <w:sz w:val="24"/>
-                <w:szCs w:val="24"/>
-              </w:rPr>
-              <w:t>prerekvizity</w:t>
-            </w:r>
-            <w:proofErr w:type="spellEnd"/>
-          </w:p>
-          <w:p>
-            <w:pPr>
-              <w:rPr>
-                <w:rFonts w:ascii="Times New Roman" w:hAnsi="Times New Roman" w:cs="Times New Roman"/>
-                <w:sz w:val="24"/>
-                <w:szCs w:val="24"/>
-              </w:rPr>
-            </w:pPr>
-            <w:r>
-              <w:rPr>
-                <w:rFonts w:ascii="Times New Roman" w:hAnsi="Times New Roman" w:cs="Times New Roman"/>
-                <w:sz w:val="24"/>
-                <w:szCs w:val="24"/>
-              </w:rPr>
-              <w:t xml:space="preserve">7. Vybrať </w:t>
-            </w:r>
-            <w:proofErr w:type="spellStart"/>
-            <w:r>
-              <w:rPr>
-                <w:rFonts w:ascii="Times New Roman" w:hAnsi="Times New Roman" w:cs="Times New Roman"/>
-                <w:sz w:val="24"/>
-                <w:szCs w:val="24"/>
-              </w:rPr>
-              <w:t>hard</w:t>
-            </w:r>
-            <w:proofErr w:type="spellEnd"/>
-            <w:r>
-              <w:rPr>
-                <w:rFonts w:ascii="Times New Roman" w:hAnsi="Times New Roman" w:cs="Times New Roman"/>
-                <w:sz w:val="24"/>
-                <w:szCs w:val="24"/>
-              </w:rPr>
-              <w:t xml:space="preserve"> </w:t>
-            </w:r>
-            <w:proofErr w:type="spellStart"/>
-            <w:r>
-              <w:rPr>
-                <w:rFonts w:ascii="Times New Roman" w:hAnsi="Times New Roman" w:cs="Times New Roman"/>
-                <w:sz w:val="24"/>
-                <w:szCs w:val="24"/>
-              </w:rPr>
-              <w:t>prerekvizity</w:t>
-            </w:r>
-            <w:proofErr w:type="spellEnd"/>
-            <w:r>
-              <w:rPr>
-                <w:rFonts w:ascii="Times New Roman" w:hAnsi="Times New Roman" w:cs="Times New Roman"/>
-                <w:sz w:val="24"/>
-                <w:szCs w:val="24"/>
-              </w:rPr>
-              <w:t xml:space="preserve"> zo zoznamu</w:t>
+              <w:t>6. Zadať soft prerekvizity</w:t>
+            </w:r>
+          </w:p>
+          <w:p>
+            <w:pPr>
+              <w:rPr>
+                <w:rFonts w:ascii="Times New Roman" w:hAnsi="Times New Roman" w:cs="Times New Roman"/>
+                <w:sz w:val="24"/>
+                <w:szCs w:val="24"/>
+              </w:rPr>
+            </w:pPr>
+            <w:r>
+              <w:rPr>
+                <w:rFonts w:ascii="Times New Roman" w:hAnsi="Times New Roman" w:cs="Times New Roman"/>
+                <w:sz w:val="24"/>
+                <w:szCs w:val="24"/>
+              </w:rPr>
+              <w:t>7. Vybrať hard prerekvizity zo zoznamu</w:t>
             </w:r>
           </w:p>
           <w:p>
@@ -27429,70 +24373,24 @@
                 <w:sz w:val="24"/>
                 <w:szCs w:val="24"/>
               </w:rPr>
-              <w:t xml:space="preserve">18. Zadať soft </w:t>
-            </w:r>
-            <w:proofErr w:type="spellStart"/>
-            <w:r>
-              <w:rPr>
-                <w:rFonts w:ascii="Times New Roman" w:hAnsi="Times New Roman" w:cs="Times New Roman"/>
-                <w:sz w:val="24"/>
-                <w:szCs w:val="24"/>
-              </w:rPr>
-              <w:t>prerekvizity</w:t>
-            </w:r>
-            <w:proofErr w:type="spellEnd"/>
-          </w:p>
-          <w:p>
-            <w:pPr>
-              <w:rPr>
-                <w:rFonts w:ascii="Times New Roman" w:hAnsi="Times New Roman" w:cs="Times New Roman"/>
-                <w:sz w:val="24"/>
-                <w:szCs w:val="24"/>
-              </w:rPr>
-            </w:pPr>
-            <w:r>
-              <w:rPr>
-                <w:rFonts w:ascii="Times New Roman" w:hAnsi="Times New Roman" w:cs="Times New Roman"/>
-                <w:sz w:val="24"/>
-                <w:szCs w:val="24"/>
-              </w:rPr>
-              <w:t xml:space="preserve">19. Vybrať </w:t>
-            </w:r>
-            <w:proofErr w:type="spellStart"/>
-            <w:r>
-              <w:rPr>
-                <w:rFonts w:ascii="Times New Roman" w:hAnsi="Times New Roman" w:cs="Times New Roman"/>
-                <w:sz w:val="24"/>
-                <w:szCs w:val="24"/>
-              </w:rPr>
-              <w:t>hard</w:t>
-            </w:r>
-            <w:proofErr w:type="spellEnd"/>
-            <w:r>
-              <w:rPr>
-                <w:rFonts w:ascii="Times New Roman" w:hAnsi="Times New Roman" w:cs="Times New Roman"/>
-                <w:sz w:val="24"/>
-                <w:szCs w:val="24"/>
-              </w:rPr>
-              <w:t xml:space="preserve"> </w:t>
-            </w:r>
-            <w:proofErr w:type="spellStart"/>
-            <w:r>
-              <w:rPr>
-                <w:rFonts w:ascii="Times New Roman" w:hAnsi="Times New Roman" w:cs="Times New Roman"/>
-                <w:sz w:val="24"/>
-                <w:szCs w:val="24"/>
-              </w:rPr>
-              <w:t>prerekvizity</w:t>
-            </w:r>
-            <w:proofErr w:type="spellEnd"/>
-            <w:r>
-              <w:rPr>
-                <w:rFonts w:ascii="Times New Roman" w:hAnsi="Times New Roman" w:cs="Times New Roman"/>
-                <w:sz w:val="24"/>
-                <w:szCs w:val="24"/>
-              </w:rPr>
-              <w:t xml:space="preserve"> zo zoznamu</w:t>
+              <w:t>18. Zadať soft prerekvizity</w:t>
+            </w:r>
+          </w:p>
+          <w:p>
+            <w:pPr>
+              <w:rPr>
+                <w:rFonts w:ascii="Times New Roman" w:hAnsi="Times New Roman" w:cs="Times New Roman"/>
+                <w:sz w:val="24"/>
+                <w:szCs w:val="24"/>
+              </w:rPr>
+            </w:pPr>
+            <w:r>
+              <w:rPr>
+                <w:rFonts w:ascii="Times New Roman" w:hAnsi="Times New Roman" w:cs="Times New Roman"/>
+                <w:sz w:val="24"/>
+                <w:szCs w:val="24"/>
+              </w:rPr>
+              <w:t>19. Vybrať hard prerekvizity zo zoznamu</w:t>
             </w:r>
           </w:p>
           <w:p>
@@ -27690,7 +24588,6 @@
                 <w:szCs w:val="24"/>
               </w:rPr>
             </w:pPr>
-            <w:proofErr w:type="spellStart"/>
             <w:r>
               <w:rPr>
                 <w:rFonts w:ascii="Times New Roman" w:hAnsi="Times New Roman" w:cs="Times New Roman"/>
@@ -27698,16 +24595,7 @@
                 <w:szCs w:val="24"/>
               </w:rPr>
               <w:lastRenderedPageBreak/>
-              <w:t>Login</w:t>
-            </w:r>
-            <w:proofErr w:type="spellEnd"/>
-            <w:r>
-              <w:rPr>
-                <w:rFonts w:ascii="Times New Roman" w:hAnsi="Times New Roman" w:cs="Times New Roman"/>
-                <w:sz w:val="24"/>
-                <w:szCs w:val="24"/>
-              </w:rPr>
-              <w:t xml:space="preserve"> administrátora: </w:t>
+              <w:t xml:space="preserve">Login administrátora: </w:t>
             </w:r>
             <w:r>
               <w:rPr>
@@ -27836,7 +24724,6 @@
                 <w:szCs w:val="24"/>
               </w:rPr>
             </w:pPr>
-            <w:proofErr w:type="spellStart"/>
             <w:r>
               <w:rPr>
                 <w:rFonts w:ascii="Times New Roman" w:hAnsi="Times New Roman" w:cs="Times New Roman"/>
@@ -27844,29 +24731,45 @@
                 <w:sz w:val="24"/>
                 <w:szCs w:val="24"/>
               </w:rPr>
-              <w:t>Lorem</w:t>
-            </w:r>
-            <w:proofErr w:type="spellEnd"/>
-            <w:r>
+              <w:t>Lorem ipsum...</w:t>
+            </w:r>
+          </w:p>
+          <w:p>
+            <w:pPr>
               <w:rPr>
                 <w:rFonts w:ascii="Times New Roman" w:hAnsi="Times New Roman" w:cs="Times New Roman"/>
                 <w:i/>
                 <w:sz w:val="24"/>
                 <w:szCs w:val="24"/>
               </w:rPr>
-              <w:t xml:space="preserve"> </w:t>
-            </w:r>
-            <w:proofErr w:type="spellStart"/>
-            <w:r>
+            </w:pPr>
+          </w:p>
+          <w:p>
+            <w:pPr>
+              <w:rPr>
+                <w:rFonts w:ascii="Times New Roman" w:hAnsi="Times New Roman" w:cs="Times New Roman"/>
+                <w:sz w:val="24"/>
+                <w:szCs w:val="24"/>
+              </w:rPr>
+            </w:pPr>
+            <w:r>
+              <w:rPr>
+                <w:rFonts w:ascii="Times New Roman" w:hAnsi="Times New Roman" w:cs="Times New Roman"/>
+                <w:sz w:val="24"/>
+                <w:szCs w:val="24"/>
+              </w:rPr>
+              <w:t>Soft prerekvizity:</w:t>
+            </w:r>
+          </w:p>
+          <w:p>
+            <w:pPr>
               <w:rPr>
                 <w:rFonts w:ascii="Times New Roman" w:hAnsi="Times New Roman" w:cs="Times New Roman"/>
                 <w:i/>
                 <w:sz w:val="24"/>
                 <w:szCs w:val="24"/>
               </w:rPr>
-              <w:t>ipsum</w:t>
-            </w:r>
-            <w:proofErr w:type="spellEnd"/>
+            </w:pPr>
             <w:r>
               <w:rPr>
                 <w:rFonts w:ascii="Times New Roman" w:hAnsi="Times New Roman" w:cs="Times New Roman"/>
@@ -27874,7 +24777,7 @@
                 <w:sz w:val="24"/>
                 <w:szCs w:val="24"/>
               </w:rPr>
-              <w:t>...</w:t>
+              <w:t>Vlastný notebook</w:t>
             </w:r>
           </w:p>
           <w:p>
@@ -27901,99 +24804,7 @@
                 <w:sz w:val="24"/>
                 <w:szCs w:val="24"/>
               </w:rPr>
-              <w:t xml:space="preserve">Soft </w:t>
-            </w:r>
-            <w:proofErr w:type="spellStart"/>
-            <w:r>
-              <w:rPr>
-                <w:rFonts w:ascii="Times New Roman" w:hAnsi="Times New Roman" w:cs="Times New Roman"/>
-                <w:sz w:val="24"/>
-                <w:szCs w:val="24"/>
-              </w:rPr>
-              <w:t>prerekvizity</w:t>
-            </w:r>
-            <w:proofErr w:type="spellEnd"/>
-            <w:r>
-              <w:rPr>
-                <w:rFonts w:ascii="Times New Roman" w:hAnsi="Times New Roman" w:cs="Times New Roman"/>
-                <w:sz w:val="24"/>
-                <w:szCs w:val="24"/>
-              </w:rPr>
-              <w:t>:</w:t>
-            </w:r>
-          </w:p>
-          <w:p>
-            <w:pPr>
-              <w:rPr>
-                <w:rFonts w:ascii="Times New Roman" w:hAnsi="Times New Roman" w:cs="Times New Roman"/>
-                <w:i/>
-                <w:sz w:val="24"/>
-                <w:szCs w:val="24"/>
-              </w:rPr>
-            </w:pPr>
-            <w:r>
-              <w:rPr>
-                <w:rFonts w:ascii="Times New Roman" w:hAnsi="Times New Roman" w:cs="Times New Roman"/>
-                <w:i/>
-                <w:sz w:val="24"/>
-                <w:szCs w:val="24"/>
-              </w:rPr>
-              <w:t>Vlastný notebook</w:t>
-            </w:r>
-          </w:p>
-          <w:p>
-            <w:pPr>
-              <w:rPr>
-                <w:rFonts w:ascii="Times New Roman" w:hAnsi="Times New Roman" w:cs="Times New Roman"/>
-                <w:i/>
-                <w:sz w:val="24"/>
-                <w:szCs w:val="24"/>
-              </w:rPr>
-            </w:pPr>
-          </w:p>
-          <w:p>
-            <w:pPr>
-              <w:rPr>
-                <w:rFonts w:ascii="Times New Roman" w:hAnsi="Times New Roman" w:cs="Times New Roman"/>
-                <w:sz w:val="24"/>
-                <w:szCs w:val="24"/>
-              </w:rPr>
-            </w:pPr>
-            <w:proofErr w:type="spellStart"/>
-            <w:r>
-              <w:rPr>
-                <w:rFonts w:ascii="Times New Roman" w:hAnsi="Times New Roman" w:cs="Times New Roman"/>
-                <w:sz w:val="24"/>
-                <w:szCs w:val="24"/>
-              </w:rPr>
-              <w:t>Hard</w:t>
-            </w:r>
-            <w:proofErr w:type="spellEnd"/>
-            <w:r>
-              <w:rPr>
-                <w:rFonts w:ascii="Times New Roman" w:hAnsi="Times New Roman" w:cs="Times New Roman"/>
-                <w:sz w:val="24"/>
-                <w:szCs w:val="24"/>
-              </w:rPr>
-              <w:t xml:space="preserve"> </w:t>
-            </w:r>
-            <w:proofErr w:type="spellStart"/>
-            <w:r>
-              <w:rPr>
-                <w:rFonts w:ascii="Times New Roman" w:hAnsi="Times New Roman" w:cs="Times New Roman"/>
-                <w:sz w:val="24"/>
-                <w:szCs w:val="24"/>
-              </w:rPr>
-              <w:t>prerekvizity</w:t>
-            </w:r>
-            <w:proofErr w:type="spellEnd"/>
-            <w:r>
-              <w:rPr>
-                <w:rFonts w:ascii="Times New Roman" w:hAnsi="Times New Roman" w:cs="Times New Roman"/>
-                <w:sz w:val="24"/>
-                <w:szCs w:val="24"/>
-              </w:rPr>
-              <w:t>:</w:t>
+              <w:t>Hard prerekvizity:</w:t>
             </w:r>
           </w:p>
           <w:p>
@@ -28286,7 +25097,7 @@
           <w:rFonts w:ascii="Times New Roman" w:hAnsi="Times New Roman" w:cs="Times New Roman"/>
         </w:rPr>
       </w:pPr>
-      <w:bookmarkStart w:id="39" w:name="_Toc505548777"/>
+      <w:bookmarkStart w:id="38" w:name="_Toc505548777"/>
       <w:r>
         <w:rPr>
           <w:rFonts w:ascii="Times New Roman" w:hAnsi="Times New Roman" w:cs="Times New Roman"/>
@@ -28300,638 +25111,638 @@
         </w:rPr>
         <w:t xml:space="preserve"> a zhodnotenie</w:t>
       </w:r>
+      <w:bookmarkEnd w:id="38"/>
+    </w:p>
+    <w:p>
+      <w:pPr>
+        <w:spacing w:line="360" w:lineRule="auto"/>
+        <w:jc w:val="both"/>
+        <w:rPr>
+          <w:rFonts w:ascii="Times New Roman" w:hAnsi="Times New Roman" w:cs="Times New Roman"/>
+          <w:sz w:val="24"/>
+          <w:szCs w:val="24"/>
+        </w:rPr>
+      </w:pPr>
+    </w:p>
+    <w:p>
+      <w:pPr>
+        <w:spacing w:line="360" w:lineRule="auto"/>
+        <w:jc w:val="both"/>
+        <w:rPr>
+          <w:rFonts w:ascii="Times New Roman" w:hAnsi="Times New Roman" w:cs="Times New Roman"/>
+          <w:sz w:val="24"/>
+          <w:szCs w:val="24"/>
+        </w:rPr>
+      </w:pPr>
+      <w:r>
+        <w:rPr>
+          <w:rFonts w:ascii="Times New Roman" w:hAnsi="Times New Roman" w:cs="Times New Roman"/>
+          <w:sz w:val="24"/>
+          <w:szCs w:val="24"/>
+        </w:rPr>
+        <w:t xml:space="preserve">Niektoré funkčné požiadavky </w:t>
+      </w:r>
+      <w:r>
+        <w:rPr>
+          <w:rFonts w:ascii="Times New Roman" w:hAnsi="Times New Roman" w:cs="Times New Roman"/>
+          <w:sz w:val="24"/>
+          <w:szCs w:val="24"/>
+        </w:rPr>
+        <w:t>sa z rôznych dôvodo</w:t>
+      </w:r>
+      <w:r>
+        <w:rPr>
+          <w:rFonts w:ascii="Times New Roman" w:hAnsi="Times New Roman" w:cs="Times New Roman"/>
+          <w:sz w:val="24"/>
+          <w:szCs w:val="24"/>
+        </w:rPr>
+        <w:t>v nepodarilo implementovať:</w:t>
+      </w:r>
+    </w:p>
+    <w:p>
+      <w:pPr>
+        <w:spacing w:line="360" w:lineRule="auto"/>
+        <w:jc w:val="both"/>
+        <w:rPr>
+          <w:rFonts w:ascii="Times New Roman" w:hAnsi="Times New Roman" w:cs="Times New Roman"/>
+          <w:sz w:val="24"/>
+          <w:szCs w:val="24"/>
+        </w:rPr>
+      </w:pPr>
+    </w:p>
+    <w:p>
+      <w:pPr>
+        <w:spacing w:line="360" w:lineRule="auto"/>
+        <w:jc w:val="both"/>
+        <w:rPr>
+          <w:rFonts w:ascii="Times New Roman" w:hAnsi="Times New Roman" w:cs="Times New Roman"/>
+          <w:i/>
+          <w:sz w:val="24"/>
+          <w:szCs w:val="24"/>
+        </w:rPr>
+      </w:pPr>
+      <w:r>
+        <w:rPr>
+          <w:rFonts w:ascii="Times New Roman" w:hAnsi="Times New Roman" w:cs="Times New Roman"/>
+          <w:i/>
+          <w:sz w:val="24"/>
+          <w:szCs w:val="24"/>
+        </w:rPr>
+        <w:t>1.1.4 F</w:t>
+      </w:r>
+      <w:r>
+        <w:rPr>
+          <w:rFonts w:ascii="Times New Roman" w:hAnsi="Times New Roman" w:cs="Times New Roman"/>
+          <w:i/>
+          <w:sz w:val="24"/>
+          <w:szCs w:val="24"/>
+        </w:rPr>
+        <w:t>iltrovanie ponuky všetkých kurzov</w:t>
+      </w:r>
+    </w:p>
+    <w:p>
+      <w:pPr>
+        <w:spacing w:line="360" w:lineRule="auto"/>
+        <w:jc w:val="both"/>
+        <w:rPr>
+          <w:rFonts w:ascii="Times New Roman" w:hAnsi="Times New Roman" w:cs="Times New Roman"/>
+          <w:sz w:val="24"/>
+          <w:szCs w:val="24"/>
+        </w:rPr>
+      </w:pPr>
+      <w:r>
+        <w:rPr>
+          <w:rFonts w:ascii="Times New Roman" w:hAnsi="Times New Roman" w:cs="Times New Roman"/>
+          <w:sz w:val="24"/>
+          <w:szCs w:val="24"/>
+        </w:rPr>
+        <w:t>Filtrovanie podľa rôznych kritérií sa kvôli náročnosti a</w:t>
+      </w:r>
+      <w:r>
+        <w:rPr>
+          <w:rFonts w:ascii="Times New Roman" w:hAnsi="Times New Roman" w:cs="Times New Roman"/>
+          <w:sz w:val="24"/>
+          <w:szCs w:val="24"/>
+        </w:rPr>
+        <w:t> nedostatočným skúsenostiam s </w:t>
+      </w:r>
+      <w:r>
+        <w:rPr>
+          <w:rFonts w:ascii="Times New Roman" w:hAnsi="Times New Roman" w:cs="Times New Roman"/>
+          <w:sz w:val="24"/>
+          <w:szCs w:val="24"/>
+        </w:rPr>
+        <w:t>použitým</w:t>
+      </w:r>
+      <w:r>
+        <w:rPr>
+          <w:rFonts w:ascii="Times New Roman" w:hAnsi="Times New Roman" w:cs="Times New Roman"/>
+          <w:sz w:val="24"/>
+          <w:szCs w:val="24"/>
+        </w:rPr>
+        <w:t xml:space="preserve">i technológiami nepodarilo implementovať úplne. Filtrovanie </w:t>
+      </w:r>
+      <w:r>
+        <w:rPr>
+          <w:rFonts w:ascii="Times New Roman" w:hAnsi="Times New Roman" w:cs="Times New Roman"/>
+          <w:sz w:val="24"/>
+          <w:szCs w:val="24"/>
+        </w:rPr>
+        <w:t>funguje len na názvy</w:t>
+      </w:r>
+      <w:r>
+        <w:rPr>
+          <w:rFonts w:ascii="Times New Roman" w:hAnsi="Times New Roman" w:cs="Times New Roman"/>
+          <w:sz w:val="24"/>
+          <w:szCs w:val="24"/>
+        </w:rPr>
+        <w:t xml:space="preserve"> kurzov, teda kurzy sa filtrujú len podľa slov, respekt. reťazcov, ktoré obsahujú.</w:t>
+      </w:r>
+    </w:p>
+    <w:p>
+      <w:pPr>
+        <w:spacing w:line="360" w:lineRule="auto"/>
+        <w:jc w:val="both"/>
+        <w:rPr>
+          <w:rFonts w:ascii="Times New Roman" w:hAnsi="Times New Roman" w:cs="Times New Roman"/>
+          <w:sz w:val="24"/>
+          <w:szCs w:val="24"/>
+        </w:rPr>
+      </w:pPr>
+    </w:p>
+    <w:p>
+      <w:pPr>
+        <w:spacing w:line="360" w:lineRule="auto"/>
+        <w:jc w:val="both"/>
+        <w:rPr>
+          <w:rFonts w:ascii="Times New Roman" w:hAnsi="Times New Roman" w:cs="Times New Roman"/>
+          <w:i/>
+          <w:sz w:val="24"/>
+          <w:szCs w:val="24"/>
+        </w:rPr>
+      </w:pPr>
+      <w:r>
+        <w:rPr>
+          <w:rFonts w:ascii="Times New Roman" w:hAnsi="Times New Roman" w:cs="Times New Roman"/>
+          <w:i/>
+          <w:sz w:val="24"/>
+          <w:szCs w:val="24"/>
+        </w:rPr>
+        <w:t>1.1.5</w:t>
+      </w:r>
+      <w:r>
+        <w:rPr>
+          <w:rFonts w:ascii="Times New Roman" w:hAnsi="Times New Roman" w:cs="Times New Roman"/>
+          <w:i/>
+          <w:sz w:val="24"/>
+          <w:szCs w:val="24"/>
+        </w:rPr>
+        <w:t xml:space="preserve"> </w:t>
+      </w:r>
+      <w:r>
+        <w:rPr>
+          <w:rFonts w:ascii="Times New Roman" w:hAnsi="Times New Roman" w:cs="Times New Roman"/>
+          <w:i/>
+          <w:sz w:val="24"/>
+          <w:szCs w:val="24"/>
+        </w:rPr>
+        <w:t>F</w:t>
+      </w:r>
+      <w:r>
+        <w:rPr>
+          <w:rFonts w:ascii="Times New Roman" w:hAnsi="Times New Roman" w:cs="Times New Roman"/>
+          <w:i/>
+          <w:sz w:val="24"/>
+          <w:szCs w:val="24"/>
+        </w:rPr>
+        <w:t>iltrovanie ponuky aktuálnych kurzov</w:t>
+      </w:r>
+    </w:p>
+    <w:p>
+      <w:pPr>
+        <w:spacing w:line="360" w:lineRule="auto"/>
+        <w:jc w:val="both"/>
+        <w:rPr>
+          <w:rFonts w:ascii="Times New Roman" w:hAnsi="Times New Roman" w:cs="Times New Roman"/>
+          <w:sz w:val="24"/>
+          <w:szCs w:val="24"/>
+        </w:rPr>
+      </w:pPr>
+      <w:r>
+        <w:rPr>
+          <w:rFonts w:ascii="Times New Roman" w:hAnsi="Times New Roman" w:cs="Times New Roman"/>
+          <w:sz w:val="24"/>
+          <w:szCs w:val="24"/>
+        </w:rPr>
+        <w:t>Filtrovanie p</w:t>
+      </w:r>
+      <w:r>
+        <w:rPr>
+          <w:rFonts w:ascii="Times New Roman" w:hAnsi="Times New Roman" w:cs="Times New Roman"/>
+          <w:sz w:val="24"/>
+          <w:szCs w:val="24"/>
+        </w:rPr>
+        <w:t xml:space="preserve">odobne ako </w:t>
+      </w:r>
+      <w:r>
+        <w:rPr>
+          <w:rFonts w:ascii="Times New Roman" w:hAnsi="Times New Roman" w:cs="Times New Roman"/>
+          <w:sz w:val="24"/>
+          <w:szCs w:val="24"/>
+        </w:rPr>
+        <w:t xml:space="preserve">1.1.2. Používateľ </w:t>
+      </w:r>
+      <w:r>
+        <w:rPr>
+          <w:rFonts w:ascii="Times New Roman" w:hAnsi="Times New Roman" w:cs="Times New Roman"/>
+          <w:sz w:val="24"/>
+          <w:szCs w:val="24"/>
+        </w:rPr>
+        <w:t xml:space="preserve">však </w:t>
+      </w:r>
+      <w:r>
+        <w:rPr>
+          <w:rFonts w:ascii="Times New Roman" w:hAnsi="Times New Roman" w:cs="Times New Roman"/>
+          <w:sz w:val="24"/>
+          <w:szCs w:val="24"/>
+        </w:rPr>
+        <w:t>môže vidieť aj kurzy, ktorých prerekvizity ešte nemá absolvované a môže kontaktovať školiteľa.</w:t>
+      </w:r>
+    </w:p>
+    <w:p>
+      <w:pPr>
+        <w:spacing w:line="360" w:lineRule="auto"/>
+        <w:jc w:val="both"/>
+        <w:rPr>
+          <w:rFonts w:ascii="Times New Roman" w:hAnsi="Times New Roman" w:cs="Times New Roman"/>
+          <w:sz w:val="24"/>
+          <w:szCs w:val="24"/>
+        </w:rPr>
+      </w:pPr>
+    </w:p>
+    <w:p>
+      <w:pPr>
+        <w:spacing w:line="360" w:lineRule="auto"/>
+        <w:jc w:val="both"/>
+        <w:rPr>
+          <w:rFonts w:ascii="Times New Roman" w:hAnsi="Times New Roman" w:cs="Times New Roman"/>
+          <w:sz w:val="24"/>
+          <w:szCs w:val="24"/>
+        </w:rPr>
+      </w:pPr>
+      <w:r>
+        <w:rPr>
+          <w:rFonts w:ascii="Times New Roman" w:hAnsi="Times New Roman" w:cs="Times New Roman"/>
+          <w:i/>
+          <w:sz w:val="24"/>
+          <w:szCs w:val="24"/>
+        </w:rPr>
+        <w:t>1.1.9 Prejavenie záujmu o absolvovanie kurzu</w:t>
+      </w:r>
+      <w:r>
+        <w:rPr>
+          <w:rFonts w:ascii="Times New Roman" w:hAnsi="Times New Roman" w:cs="Times New Roman"/>
+          <w:sz w:val="24"/>
+          <w:szCs w:val="24"/>
+        </w:rPr>
+        <w:t xml:space="preserve"> </w:t>
+      </w:r>
+    </w:p>
+    <w:p>
+      <w:pPr>
+        <w:spacing w:line="360" w:lineRule="auto"/>
+        <w:jc w:val="both"/>
+        <w:rPr>
+          <w:rFonts w:ascii="Times New Roman" w:hAnsi="Times New Roman" w:cs="Times New Roman"/>
+          <w:sz w:val="24"/>
+          <w:szCs w:val="24"/>
+        </w:rPr>
+      </w:pPr>
+      <w:r>
+        <w:rPr>
+          <w:rFonts w:ascii="Times New Roman" w:hAnsi="Times New Roman" w:cs="Times New Roman"/>
+          <w:sz w:val="24"/>
+          <w:szCs w:val="24"/>
+        </w:rPr>
+        <w:t>Požiadavka</w:t>
+      </w:r>
+      <w:r>
+        <w:rPr>
+          <w:rFonts w:ascii="Times New Roman" w:hAnsi="Times New Roman" w:cs="Times New Roman"/>
+          <w:sz w:val="24"/>
+          <w:szCs w:val="24"/>
+        </w:rPr>
+        <w:t xml:space="preserve"> </w:t>
+      </w:r>
+      <w:r>
+        <w:rPr>
+          <w:rFonts w:ascii="Times New Roman" w:hAnsi="Times New Roman" w:cs="Times New Roman"/>
+          <w:sz w:val="24"/>
+          <w:szCs w:val="24"/>
+        </w:rPr>
+        <w:t>nebola</w:t>
+      </w:r>
+      <w:r>
+        <w:rPr>
+          <w:rFonts w:ascii="Times New Roman" w:hAnsi="Times New Roman" w:cs="Times New Roman"/>
+          <w:sz w:val="24"/>
+          <w:szCs w:val="24"/>
+        </w:rPr>
+        <w:t xml:space="preserve"> implementovaná</w:t>
+      </w:r>
+      <w:r>
+        <w:rPr>
+          <w:rFonts w:ascii="Times New Roman" w:hAnsi="Times New Roman" w:cs="Times New Roman"/>
+          <w:sz w:val="24"/>
+          <w:szCs w:val="24"/>
+        </w:rPr>
+        <w:t xml:space="preserve"> kvôli nedôkladnému navrhnutiu</w:t>
+      </w:r>
+      <w:r>
+        <w:rPr>
+          <w:rFonts w:ascii="Times New Roman" w:hAnsi="Times New Roman" w:cs="Times New Roman"/>
+          <w:sz w:val="24"/>
+          <w:szCs w:val="24"/>
+        </w:rPr>
+        <w:t xml:space="preserve"> databázy, pri ktorom sa nepočítalo s touto požiadavkou</w:t>
+      </w:r>
+      <w:r>
+        <w:rPr>
+          <w:rFonts w:ascii="Times New Roman" w:hAnsi="Times New Roman" w:cs="Times New Roman"/>
+          <w:sz w:val="24"/>
+          <w:szCs w:val="24"/>
+        </w:rPr>
+        <w:t xml:space="preserve"> a</w:t>
+      </w:r>
+      <w:r>
+        <w:rPr>
+          <w:rFonts w:ascii="Times New Roman" w:hAnsi="Times New Roman" w:cs="Times New Roman"/>
+          <w:sz w:val="24"/>
+          <w:szCs w:val="24"/>
+        </w:rPr>
+        <w:t xml:space="preserve"> je </w:t>
+      </w:r>
+      <w:r>
+        <w:rPr>
+          <w:rFonts w:ascii="Times New Roman" w:hAnsi="Times New Roman" w:cs="Times New Roman"/>
+          <w:sz w:val="24"/>
+          <w:szCs w:val="24"/>
+        </w:rPr>
+        <w:t>nutné databázu upraviť a doplniť</w:t>
+      </w:r>
+      <w:r>
+        <w:rPr>
+          <w:rFonts w:ascii="Times New Roman" w:hAnsi="Times New Roman" w:cs="Times New Roman"/>
+          <w:sz w:val="24"/>
+          <w:szCs w:val="24"/>
+        </w:rPr>
+        <w:t xml:space="preserve">. </w:t>
+      </w:r>
+    </w:p>
+    <w:p>
+      <w:pPr>
+        <w:spacing w:line="360" w:lineRule="auto"/>
+        <w:jc w:val="both"/>
+        <w:rPr>
+          <w:rFonts w:ascii="Times New Roman" w:hAnsi="Times New Roman" w:cs="Times New Roman"/>
+          <w:sz w:val="24"/>
+          <w:szCs w:val="24"/>
+        </w:rPr>
+      </w:pPr>
+    </w:p>
+    <w:p>
+      <w:pPr>
+        <w:spacing w:line="360" w:lineRule="auto"/>
+        <w:jc w:val="both"/>
+        <w:rPr>
+          <w:rFonts w:ascii="Times New Roman" w:hAnsi="Times New Roman" w:cs="Times New Roman"/>
+          <w:i/>
+          <w:sz w:val="24"/>
+          <w:szCs w:val="24"/>
+        </w:rPr>
+      </w:pPr>
+      <w:r>
+        <w:rPr>
+          <w:rFonts w:ascii="Times New Roman" w:hAnsi="Times New Roman" w:cs="Times New Roman"/>
+          <w:i/>
+          <w:sz w:val="24"/>
+          <w:szCs w:val="24"/>
+        </w:rPr>
+        <w:t>1.1.10 Prejavenie záujmu o konkrétny termín kurzu (po naplnení termínu)</w:t>
+      </w:r>
+    </w:p>
+    <w:p>
+      <w:pPr>
+        <w:spacing w:line="360" w:lineRule="auto"/>
+        <w:jc w:val="both"/>
+        <w:rPr>
+          <w:rFonts w:ascii="Times New Roman" w:hAnsi="Times New Roman" w:cs="Times New Roman"/>
+          <w:sz w:val="24"/>
+          <w:szCs w:val="24"/>
+        </w:rPr>
+      </w:pPr>
+      <w:r>
+        <w:rPr>
+          <w:rFonts w:ascii="Times New Roman" w:hAnsi="Times New Roman" w:cs="Times New Roman"/>
+          <w:sz w:val="24"/>
+          <w:szCs w:val="24"/>
+        </w:rPr>
+        <w:t>Z ro</w:t>
+      </w:r>
+      <w:r>
+        <w:rPr>
+          <w:rFonts w:ascii="Times New Roman" w:hAnsi="Times New Roman" w:cs="Times New Roman"/>
+          <w:sz w:val="24"/>
+          <w:szCs w:val="24"/>
+        </w:rPr>
+        <w:t>vnakých dôvodov ako 1.1.9</w:t>
+      </w:r>
+      <w:r>
+        <w:rPr>
+          <w:rFonts w:ascii="Times New Roman" w:hAnsi="Times New Roman" w:cs="Times New Roman"/>
+          <w:sz w:val="24"/>
+          <w:szCs w:val="24"/>
+        </w:rPr>
+        <w:t>,</w:t>
+      </w:r>
+      <w:r>
+        <w:rPr>
+          <w:rFonts w:ascii="Times New Roman" w:hAnsi="Times New Roman" w:cs="Times New Roman"/>
+          <w:sz w:val="24"/>
+          <w:szCs w:val="24"/>
+        </w:rPr>
+        <w:t xml:space="preserve"> táto požiadavka nebola implementovaná.</w:t>
+      </w:r>
+    </w:p>
+    <w:p>
+      <w:pPr>
+        <w:spacing w:line="360" w:lineRule="auto"/>
+        <w:jc w:val="both"/>
+        <w:rPr>
+          <w:rFonts w:ascii="Times New Roman" w:hAnsi="Times New Roman" w:cs="Times New Roman"/>
+          <w:sz w:val="24"/>
+          <w:szCs w:val="24"/>
+        </w:rPr>
+      </w:pPr>
+    </w:p>
+    <w:p>
+      <w:pPr>
+        <w:spacing w:line="360" w:lineRule="auto"/>
+        <w:jc w:val="both"/>
+        <w:rPr>
+          <w:rFonts w:ascii="Times New Roman" w:hAnsi="Times New Roman" w:cs="Times New Roman"/>
+          <w:i/>
+          <w:sz w:val="24"/>
+          <w:szCs w:val="24"/>
+        </w:rPr>
+      </w:pPr>
+      <w:r>
+        <w:rPr>
+          <w:rFonts w:ascii="Times New Roman" w:hAnsi="Times New Roman" w:cs="Times New Roman"/>
+          <w:i/>
+          <w:sz w:val="24"/>
+          <w:szCs w:val="24"/>
+        </w:rPr>
+        <w:t>1.2.4 Zápis používateľa na základe certifikovaného dokumentu</w:t>
+      </w:r>
+    </w:p>
+    <w:p>
+      <w:pPr>
+        <w:spacing w:line="360" w:lineRule="auto"/>
+        <w:jc w:val="both"/>
+        <w:rPr>
+          <w:rFonts w:ascii="Times New Roman" w:hAnsi="Times New Roman" w:cs="Times New Roman"/>
+          <w:i/>
+          <w:sz w:val="24"/>
+          <w:szCs w:val="24"/>
+        </w:rPr>
+      </w:pPr>
+      <w:r>
+        <w:rPr>
+          <w:rFonts w:ascii="Times New Roman" w:hAnsi="Times New Roman" w:cs="Times New Roman"/>
+          <w:sz w:val="24"/>
+          <w:szCs w:val="24"/>
+        </w:rPr>
+        <w:t xml:space="preserve">Hoci používateľ môže kontaktovať školiteľa prostredníctvom e-mailu, </w:t>
+      </w:r>
+      <w:r>
+        <w:rPr>
+          <w:rFonts w:ascii="Times New Roman" w:hAnsi="Times New Roman" w:cs="Times New Roman"/>
+          <w:sz w:val="24"/>
+          <w:szCs w:val="24"/>
+        </w:rPr>
+        <w:t xml:space="preserve">školiteľ nie je schopný pridať používateľa, ktorý nespĺňa prerekvizity do kurzu. Je to možné len priamym vložením </w:t>
+      </w:r>
+      <w:r>
+        <w:rPr>
+          <w:rFonts w:ascii="Times New Roman" w:hAnsi="Times New Roman" w:cs="Times New Roman"/>
+          <w:sz w:val="24"/>
+          <w:szCs w:val="24"/>
+        </w:rPr>
+        <w:t xml:space="preserve">záznamu </w:t>
+      </w:r>
+      <w:r>
+        <w:rPr>
+          <w:rFonts w:ascii="Times New Roman" w:hAnsi="Times New Roman" w:cs="Times New Roman"/>
+          <w:sz w:val="24"/>
+          <w:szCs w:val="24"/>
+        </w:rPr>
+        <w:t>do databázy, nie však prostredníctvom aplikácie.</w:t>
+      </w:r>
+    </w:p>
+    <w:p>
+      <w:pPr>
+        <w:spacing w:line="360" w:lineRule="auto"/>
+        <w:jc w:val="both"/>
+        <w:rPr>
+          <w:rFonts w:ascii="Times New Roman" w:hAnsi="Times New Roman" w:cs="Times New Roman"/>
+          <w:i/>
+          <w:sz w:val="24"/>
+          <w:szCs w:val="24"/>
+        </w:rPr>
+      </w:pPr>
+      <w:r>
+        <w:rPr>
+          <w:rFonts w:ascii="Times New Roman" w:hAnsi="Times New Roman" w:cs="Times New Roman"/>
+          <w:i/>
+          <w:sz w:val="24"/>
+          <w:szCs w:val="24"/>
+        </w:rPr>
+        <w:br/>
+      </w:r>
+      <w:r>
+        <w:rPr>
+          <w:rFonts w:ascii="Times New Roman" w:hAnsi="Times New Roman" w:cs="Times New Roman"/>
+          <w:i/>
+          <w:sz w:val="24"/>
+          <w:szCs w:val="24"/>
+        </w:rPr>
+        <w:t>1.3.3 Prehľad o záujme o</w:t>
+      </w:r>
+      <w:r>
+        <w:rPr>
+          <w:rFonts w:ascii="Times New Roman" w:hAnsi="Times New Roman" w:cs="Times New Roman"/>
+          <w:i/>
+          <w:sz w:val="24"/>
+          <w:szCs w:val="24"/>
+        </w:rPr>
+        <w:t> </w:t>
+      </w:r>
+      <w:r>
+        <w:rPr>
+          <w:rFonts w:ascii="Times New Roman" w:hAnsi="Times New Roman" w:cs="Times New Roman"/>
+          <w:i/>
+          <w:sz w:val="24"/>
+          <w:szCs w:val="24"/>
+        </w:rPr>
+        <w:t>kurz</w:t>
+      </w:r>
+    </w:p>
+    <w:p>
+      <w:pPr>
+        <w:spacing w:line="360" w:lineRule="auto"/>
+        <w:jc w:val="both"/>
+        <w:rPr>
+          <w:rFonts w:ascii="Times New Roman" w:hAnsi="Times New Roman" w:cs="Times New Roman"/>
+          <w:sz w:val="24"/>
+          <w:szCs w:val="24"/>
+        </w:rPr>
+      </w:pPr>
+      <w:r>
+        <w:rPr>
+          <w:rFonts w:ascii="Times New Roman" w:hAnsi="Times New Roman" w:cs="Times New Roman"/>
+          <w:sz w:val="24"/>
+          <w:szCs w:val="24"/>
+        </w:rPr>
+        <w:t>Požiadavka nebola implementovaná z rovnakých dôvodov ako 1.1.6 a 1.1.7.</w:t>
+      </w:r>
+    </w:p>
+    <w:p>
+      <w:pPr>
+        <w:spacing w:line="360" w:lineRule="auto"/>
+        <w:jc w:val="both"/>
+        <w:rPr>
+          <w:rFonts w:ascii="Times New Roman" w:hAnsi="Times New Roman" w:cs="Times New Roman"/>
+          <w:sz w:val="24"/>
+          <w:szCs w:val="24"/>
+        </w:rPr>
+      </w:pPr>
+    </w:p>
+    <w:p>
+      <w:pPr>
+        <w:pStyle w:val="Nadpis1"/>
+        <w:rPr>
+          <w:rFonts w:ascii="Times New Roman" w:hAnsi="Times New Roman" w:cs="Times New Roman"/>
+        </w:rPr>
+      </w:pPr>
+      <w:bookmarkStart w:id="39" w:name="_Toc505548778"/>
+      <w:r>
+        <w:rPr>
+          <w:rFonts w:ascii="Times New Roman" w:hAnsi="Times New Roman" w:cs="Times New Roman"/>
+        </w:rPr>
+        <w:t>Prílohy a odkazy</w:t>
+      </w:r>
       <w:bookmarkEnd w:id="39"/>
-    </w:p>
-    <w:p>
-      <w:pPr>
-        <w:spacing w:line="360" w:lineRule="auto"/>
-        <w:jc w:val="both"/>
-        <w:rPr>
-          <w:rFonts w:ascii="Times New Roman" w:hAnsi="Times New Roman" w:cs="Times New Roman"/>
-          <w:sz w:val="24"/>
-          <w:szCs w:val="24"/>
-        </w:rPr>
-      </w:pPr>
-    </w:p>
-    <w:p>
-      <w:pPr>
-        <w:spacing w:line="360" w:lineRule="auto"/>
-        <w:jc w:val="both"/>
-        <w:rPr>
-          <w:rFonts w:ascii="Times New Roman" w:hAnsi="Times New Roman" w:cs="Times New Roman"/>
-          <w:sz w:val="24"/>
-          <w:szCs w:val="24"/>
-        </w:rPr>
-      </w:pPr>
-      <w:r>
-        <w:rPr>
-          <w:rFonts w:ascii="Times New Roman" w:hAnsi="Times New Roman" w:cs="Times New Roman"/>
-          <w:sz w:val="24"/>
-          <w:szCs w:val="24"/>
-        </w:rPr>
-        <w:t xml:space="preserve">Niektoré funkčné požiadavky </w:t>
-      </w:r>
-      <w:r>
-        <w:rPr>
-          <w:rFonts w:ascii="Times New Roman" w:hAnsi="Times New Roman" w:cs="Times New Roman"/>
-          <w:sz w:val="24"/>
-          <w:szCs w:val="24"/>
-        </w:rPr>
-        <w:t>sa z rôznych dôvodo</w:t>
-      </w:r>
-      <w:r>
-        <w:rPr>
-          <w:rFonts w:ascii="Times New Roman" w:hAnsi="Times New Roman" w:cs="Times New Roman"/>
-          <w:sz w:val="24"/>
-          <w:szCs w:val="24"/>
-        </w:rPr>
-        <w:t>v nepodarilo implementovať:</w:t>
-      </w:r>
-    </w:p>
-    <w:p>
-      <w:pPr>
-        <w:spacing w:line="360" w:lineRule="auto"/>
-        <w:jc w:val="both"/>
-        <w:rPr>
-          <w:rFonts w:ascii="Times New Roman" w:hAnsi="Times New Roman" w:cs="Times New Roman"/>
-          <w:sz w:val="24"/>
-          <w:szCs w:val="24"/>
-        </w:rPr>
-      </w:pPr>
-    </w:p>
-    <w:p>
-      <w:pPr>
-        <w:spacing w:line="360" w:lineRule="auto"/>
-        <w:jc w:val="both"/>
-        <w:rPr>
-          <w:rFonts w:ascii="Times New Roman" w:hAnsi="Times New Roman" w:cs="Times New Roman"/>
-          <w:i/>
-          <w:sz w:val="24"/>
-          <w:szCs w:val="24"/>
-        </w:rPr>
-      </w:pPr>
-      <w:r>
-        <w:rPr>
-          <w:rFonts w:ascii="Times New Roman" w:hAnsi="Times New Roman" w:cs="Times New Roman"/>
-          <w:i/>
-          <w:sz w:val="24"/>
-          <w:szCs w:val="24"/>
-        </w:rPr>
-        <w:t>1.1.4 F</w:t>
-      </w:r>
-      <w:r>
-        <w:rPr>
-          <w:rFonts w:ascii="Times New Roman" w:hAnsi="Times New Roman" w:cs="Times New Roman"/>
-          <w:i/>
-          <w:sz w:val="24"/>
-          <w:szCs w:val="24"/>
-        </w:rPr>
-        <w:t>iltrovanie ponuky všetkých kurzov</w:t>
-      </w:r>
-    </w:p>
-    <w:p>
-      <w:pPr>
-        <w:spacing w:line="360" w:lineRule="auto"/>
-        <w:jc w:val="both"/>
-        <w:rPr>
-          <w:rFonts w:ascii="Times New Roman" w:hAnsi="Times New Roman" w:cs="Times New Roman"/>
-          <w:sz w:val="24"/>
-          <w:szCs w:val="24"/>
-        </w:rPr>
-      </w:pPr>
-      <w:r>
-        <w:rPr>
-          <w:rFonts w:ascii="Times New Roman" w:hAnsi="Times New Roman" w:cs="Times New Roman"/>
-          <w:sz w:val="24"/>
-          <w:szCs w:val="24"/>
-        </w:rPr>
-        <w:t>Filtrovanie podľa rôznych kritérií sa kvôli náročnosti a</w:t>
-      </w:r>
-      <w:r>
-        <w:rPr>
-          <w:rFonts w:ascii="Times New Roman" w:hAnsi="Times New Roman" w:cs="Times New Roman"/>
-          <w:sz w:val="24"/>
-          <w:szCs w:val="24"/>
-        </w:rPr>
-        <w:t> nedostatočným skúsenostiam s </w:t>
-      </w:r>
-      <w:r>
-        <w:rPr>
-          <w:rFonts w:ascii="Times New Roman" w:hAnsi="Times New Roman" w:cs="Times New Roman"/>
-          <w:sz w:val="24"/>
-          <w:szCs w:val="24"/>
-        </w:rPr>
-        <w:t>použitým</w:t>
-      </w:r>
-      <w:r>
-        <w:rPr>
-          <w:rFonts w:ascii="Times New Roman" w:hAnsi="Times New Roman" w:cs="Times New Roman"/>
-          <w:sz w:val="24"/>
-          <w:szCs w:val="24"/>
-        </w:rPr>
-        <w:t xml:space="preserve">i technológiami nepodarilo implementovať úplne. Filtrovanie </w:t>
-      </w:r>
-      <w:r>
-        <w:rPr>
-          <w:rFonts w:ascii="Times New Roman" w:hAnsi="Times New Roman" w:cs="Times New Roman"/>
-          <w:sz w:val="24"/>
-          <w:szCs w:val="24"/>
-        </w:rPr>
-        <w:t>funguje len na názvy</w:t>
-      </w:r>
-      <w:r>
-        <w:rPr>
-          <w:rFonts w:ascii="Times New Roman" w:hAnsi="Times New Roman" w:cs="Times New Roman"/>
-          <w:sz w:val="24"/>
-          <w:szCs w:val="24"/>
-        </w:rPr>
-        <w:t xml:space="preserve"> kurzov, teda kurzy sa filtrujú len podľa slov, respekt. reťazcov, ktoré obsahujú.</w:t>
-      </w:r>
-    </w:p>
-    <w:p>
-      <w:pPr>
-        <w:spacing w:line="360" w:lineRule="auto"/>
-        <w:jc w:val="both"/>
-        <w:rPr>
-          <w:rFonts w:ascii="Times New Roman" w:hAnsi="Times New Roman" w:cs="Times New Roman"/>
-          <w:sz w:val="24"/>
-          <w:szCs w:val="24"/>
-        </w:rPr>
-      </w:pPr>
-    </w:p>
-    <w:p>
-      <w:pPr>
-        <w:spacing w:line="360" w:lineRule="auto"/>
-        <w:jc w:val="both"/>
-        <w:rPr>
-          <w:rFonts w:ascii="Times New Roman" w:hAnsi="Times New Roman" w:cs="Times New Roman"/>
-          <w:i/>
-          <w:sz w:val="24"/>
-          <w:szCs w:val="24"/>
-        </w:rPr>
-      </w:pPr>
-      <w:r>
-        <w:rPr>
-          <w:rFonts w:ascii="Times New Roman" w:hAnsi="Times New Roman" w:cs="Times New Roman"/>
-          <w:i/>
-          <w:sz w:val="24"/>
-          <w:szCs w:val="24"/>
-        </w:rPr>
-        <w:t>1.1.5</w:t>
-      </w:r>
-      <w:r>
-        <w:rPr>
-          <w:rFonts w:ascii="Times New Roman" w:hAnsi="Times New Roman" w:cs="Times New Roman"/>
-          <w:i/>
-          <w:sz w:val="24"/>
-          <w:szCs w:val="24"/>
-        </w:rPr>
-        <w:t xml:space="preserve"> </w:t>
-      </w:r>
-      <w:r>
-        <w:rPr>
-          <w:rFonts w:ascii="Times New Roman" w:hAnsi="Times New Roman" w:cs="Times New Roman"/>
-          <w:i/>
-          <w:sz w:val="24"/>
-          <w:szCs w:val="24"/>
-        </w:rPr>
-        <w:t>F</w:t>
-      </w:r>
-      <w:r>
-        <w:rPr>
-          <w:rFonts w:ascii="Times New Roman" w:hAnsi="Times New Roman" w:cs="Times New Roman"/>
-          <w:i/>
-          <w:sz w:val="24"/>
-          <w:szCs w:val="24"/>
-        </w:rPr>
-        <w:t>iltrovanie ponuky aktuálnych kurzov</w:t>
-      </w:r>
-    </w:p>
-    <w:p>
-      <w:pPr>
-        <w:spacing w:line="360" w:lineRule="auto"/>
-        <w:jc w:val="both"/>
-        <w:rPr>
-          <w:rFonts w:ascii="Times New Roman" w:hAnsi="Times New Roman" w:cs="Times New Roman"/>
-          <w:sz w:val="24"/>
-          <w:szCs w:val="24"/>
-        </w:rPr>
-      </w:pPr>
-      <w:r>
-        <w:rPr>
-          <w:rFonts w:ascii="Times New Roman" w:hAnsi="Times New Roman" w:cs="Times New Roman"/>
-          <w:sz w:val="24"/>
-          <w:szCs w:val="24"/>
-        </w:rPr>
-        <w:t>Filtrovanie p</w:t>
-      </w:r>
-      <w:r>
-        <w:rPr>
-          <w:rFonts w:ascii="Times New Roman" w:hAnsi="Times New Roman" w:cs="Times New Roman"/>
-          <w:sz w:val="24"/>
-          <w:szCs w:val="24"/>
-        </w:rPr>
-        <w:t xml:space="preserve">odobne ako </w:t>
-      </w:r>
-      <w:r>
-        <w:rPr>
-          <w:rFonts w:ascii="Times New Roman" w:hAnsi="Times New Roman" w:cs="Times New Roman"/>
-          <w:sz w:val="24"/>
-          <w:szCs w:val="24"/>
-        </w:rPr>
-        <w:t xml:space="preserve">1.1.2. Používateľ </w:t>
-      </w:r>
-      <w:r>
-        <w:rPr>
-          <w:rFonts w:ascii="Times New Roman" w:hAnsi="Times New Roman" w:cs="Times New Roman"/>
-          <w:sz w:val="24"/>
-          <w:szCs w:val="24"/>
-        </w:rPr>
-        <w:t xml:space="preserve">však </w:t>
-      </w:r>
-      <w:r>
-        <w:rPr>
-          <w:rFonts w:ascii="Times New Roman" w:hAnsi="Times New Roman" w:cs="Times New Roman"/>
-          <w:sz w:val="24"/>
-          <w:szCs w:val="24"/>
-        </w:rPr>
-        <w:t>môže vidieť aj kurzy, ktorých prerekvizity ešte nemá absolvované a môže kontaktovať školiteľa.</w:t>
-      </w:r>
-    </w:p>
-    <w:p>
-      <w:pPr>
-        <w:spacing w:line="360" w:lineRule="auto"/>
-        <w:jc w:val="both"/>
-        <w:rPr>
-          <w:rFonts w:ascii="Times New Roman" w:hAnsi="Times New Roman" w:cs="Times New Roman"/>
-          <w:sz w:val="24"/>
-          <w:szCs w:val="24"/>
-        </w:rPr>
-      </w:pPr>
-    </w:p>
-    <w:p>
-      <w:pPr>
-        <w:spacing w:line="360" w:lineRule="auto"/>
-        <w:jc w:val="both"/>
-        <w:rPr>
-          <w:rFonts w:ascii="Times New Roman" w:hAnsi="Times New Roman" w:cs="Times New Roman"/>
-          <w:sz w:val="24"/>
-          <w:szCs w:val="24"/>
-        </w:rPr>
-      </w:pPr>
-      <w:r>
-        <w:rPr>
-          <w:rFonts w:ascii="Times New Roman" w:hAnsi="Times New Roman" w:cs="Times New Roman"/>
-          <w:i/>
-          <w:sz w:val="24"/>
-          <w:szCs w:val="24"/>
-        </w:rPr>
-        <w:t>1.1.9 Prejavenie záujmu o absolvovanie kurzu</w:t>
-      </w:r>
-      <w:r>
-        <w:rPr>
-          <w:rFonts w:ascii="Times New Roman" w:hAnsi="Times New Roman" w:cs="Times New Roman"/>
-          <w:sz w:val="24"/>
-          <w:szCs w:val="24"/>
-        </w:rPr>
-        <w:t xml:space="preserve"> </w:t>
-      </w:r>
-    </w:p>
-    <w:p>
-      <w:pPr>
-        <w:spacing w:line="360" w:lineRule="auto"/>
-        <w:jc w:val="both"/>
-        <w:rPr>
-          <w:rFonts w:ascii="Times New Roman" w:hAnsi="Times New Roman" w:cs="Times New Roman"/>
-          <w:sz w:val="24"/>
-          <w:szCs w:val="24"/>
-        </w:rPr>
-      </w:pPr>
-      <w:r>
-        <w:rPr>
-          <w:rFonts w:ascii="Times New Roman" w:hAnsi="Times New Roman" w:cs="Times New Roman"/>
-          <w:sz w:val="24"/>
-          <w:szCs w:val="24"/>
-        </w:rPr>
-        <w:t>Požiadavka</w:t>
-      </w:r>
-      <w:r>
-        <w:rPr>
-          <w:rFonts w:ascii="Times New Roman" w:hAnsi="Times New Roman" w:cs="Times New Roman"/>
-          <w:sz w:val="24"/>
-          <w:szCs w:val="24"/>
-        </w:rPr>
-        <w:t xml:space="preserve"> </w:t>
-      </w:r>
-      <w:r>
-        <w:rPr>
-          <w:rFonts w:ascii="Times New Roman" w:hAnsi="Times New Roman" w:cs="Times New Roman"/>
-          <w:sz w:val="24"/>
-          <w:szCs w:val="24"/>
-        </w:rPr>
-        <w:t>nebola</w:t>
-      </w:r>
-      <w:r>
-        <w:rPr>
-          <w:rFonts w:ascii="Times New Roman" w:hAnsi="Times New Roman" w:cs="Times New Roman"/>
-          <w:sz w:val="24"/>
-          <w:szCs w:val="24"/>
-        </w:rPr>
-        <w:t xml:space="preserve"> implementovaná</w:t>
-      </w:r>
-      <w:r>
-        <w:rPr>
-          <w:rFonts w:ascii="Times New Roman" w:hAnsi="Times New Roman" w:cs="Times New Roman"/>
-          <w:sz w:val="24"/>
-          <w:szCs w:val="24"/>
-        </w:rPr>
-        <w:t xml:space="preserve"> kvôli nedôkladnému navrhnutiu</w:t>
-      </w:r>
-      <w:r>
-        <w:rPr>
-          <w:rFonts w:ascii="Times New Roman" w:hAnsi="Times New Roman" w:cs="Times New Roman"/>
-          <w:sz w:val="24"/>
-          <w:szCs w:val="24"/>
-        </w:rPr>
-        <w:t xml:space="preserve"> databázy, pri ktorom sa nepočítalo s touto požiadavkou</w:t>
-      </w:r>
-      <w:r>
-        <w:rPr>
-          <w:rFonts w:ascii="Times New Roman" w:hAnsi="Times New Roman" w:cs="Times New Roman"/>
-          <w:sz w:val="24"/>
-          <w:szCs w:val="24"/>
-        </w:rPr>
-        <w:t xml:space="preserve"> a</w:t>
-      </w:r>
-      <w:r>
-        <w:rPr>
-          <w:rFonts w:ascii="Times New Roman" w:hAnsi="Times New Roman" w:cs="Times New Roman"/>
-          <w:sz w:val="24"/>
-          <w:szCs w:val="24"/>
-        </w:rPr>
-        <w:t xml:space="preserve"> je </w:t>
-      </w:r>
-      <w:r>
-        <w:rPr>
-          <w:rFonts w:ascii="Times New Roman" w:hAnsi="Times New Roman" w:cs="Times New Roman"/>
-          <w:sz w:val="24"/>
-          <w:szCs w:val="24"/>
-        </w:rPr>
-        <w:t>nutné databázu upraviť a doplniť</w:t>
-      </w:r>
-      <w:r>
-        <w:rPr>
-          <w:rFonts w:ascii="Times New Roman" w:hAnsi="Times New Roman" w:cs="Times New Roman"/>
-          <w:sz w:val="24"/>
-          <w:szCs w:val="24"/>
-        </w:rPr>
-        <w:t xml:space="preserve">. </w:t>
-      </w:r>
-    </w:p>
-    <w:p>
-      <w:pPr>
-        <w:spacing w:line="360" w:lineRule="auto"/>
-        <w:jc w:val="both"/>
-        <w:rPr>
-          <w:rFonts w:ascii="Times New Roman" w:hAnsi="Times New Roman" w:cs="Times New Roman"/>
-          <w:sz w:val="24"/>
-          <w:szCs w:val="24"/>
-        </w:rPr>
-      </w:pPr>
-    </w:p>
-    <w:p>
-      <w:pPr>
-        <w:spacing w:line="360" w:lineRule="auto"/>
-        <w:jc w:val="both"/>
-        <w:rPr>
-          <w:rFonts w:ascii="Times New Roman" w:hAnsi="Times New Roman" w:cs="Times New Roman"/>
-          <w:i/>
-          <w:sz w:val="24"/>
-          <w:szCs w:val="24"/>
-        </w:rPr>
-      </w:pPr>
-      <w:r>
-        <w:rPr>
-          <w:rFonts w:ascii="Times New Roman" w:hAnsi="Times New Roman" w:cs="Times New Roman"/>
-          <w:i/>
-          <w:sz w:val="24"/>
-          <w:szCs w:val="24"/>
-        </w:rPr>
-        <w:t>1.1.10 Prejavenie záujmu o konkrétny termín kurzu (po naplnení termínu)</w:t>
-      </w:r>
-    </w:p>
-    <w:p>
-      <w:pPr>
-        <w:spacing w:line="360" w:lineRule="auto"/>
-        <w:jc w:val="both"/>
-        <w:rPr>
-          <w:rFonts w:ascii="Times New Roman" w:hAnsi="Times New Roman" w:cs="Times New Roman"/>
-          <w:sz w:val="24"/>
-          <w:szCs w:val="24"/>
-        </w:rPr>
-      </w:pPr>
-      <w:r>
-        <w:rPr>
-          <w:rFonts w:ascii="Times New Roman" w:hAnsi="Times New Roman" w:cs="Times New Roman"/>
-          <w:sz w:val="24"/>
-          <w:szCs w:val="24"/>
-        </w:rPr>
-        <w:t>Z ro</w:t>
-      </w:r>
-      <w:r>
-        <w:rPr>
-          <w:rFonts w:ascii="Times New Roman" w:hAnsi="Times New Roman" w:cs="Times New Roman"/>
-          <w:sz w:val="24"/>
-          <w:szCs w:val="24"/>
-        </w:rPr>
-        <w:t>vnakých dôvodov ako 1.1.9</w:t>
-      </w:r>
-      <w:r>
-        <w:rPr>
-          <w:rFonts w:ascii="Times New Roman" w:hAnsi="Times New Roman" w:cs="Times New Roman"/>
-          <w:sz w:val="24"/>
-          <w:szCs w:val="24"/>
-        </w:rPr>
-        <w:t>,</w:t>
-      </w:r>
-      <w:r>
-        <w:rPr>
-          <w:rFonts w:ascii="Times New Roman" w:hAnsi="Times New Roman" w:cs="Times New Roman"/>
-          <w:sz w:val="24"/>
-          <w:szCs w:val="24"/>
-        </w:rPr>
-        <w:t xml:space="preserve"> táto požiadavka nebola implementovaná.</w:t>
-      </w:r>
-    </w:p>
-    <w:p>
-      <w:pPr>
-        <w:spacing w:line="360" w:lineRule="auto"/>
-        <w:jc w:val="both"/>
-        <w:rPr>
-          <w:rFonts w:ascii="Times New Roman" w:hAnsi="Times New Roman" w:cs="Times New Roman"/>
-          <w:sz w:val="24"/>
-          <w:szCs w:val="24"/>
-        </w:rPr>
-      </w:pPr>
-    </w:p>
-    <w:p>
-      <w:pPr>
-        <w:spacing w:line="360" w:lineRule="auto"/>
-        <w:jc w:val="both"/>
-        <w:rPr>
-          <w:rFonts w:ascii="Times New Roman" w:hAnsi="Times New Roman" w:cs="Times New Roman"/>
-          <w:i/>
-          <w:sz w:val="24"/>
-          <w:szCs w:val="24"/>
-        </w:rPr>
-      </w:pPr>
-      <w:r>
-        <w:rPr>
-          <w:rFonts w:ascii="Times New Roman" w:hAnsi="Times New Roman" w:cs="Times New Roman"/>
-          <w:i/>
-          <w:sz w:val="24"/>
-          <w:szCs w:val="24"/>
-        </w:rPr>
-        <w:t>1.2.4 Zápis používateľa na základe certifikovaného dokumentu</w:t>
-      </w:r>
-    </w:p>
-    <w:p>
-      <w:pPr>
-        <w:spacing w:line="360" w:lineRule="auto"/>
-        <w:jc w:val="both"/>
-        <w:rPr>
-          <w:rFonts w:ascii="Times New Roman" w:hAnsi="Times New Roman" w:cs="Times New Roman"/>
-          <w:i/>
-          <w:sz w:val="24"/>
-          <w:szCs w:val="24"/>
-        </w:rPr>
-      </w:pPr>
-      <w:r>
-        <w:rPr>
-          <w:rFonts w:ascii="Times New Roman" w:hAnsi="Times New Roman" w:cs="Times New Roman"/>
-          <w:sz w:val="24"/>
-          <w:szCs w:val="24"/>
-        </w:rPr>
-        <w:t xml:space="preserve">Hoci používateľ môže kontaktovať školiteľa prostredníctvom e-mailu, </w:t>
-      </w:r>
-      <w:r>
-        <w:rPr>
-          <w:rFonts w:ascii="Times New Roman" w:hAnsi="Times New Roman" w:cs="Times New Roman"/>
-          <w:sz w:val="24"/>
-          <w:szCs w:val="24"/>
-        </w:rPr>
-        <w:t xml:space="preserve">školiteľ nie je schopný pridať používateľa, ktorý nespĺňa prerekvizity do kurzu. Je to možné len priamym vložením </w:t>
-      </w:r>
-      <w:r>
-        <w:rPr>
-          <w:rFonts w:ascii="Times New Roman" w:hAnsi="Times New Roman" w:cs="Times New Roman"/>
-          <w:sz w:val="24"/>
-          <w:szCs w:val="24"/>
-        </w:rPr>
-        <w:t xml:space="preserve">záznamu </w:t>
-      </w:r>
-      <w:r>
-        <w:rPr>
-          <w:rFonts w:ascii="Times New Roman" w:hAnsi="Times New Roman" w:cs="Times New Roman"/>
-          <w:sz w:val="24"/>
-          <w:szCs w:val="24"/>
-        </w:rPr>
-        <w:t>do databázy, nie však prostredníctvom aplikácie.</w:t>
-      </w:r>
-    </w:p>
-    <w:p>
-      <w:pPr>
-        <w:spacing w:line="360" w:lineRule="auto"/>
-        <w:jc w:val="both"/>
-        <w:rPr>
-          <w:rFonts w:ascii="Times New Roman" w:hAnsi="Times New Roman" w:cs="Times New Roman"/>
-          <w:i/>
-          <w:sz w:val="24"/>
-          <w:szCs w:val="24"/>
-        </w:rPr>
-      </w:pPr>
-      <w:r>
-        <w:rPr>
-          <w:rFonts w:ascii="Times New Roman" w:hAnsi="Times New Roman" w:cs="Times New Roman"/>
-          <w:i/>
-          <w:sz w:val="24"/>
-          <w:szCs w:val="24"/>
-        </w:rPr>
-        <w:br/>
-      </w:r>
-      <w:r>
-        <w:rPr>
-          <w:rFonts w:ascii="Times New Roman" w:hAnsi="Times New Roman" w:cs="Times New Roman"/>
-          <w:i/>
-          <w:sz w:val="24"/>
-          <w:szCs w:val="24"/>
-        </w:rPr>
-        <w:t>1.3.3 Prehľad o záujme o</w:t>
-      </w:r>
-      <w:r>
-        <w:rPr>
-          <w:rFonts w:ascii="Times New Roman" w:hAnsi="Times New Roman" w:cs="Times New Roman"/>
-          <w:i/>
-          <w:sz w:val="24"/>
-          <w:szCs w:val="24"/>
-        </w:rPr>
-        <w:t> </w:t>
-      </w:r>
-      <w:r>
-        <w:rPr>
-          <w:rFonts w:ascii="Times New Roman" w:hAnsi="Times New Roman" w:cs="Times New Roman"/>
-          <w:i/>
-          <w:sz w:val="24"/>
-          <w:szCs w:val="24"/>
-        </w:rPr>
-        <w:t>kurz</w:t>
-      </w:r>
-    </w:p>
-    <w:p>
-      <w:pPr>
-        <w:spacing w:line="360" w:lineRule="auto"/>
-        <w:jc w:val="both"/>
-        <w:rPr>
-          <w:rFonts w:ascii="Times New Roman" w:hAnsi="Times New Roman" w:cs="Times New Roman"/>
-          <w:sz w:val="24"/>
-          <w:szCs w:val="24"/>
-        </w:rPr>
-      </w:pPr>
-      <w:r>
-        <w:rPr>
-          <w:rFonts w:ascii="Times New Roman" w:hAnsi="Times New Roman" w:cs="Times New Roman"/>
-          <w:sz w:val="24"/>
-          <w:szCs w:val="24"/>
-        </w:rPr>
-        <w:t>Požiadavka nebola implementovaná z rovnakých dôvodov ako 1.1.6 a 1.1.7.</w:t>
-      </w:r>
-    </w:p>
-    <w:p>
-      <w:pPr>
-        <w:spacing w:line="360" w:lineRule="auto"/>
-        <w:jc w:val="both"/>
-        <w:rPr>
-          <w:rFonts w:ascii="Times New Roman" w:hAnsi="Times New Roman" w:cs="Times New Roman"/>
-          <w:sz w:val="24"/>
-          <w:szCs w:val="24"/>
-        </w:rPr>
-      </w:pPr>
-    </w:p>
-    <w:p>
-      <w:pPr>
-        <w:pStyle w:val="Nadpis1"/>
-        <w:rPr>
-          <w:rFonts w:ascii="Times New Roman" w:hAnsi="Times New Roman" w:cs="Times New Roman"/>
-        </w:rPr>
-      </w:pPr>
-      <w:bookmarkStart w:id="40" w:name="_Toc505548778"/>
-      <w:r>
-        <w:rPr>
-          <w:rFonts w:ascii="Times New Roman" w:hAnsi="Times New Roman" w:cs="Times New Roman"/>
-        </w:rPr>
-        <w:t>Prílohy a odkazy</w:t>
-      </w:r>
-      <w:bookmarkEnd w:id="40"/>
     </w:p>
     <w:p>
       <w:pPr>
@@ -29044,7 +25855,7 @@
             <w:sz w:val="24"/>
             <w:szCs w:val="24"/>
           </w:rPr>
-          <w:t>https://github.com/TIS2017/Kurzy/blob/technicka_sprava/Documentation/pouzivatelska_prirucka.pdf</w:t>
+          <w:t>https://github.com/TIS2017/Kurzy/blob/master/Documentation/pouzivatelska_prirucka.pdf</w:t>
         </w:r>
       </w:hyperlink>
       <w:r>
@@ -29062,6 +25873,8 @@
           <w:rFonts w:ascii="Times New Roman" w:hAnsi="Times New Roman" w:cs="Times New Roman"/>
         </w:rPr>
       </w:pPr>
+      <w:bookmarkStart w:id="40" w:name="_GoBack"/>
+      <w:bookmarkEnd w:id="40"/>
     </w:p>
     <w:sectPr>
       <w:footerReference w:type="default" r:id="rId18"/>
@@ -29129,7 +25942,7 @@
           <w:rPr>
             <w:noProof/>
           </w:rPr>
-          <w:t>20</w:t>
+          <w:t>36</w:t>
         </w:r>
         <w:r>
           <w:fldChar w:fldCharType="end"/>
@@ -35388,7 +32201,7 @@
 </file>
 
 <file path=customXml/itemProps1.xml><?xml version="1.0" encoding="utf-8"?>
-<ds:datastoreItem xmlns:ds="http://schemas.openxmlformats.org/officeDocument/2006/customXml" ds:itemID="{97C18FB2-C29E-4801-8ABE-734361F1FA46}">
+<ds:datastoreItem xmlns:ds="http://schemas.openxmlformats.org/officeDocument/2006/customXml" ds:itemID="{D80CC835-CD07-4583-AA9B-157758E719FB}">
   <ds:schemaRefs>
     <ds:schemaRef ds:uri="http://schemas.openxmlformats.org/officeDocument/2006/bibliography"/>
   </ds:schemaRefs>
